--- a/Documentazione Icon Dislessia.docx
+++ b/Documentazione Icon Dislessia.docx
@@ -1185,21 +1185,7 @@
           <w:rStyle w:val="Collegamentoipertestuale"/>
           <w:rFonts w:cstheme="minorHAnsi"/>
         </w:rPr>
-        <w:t>4.6 K-Nearest Nei</w:t>
-      </w:r>
-      <w:r>
-        <w:rPr>
-          <w:rStyle w:val="Collegamentoipertestuale"/>
-          <w:rFonts w:cstheme="minorHAnsi"/>
-        </w:rPr>
-        <w:t>g</w:t>
-      </w:r>
-      <w:r>
-        <w:rPr>
-          <w:rStyle w:val="Collegamentoipertestuale"/>
-          <w:rFonts w:cstheme="minorHAnsi"/>
-        </w:rPr>
-        <w:t>hbors (KNN):</w:t>
+        <w:t>4.6 K-Nearest Neighbors (KNN):</w:t>
       </w:r>
     </w:p>
     <w:p>
@@ -1974,7 +1960,7 @@
           <w:szCs w:val="32"/>
         </w:rPr>
         <w:lastRenderedPageBreak/>
-        <w:t>Introduzione:</w:t>
+        <w:t>Introduzione</w:t>
       </w:r>
     </w:p>
     <w:bookmarkEnd w:id="0"/>
@@ -2288,7 +2274,7 @@
           <w:sz w:val="32"/>
           <w:szCs w:val="32"/>
         </w:rPr>
-        <w:t>Dataset</w:t>
+        <w:t>Datase</w:t>
       </w:r>
       <w:r>
         <w:rPr>
@@ -2300,7 +2286,7 @@
           <w:sz w:val="32"/>
           <w:szCs w:val="32"/>
         </w:rPr>
-        <w:t xml:space="preserve">:                                                                                                 </w:t>
+        <w:t>t</w:t>
       </w:r>
     </w:p>
     <w:bookmarkEnd w:id="1"/>
@@ -2351,7 +2337,7 @@
           <w:sz w:val="28"/>
           <w:szCs w:val="28"/>
         </w:rPr>
-        <w:t>Descrizione dataset (dominio):</w:t>
+        <w:t>Descrizione dataset (dominio)</w:t>
       </w:r>
     </w:p>
     <w:p>
@@ -5671,7 +5657,7 @@
                 <w:sz w:val="28"/>
                 <w:szCs w:val="28"/>
               </w:rPr>
-              <w:t>Osservazione grafica dei dati:</w:t>
+              <w:t>Osservazione grafica dei dati</w:t>
             </w:r>
           </w:p>
           <w:p>
@@ -5908,7 +5894,7 @@
           <w:sz w:val="32"/>
           <w:szCs w:val="32"/>
         </w:rPr>
-        <w:t xml:space="preserve">:                                                                                                 </w:t>
+        <w:t xml:space="preserve"> </w:t>
       </w:r>
     </w:p>
     <w:bookmarkEnd w:id="2"/>
@@ -6014,7 +6000,7 @@
           <w:sz w:val="28"/>
           <w:szCs w:val="28"/>
         </w:rPr>
-        <w:t>Analisi Dominio:</w:t>
+        <w:t>Analisi Dominio</w:t>
       </w:r>
     </w:p>
     <w:p>
@@ -7590,17 +7576,6 @@
         </w:rPr>
         <w:t>Software per la realizzazione dell’Ontologia</w:t>
       </w:r>
-      <w:r>
-        <w:rPr>
-          <w:rFonts w:eastAsia="Calibri" w:cstheme="minorHAnsi"/>
-          <w:b/>
-          <w:bCs/>
-          <w:color w:val="000000" w:themeColor="text1"/>
-          <w:sz w:val="28"/>
-          <w:szCs w:val="28"/>
-        </w:rPr>
-        <w:t>:</w:t>
-      </w:r>
     </w:p>
     <w:p>
       <w:pPr>
@@ -7759,7 +7734,7 @@
           <w:szCs w:val="32"/>
         </w:rPr>
         <w:lastRenderedPageBreak/>
-        <w:t xml:space="preserve">3. Query:                                                                                         </w:t>
+        <w:t>3. Query</w:t>
       </w:r>
       <w:r>
         <w:rPr>
@@ -7772,18 +7747,6 @@
           <w:szCs w:val="32"/>
         </w:rPr>
         <w:t xml:space="preserve"> </w:t>
-      </w:r>
-      <w:r>
-        <w:rPr>
-          <w:rStyle w:val="Riferimentodelicato"/>
-          <w:rFonts w:asciiTheme="minorHAnsi" w:eastAsiaTheme="minorEastAsia" w:hAnsiTheme="minorHAnsi" w:cstheme="minorHAnsi"/>
-          <w:b/>
-          <w:bCs/>
-          <w:color w:val="000000" w:themeColor="text1"/>
-          <w:sz w:val="32"/>
-          <w:szCs w:val="32"/>
-        </w:rPr>
-        <w:t xml:space="preserve">          </w:t>
       </w:r>
     </w:p>
     <w:bookmarkEnd w:id="3"/>
@@ -7888,7 +7851,7 @@
           <w:sz w:val="28"/>
           <w:szCs w:val="28"/>
         </w:rPr>
-        <w:t>3.1 DL Query:</w:t>
+        <w:t>3.1 DL Query</w:t>
       </w:r>
     </w:p>
     <w:p>
@@ -7995,7 +7958,7 @@
           <w:sz w:val="28"/>
           <w:szCs w:val="28"/>
         </w:rPr>
-        <w:t>3.2 OwlReady:</w:t>
+        <w:t>3.2 OwlReady</w:t>
       </w:r>
     </w:p>
     <w:p>
@@ -8516,23 +8479,12 @@
           <w:rStyle w:val="Riferimentodelicato"/>
           <w:rFonts w:asciiTheme="minorHAnsi" w:eastAsiaTheme="minorEastAsia" w:hAnsiTheme="minorHAnsi" w:cstheme="minorHAnsi"/>
           <w:b/>
+          <w:bCs/>
           <w:color w:val="000000" w:themeColor="text1"/>
           <w:sz w:val="32"/>
           <w:szCs w:val="32"/>
         </w:rPr>
-        <w:t xml:space="preserve">:                                                                                         </w:t>
-      </w:r>
-      <w:r>
-        <w:rPr>
-          <w:rStyle w:val="Riferimentodelicato"/>
-          <w:rFonts w:asciiTheme="minorHAnsi" w:eastAsiaTheme="minorEastAsia" w:hAnsiTheme="minorHAnsi" w:cstheme="minorHAnsi"/>
-          <w:b/>
-          <w:bCs/>
-          <w:color w:val="000000" w:themeColor="text1"/>
-          <w:sz w:val="32"/>
-          <w:szCs w:val="32"/>
-        </w:rPr>
-        <w:t xml:space="preserve">           </w:t>
+        <w:t xml:space="preserve"> </w:t>
       </w:r>
     </w:p>
     <w:bookmarkEnd w:id="4"/>
@@ -35670,12 +35622,6 @@
 </file>
 
 <file path=customXml/item1.xml><?xml version="1.0" encoding="utf-8"?>
-<p:properties xmlns:p="http://schemas.microsoft.com/office/2006/metadata/properties" xmlns:xsi="http://www.w3.org/2001/XMLSchema-instance" xmlns:pc="http://schemas.microsoft.com/office/infopath/2007/PartnerControls">
-  <documentManagement/>
-</p:properties>
-</file>
-
-<file path=customXml/item2.xml><?xml version="1.0" encoding="utf-8"?>
 <?mso-contentType ?>
 <FormTemplates xmlns="http://schemas.microsoft.com/sharepoint/v3/contenttype/forms">
   <Display>DocumentLibraryForm</Display>
@@ -35684,8 +35630,14 @@
 </FormTemplates>
 </file>
 
+<file path=customXml/item2.xml><?xml version="1.0" encoding="utf-8"?>
+<b:Sources xmlns:b="http://schemas.openxmlformats.org/officeDocument/2006/bibliography" xmlns="http://schemas.openxmlformats.org/officeDocument/2006/bibliography" SelectedStyle="\APASixthEditionOfficeOnline.xsl" StyleName="APA" Version="6"/>
+</file>
+
 <file path=customXml/item3.xml><?xml version="1.0" encoding="utf-8"?>
-<b:Sources xmlns:b="http://schemas.openxmlformats.org/officeDocument/2006/bibliography" xmlns="http://schemas.openxmlformats.org/officeDocument/2006/bibliography" SelectedStyle="\APASixthEditionOfficeOnline.xsl" StyleName="APA" Version="6"/>
+<p:properties xmlns:p="http://schemas.microsoft.com/office/2006/metadata/properties" xmlns:xsi="http://www.w3.org/2001/XMLSchema-instance" xmlns:pc="http://schemas.microsoft.com/office/infopath/2007/PartnerControls">
+  <documentManagement/>
+</p:properties>
 </file>
 
 <file path=customXml/item4.xml><?xml version="1.0" encoding="utf-8"?>
@@ -35854,15 +35806,6 @@
 </file>
 
 <file path=customXml/itemProps1.xml><?xml version="1.0" encoding="utf-8"?>
-<ds:datastoreItem xmlns:ds="http://schemas.openxmlformats.org/officeDocument/2006/customXml" ds:itemID="{39E8DE57-F896-4A82-85BB-B6DC76DAEB2A}">
-  <ds:schemaRefs>
-    <ds:schemaRef ds:uri="http://schemas.microsoft.com/office/2006/metadata/properties"/>
-    <ds:schemaRef ds:uri="http://schemas.microsoft.com/office/infopath/2007/PartnerControls"/>
-  </ds:schemaRefs>
-</ds:datastoreItem>
-</file>
-
-<file path=customXml/itemProps2.xml><?xml version="1.0" encoding="utf-8"?>
 <ds:datastoreItem xmlns:ds="http://schemas.openxmlformats.org/officeDocument/2006/customXml" ds:itemID="{908AEAB4-D7A6-4943-9ED8-C2A4CE5C8D12}">
   <ds:schemaRefs>
     <ds:schemaRef ds:uri="http://schemas.microsoft.com/sharepoint/v3/contenttype/forms"/>
@@ -35870,10 +35813,19 @@
 </ds:datastoreItem>
 </file>
 
-<file path=customXml/itemProps3.xml><?xml version="1.0" encoding="utf-8"?>
+<file path=customXml/itemProps2.xml><?xml version="1.0" encoding="utf-8"?>
 <ds:datastoreItem xmlns:ds="http://schemas.openxmlformats.org/officeDocument/2006/customXml" ds:itemID="{184ABCBF-6B26-4595-BA3C-2A459E10CB28}">
   <ds:schemaRefs>
     <ds:schemaRef ds:uri="http://schemas.openxmlformats.org/officeDocument/2006/bibliography"/>
+  </ds:schemaRefs>
+</ds:datastoreItem>
+</file>
+
+<file path=customXml/itemProps3.xml><?xml version="1.0" encoding="utf-8"?>
+<ds:datastoreItem xmlns:ds="http://schemas.openxmlformats.org/officeDocument/2006/customXml" ds:itemID="{39E8DE57-F896-4A82-85BB-B6DC76DAEB2A}">
+  <ds:schemaRefs>
+    <ds:schemaRef ds:uri="http://schemas.microsoft.com/office/2006/metadata/properties"/>
+    <ds:schemaRef ds:uri="http://schemas.microsoft.com/office/infopath/2007/PartnerControls"/>
   </ds:schemaRefs>
 </ds:datastoreItem>
 </file>

--- a/Documentazione Icon Dislessia.docx
+++ b/Documentazione Icon Dislessia.docx
@@ -587,21 +587,7 @@
           <w:rStyle w:val="Collegamentoipertestuale"/>
           <w:rFonts w:cstheme="minorHAnsi"/>
         </w:rPr>
-        <w:t>INTRODUZI</w:t>
-      </w:r>
-      <w:r>
-        <w:rPr>
-          <w:rStyle w:val="Collegamentoipertestuale"/>
-          <w:rFonts w:cstheme="minorHAnsi"/>
-        </w:rPr>
-        <w:t>O</w:t>
-      </w:r>
-      <w:r>
-        <w:rPr>
-          <w:rStyle w:val="Collegamentoipertestuale"/>
-          <w:rFonts w:cstheme="minorHAnsi"/>
-        </w:rPr>
-        <w:t>NE</w:t>
+        <w:t>INTRODUZIONE</w:t>
       </w:r>
     </w:p>
     <w:p>
@@ -640,21 +626,7 @@
             <w:rStyle w:val="Collegamentoipertestuale"/>
             <w:rFonts w:cstheme="minorHAnsi"/>
           </w:rPr>
-          <w:t>DATAS</w:t>
-        </w:r>
-        <w:r>
-          <w:rPr>
-            <w:rStyle w:val="Collegamentoipertestuale"/>
-            <w:rFonts w:cstheme="minorHAnsi"/>
-          </w:rPr>
-          <w:t>E</w:t>
-        </w:r>
-        <w:r>
-          <w:rPr>
-            <w:rStyle w:val="Collegamentoipertestuale"/>
-            <w:rFonts w:cstheme="minorHAnsi"/>
-          </w:rPr>
-          <w:t>T</w:t>
+          <w:t>DATASET</w:t>
         </w:r>
       </w:hyperlink>
       <w:r>
@@ -694,21 +666,7 @@
             <w:rStyle w:val="Collegamentoipertestuale"/>
             <w:rFonts w:cstheme="minorHAnsi"/>
           </w:rPr>
-          <w:t>ONTO</w:t>
-        </w:r>
-        <w:r>
-          <w:rPr>
-            <w:rStyle w:val="Collegamentoipertestuale"/>
-            <w:rFonts w:cstheme="minorHAnsi"/>
-          </w:rPr>
-          <w:t>L</w:t>
-        </w:r>
-        <w:r>
-          <w:rPr>
-            <w:rStyle w:val="Collegamentoipertestuale"/>
-            <w:rFonts w:cstheme="minorHAnsi"/>
-          </w:rPr>
-          <w:t>OGIA</w:t>
+          <w:t>ONTOLOGIA</w:t>
         </w:r>
         <w:r>
           <w:rPr>
@@ -724,8 +682,7 @@
         <w:pStyle w:val="Nessunaspaziatura"/>
         <w:ind w:left="708"/>
         <w:rPr>
-          <w:rFonts w:cstheme="minorHAnsi"/>
-          <w:color w:val="000000" w:themeColor="text1"/>
+          <w:rStyle w:val="Collegamentoipertestuale"/>
         </w:rPr>
       </w:pPr>
       <w:hyperlink w:anchor="Query">
@@ -733,7 +690,6 @@
           <w:rPr>
             <w:rStyle w:val="Collegamentoipertestuale"/>
             <w:rFonts w:cstheme="minorHAnsi"/>
-            <w:color w:val="000000" w:themeColor="text1"/>
           </w:rPr>
           <w:t xml:space="preserve">3. </w:t>
         </w:r>
@@ -741,7 +697,6 @@
           <w:rPr>
             <w:rStyle w:val="Collegamentoipertestuale"/>
             <w:rFonts w:cstheme="minorHAnsi"/>
-            <w:color w:val="000000" w:themeColor="text1"/>
           </w:rPr>
           <w:t>QUERY</w:t>
         </w:r>
@@ -788,21 +743,7 @@
           <w:rStyle w:val="Collegamentoipertestuale"/>
           <w:rFonts w:cstheme="minorHAnsi"/>
         </w:rPr>
-        <w:t>4. APPRENDIMENT</w:t>
-      </w:r>
-      <w:r>
-        <w:rPr>
-          <w:rStyle w:val="Collegamentoipertestuale"/>
-          <w:rFonts w:cstheme="minorHAnsi"/>
-        </w:rPr>
-        <w:t>O</w:t>
-      </w:r>
-      <w:r>
-        <w:rPr>
-          <w:rStyle w:val="Collegamentoipertestuale"/>
-          <w:rFonts w:cstheme="minorHAnsi"/>
-        </w:rPr>
-        <w:t xml:space="preserve"> SUPERVISIONATO</w:t>
+        <w:t>4. APPRENDIMENTO SUPERVISIONATO</w:t>
       </w:r>
     </w:p>
     <w:p>
@@ -810,8 +751,7 @@
         <w:pStyle w:val="Nessunaspaziatura"/>
         <w:ind w:left="1416"/>
         <w:rPr>
-          <w:rFonts w:cstheme="minorHAnsi"/>
-          <w:color w:val="000000" w:themeColor="text1"/>
+          <w:rStyle w:val="Collegamentoipertestuale"/>
         </w:rPr>
       </w:pPr>
       <w:r>
@@ -826,9 +766,8 @@
           <w:rPr>
             <w:rStyle w:val="Collegamentoipertestuale"/>
             <w:rFonts w:cstheme="minorHAnsi"/>
-            <w:color w:val="000000" w:themeColor="text1"/>
           </w:rPr>
-          <w:t>4.1 Decisioni di progetto:</w:t>
+          <w:t>4.1 Decisioni di progetto</w:t>
         </w:r>
       </w:hyperlink>
     </w:p>
@@ -843,24 +782,24 @@
       </w:pPr>
       <w:r>
         <w:rPr>
-          <w:rFonts w:cstheme="minorHAnsi"/>
+          <w:rStyle w:val="Collegamentoipertestuale"/>
         </w:rPr>
         <w:fldChar w:fldCharType="begin"/>
       </w:r>
       <w:r>
         <w:rPr>
-          <w:rFonts w:cstheme="minorHAnsi"/>
+          <w:rStyle w:val="Collegamentoipertestuale"/>
         </w:rPr>
         <w:instrText>HYPERLINK  \l "MetricheDiValutazione"</w:instrText>
       </w:r>
       <w:r>
         <w:rPr>
-          <w:rFonts w:cstheme="minorHAnsi"/>
-        </w:rPr>
-      </w:r>
-      <w:r>
-        <w:rPr>
-          <w:rFonts w:cstheme="minorHAnsi"/>
+          <w:rStyle w:val="Collegamentoipertestuale"/>
+        </w:rPr>
+      </w:r>
+      <w:r>
+        <w:rPr>
+          <w:rStyle w:val="Collegamentoipertestuale"/>
         </w:rPr>
         <w:fldChar w:fldCharType="separate"/>
       </w:r>
@@ -869,21 +808,7 @@
           <w:rStyle w:val="Collegamentoipertestuale"/>
           <w:rFonts w:cstheme="minorHAnsi"/>
         </w:rPr>
-        <w:t xml:space="preserve">4.2 Metriche di </w:t>
-      </w:r>
-      <w:r>
-        <w:rPr>
-          <w:rStyle w:val="Collegamentoipertestuale"/>
-          <w:rFonts w:cstheme="minorHAnsi"/>
-        </w:rPr>
-        <w:t>v</w:t>
-      </w:r>
-      <w:r>
-        <w:rPr>
-          <w:rStyle w:val="Collegamentoipertestuale"/>
-          <w:rFonts w:cstheme="minorHAnsi"/>
-        </w:rPr>
-        <w:t>alutazione</w:t>
+        <w:t>4.2 Metriche di valutazione</w:t>
       </w:r>
     </w:p>
     <w:p>
@@ -897,30 +822,30 @@
       </w:pPr>
       <w:r>
         <w:rPr>
-          <w:rFonts w:cstheme="minorHAnsi"/>
+          <w:rStyle w:val="Collegamentoipertestuale"/>
         </w:rPr>
         <w:fldChar w:fldCharType="end"/>
       </w:r>
       <w:r>
         <w:rPr>
-          <w:rFonts w:cstheme="minorHAnsi"/>
+          <w:rStyle w:val="Collegamentoipertestuale"/>
         </w:rPr>
         <w:fldChar w:fldCharType="begin"/>
       </w:r>
       <w:r>
         <w:rPr>
-          <w:rFonts w:cstheme="minorHAnsi"/>
+          <w:rStyle w:val="Collegamentoipertestuale"/>
         </w:rPr>
         <w:instrText>HYPERLINK  \l "SelezioneDelleFeature"</w:instrText>
       </w:r>
       <w:r>
         <w:rPr>
-          <w:rFonts w:cstheme="minorHAnsi"/>
-        </w:rPr>
-      </w:r>
-      <w:r>
-        <w:rPr>
-          <w:rFonts w:cstheme="minorHAnsi"/>
+          <w:rStyle w:val="Collegamentoipertestuale"/>
+        </w:rPr>
+      </w:r>
+      <w:r>
+        <w:rPr>
+          <w:rStyle w:val="Collegamentoipertestuale"/>
         </w:rPr>
         <w:fldChar w:fldCharType="separate"/>
       </w:r>
@@ -929,21 +854,7 @@
           <w:rStyle w:val="Collegamentoipertestuale"/>
           <w:rFonts w:cstheme="minorHAnsi"/>
         </w:rPr>
-        <w:t xml:space="preserve">4.3 Selezione </w:t>
-      </w:r>
-      <w:r>
-        <w:rPr>
-          <w:rStyle w:val="Collegamentoipertestuale"/>
-          <w:rFonts w:cstheme="minorHAnsi"/>
-        </w:rPr>
-        <w:t>d</w:t>
-      </w:r>
-      <w:r>
-        <w:rPr>
-          <w:rStyle w:val="Collegamentoipertestuale"/>
-          <w:rFonts w:cstheme="minorHAnsi"/>
-        </w:rPr>
-        <w:t>elle Feature</w:t>
+        <w:t>4.3 Selezione delle Feature</w:t>
       </w:r>
     </w:p>
     <w:p>
@@ -951,13 +862,12 @@
         <w:pStyle w:val="Nessunaspaziatura"/>
         <w:ind w:left="1416"/>
         <w:rPr>
-          <w:rFonts w:cstheme="minorHAnsi"/>
-          <w:color w:val="000000" w:themeColor="text1"/>
-        </w:rPr>
-      </w:pPr>
-      <w:r>
-        <w:rPr>
-          <w:rFonts w:cstheme="minorHAnsi"/>
+          <w:rStyle w:val="Collegamentoipertestuale"/>
+        </w:rPr>
+      </w:pPr>
+      <w:r>
+        <w:rPr>
+          <w:rStyle w:val="Collegamentoipertestuale"/>
         </w:rPr>
         <w:fldChar w:fldCharType="end"/>
       </w:r>
@@ -975,35 +885,7 @@
             <w:rStyle w:val="Collegamentoipertestuale"/>
             <w:rFonts w:cstheme="minorHAnsi"/>
           </w:rPr>
-          <w:t>Prepro</w:t>
-        </w:r>
-        <w:r>
-          <w:rPr>
-            <w:rStyle w:val="Collegamentoipertestuale"/>
-            <w:rFonts w:cstheme="minorHAnsi"/>
-          </w:rPr>
-          <w:t>c</w:t>
-        </w:r>
-        <w:r>
-          <w:rPr>
-            <w:rStyle w:val="Collegamentoipertestuale"/>
-            <w:rFonts w:cstheme="minorHAnsi"/>
-          </w:rPr>
-          <w:t>essi</w:t>
-        </w:r>
-        <w:r>
-          <w:rPr>
-            <w:rStyle w:val="Collegamentoipertestuale"/>
-            <w:rFonts w:cstheme="minorHAnsi"/>
-          </w:rPr>
-          <w:t>n</w:t>
-        </w:r>
-        <w:r>
-          <w:rPr>
-            <w:rStyle w:val="Collegamentoipertestuale"/>
-            <w:rFonts w:cstheme="minorHAnsi"/>
-          </w:rPr>
-          <w:t>g</w:t>
+          <w:t>Preprocessing</w:t>
         </w:r>
         <w:proofErr w:type="spellEnd"/>
         <w:r>
@@ -1011,14 +893,7 @@
             <w:rStyle w:val="Collegamentoipertestuale"/>
             <w:rFonts w:cstheme="minorHAnsi"/>
           </w:rPr>
-          <w:t xml:space="preserve"> </w:t>
-        </w:r>
-        <w:r>
-          <w:rPr>
-            <w:rStyle w:val="Collegamentoipertestuale"/>
-            <w:rFonts w:cstheme="minorHAnsi"/>
-          </w:rPr>
-          <w:t>dei Dati</w:t>
+          <w:t xml:space="preserve"> dei Dati</w:t>
         </w:r>
       </w:hyperlink>
     </w:p>
@@ -1033,24 +908,24 @@
       </w:pPr>
       <w:r>
         <w:rPr>
-          <w:rFonts w:cstheme="minorHAnsi"/>
+          <w:rStyle w:val="Collegamentoipertestuale"/>
         </w:rPr>
         <w:fldChar w:fldCharType="begin"/>
       </w:r>
       <w:r>
         <w:rPr>
-          <w:rFonts w:cstheme="minorHAnsi"/>
+          <w:rStyle w:val="Collegamentoipertestuale"/>
         </w:rPr>
         <w:instrText>HYPERLINK  \l "DivisioneDeiDati"</w:instrText>
       </w:r>
       <w:r>
         <w:rPr>
-          <w:rFonts w:cstheme="minorHAnsi"/>
-        </w:rPr>
-      </w:r>
-      <w:r>
-        <w:rPr>
-          <w:rFonts w:cstheme="minorHAnsi"/>
+          <w:rStyle w:val="Collegamentoipertestuale"/>
+        </w:rPr>
+      </w:r>
+      <w:r>
+        <w:rPr>
+          <w:rStyle w:val="Collegamentoipertestuale"/>
         </w:rPr>
         <w:fldChar w:fldCharType="separate"/>
       </w:r>
@@ -1059,21 +934,7 @@
           <w:rStyle w:val="Collegamentoipertestuale"/>
           <w:rFonts w:cstheme="minorHAnsi"/>
         </w:rPr>
-        <w:t>4.5 Division</w:t>
-      </w:r>
-      <w:r>
-        <w:rPr>
-          <w:rStyle w:val="Collegamentoipertestuale"/>
-          <w:rFonts w:cstheme="minorHAnsi"/>
-        </w:rPr>
-        <w:t>e</w:t>
-      </w:r>
-      <w:r>
-        <w:rPr>
-          <w:rStyle w:val="Collegamentoipertestuale"/>
-          <w:rFonts w:cstheme="minorHAnsi"/>
-        </w:rPr>
-        <w:t xml:space="preserve"> dei Dat</w:t>
+        <w:t>4.5 Divisione dei Dat</w:t>
       </w:r>
       <w:r>
         <w:rPr>
@@ -1088,13 +949,12 @@
         <w:pStyle w:val="Nessunaspaziatura"/>
         <w:ind w:left="1416"/>
         <w:rPr>
-          <w:rFonts w:cstheme="minorHAnsi"/>
-          <w:color w:val="000000" w:themeColor="text1"/>
-        </w:rPr>
-      </w:pPr>
-      <w:r>
-        <w:rPr>
-          <w:rFonts w:cstheme="minorHAnsi"/>
+          <w:rStyle w:val="Collegamentoipertestuale"/>
+        </w:rPr>
+      </w:pPr>
+      <w:r>
+        <w:rPr>
+          <w:rStyle w:val="Collegamentoipertestuale"/>
         </w:rPr>
         <w:fldChar w:fldCharType="end"/>
       </w:r>
@@ -1112,14 +972,7 @@
             <w:rStyle w:val="Collegamentoipertestuale"/>
             <w:rFonts w:cstheme="minorHAnsi"/>
           </w:rPr>
-          <w:t>Neares</w:t>
-        </w:r>
-        <w:r>
-          <w:rPr>
-            <w:rStyle w:val="Collegamentoipertestuale"/>
-            <w:rFonts w:cstheme="minorHAnsi"/>
-          </w:rPr>
-          <w:t>t</w:t>
+          <w:t>Nearest</w:t>
         </w:r>
         <w:proofErr w:type="spellEnd"/>
         <w:r>
@@ -1148,15 +1001,13 @@
       </w:hyperlink>
       <w:r>
         <w:rPr>
-          <w:rFonts w:cstheme="minorHAnsi"/>
-          <w:color w:val="000000" w:themeColor="text1"/>
+          <w:rStyle w:val="Collegamentoipertestuale"/>
         </w:rPr>
         <w:t xml:space="preserve"> </w:t>
       </w:r>
       <w:r>
         <w:rPr>
-          <w:rFonts w:cstheme="minorHAnsi"/>
-          <w:color w:val="000000" w:themeColor="text1"/>
+          <w:rStyle w:val="Collegamentoipertestuale"/>
         </w:rPr>
         <w:t xml:space="preserve"> </w:t>
       </w:r>
@@ -1168,7 +1019,6 @@
         <w:rPr>
           <w:rStyle w:val="Collegamentoipertestuale"/>
           <w:rFonts w:cstheme="minorHAnsi"/>
-          <w:color w:val="000000" w:themeColor="text1"/>
         </w:rPr>
       </w:pPr>
       <w:hyperlink w:anchor="RandomForest" w:history="1">
@@ -1185,14 +1035,7 @@
             <w:rStyle w:val="Collegamentoipertestuale"/>
             <w:rFonts w:cstheme="minorHAnsi"/>
           </w:rPr>
-          <w:t>F</w:t>
-        </w:r>
-        <w:r>
-          <w:rPr>
-            <w:rStyle w:val="Collegamentoipertestuale"/>
-            <w:rFonts w:cstheme="minorHAnsi"/>
-          </w:rPr>
-          <w:t>orest</w:t>
+          <w:t>Forest</w:t>
         </w:r>
         <w:proofErr w:type="spellEnd"/>
       </w:hyperlink>
@@ -1202,8 +1045,7 @@
         <w:pStyle w:val="Nessunaspaziatura"/>
         <w:ind w:left="1416"/>
         <w:rPr>
-          <w:rFonts w:cstheme="minorHAnsi"/>
-          <w:color w:val="000000" w:themeColor="text1"/>
+          <w:rStyle w:val="Collegamentoipertestuale"/>
         </w:rPr>
       </w:pPr>
       <w:hyperlink w:anchor="SVM" w:history="1">
@@ -1220,14 +1062,7 @@
             <w:rStyle w:val="Collegamentoipertestuale"/>
             <w:rFonts w:cstheme="minorHAnsi"/>
           </w:rPr>
-          <w:t>V</w:t>
-        </w:r>
-        <w:r>
-          <w:rPr>
-            <w:rStyle w:val="Collegamentoipertestuale"/>
-            <w:rFonts w:cstheme="minorHAnsi"/>
-          </w:rPr>
-          <w:t>ector</w:t>
+          <w:t>Vector</w:t>
         </w:r>
         <w:proofErr w:type="spellEnd"/>
         <w:r>
@@ -1259,6 +1094,7 @@
         <w:ind w:left="1416"/>
         <w:rPr>
           <w:rStyle w:val="Collegamentoipertestuale"/>
+          <w:rFonts w:cstheme="minorHAnsi"/>
         </w:rPr>
       </w:pPr>
       <w:hyperlink w:anchor="Neural_netwoek" w:history="1">
@@ -1283,26 +1119,13 @@
             <w:rStyle w:val="Collegamentoipertestuale"/>
             <w:rFonts w:cstheme="minorHAnsi"/>
           </w:rPr>
-          <w:t xml:space="preserve"> </w:t>
-        </w:r>
-        <w:r>
-          <w:rPr>
-            <w:rStyle w:val="Collegamentoipertestuale"/>
-            <w:rFonts w:cstheme="minorHAnsi"/>
-          </w:rPr>
-          <w:t>N</w:t>
-        </w:r>
-        <w:r>
-          <w:rPr>
-            <w:rStyle w:val="Collegamentoipertestuale"/>
-            <w:rFonts w:cstheme="minorHAnsi"/>
-          </w:rPr>
-          <w:t>etwork</w:t>
+          <w:t xml:space="preserve"> Network</w:t>
         </w:r>
       </w:hyperlink>
       <w:r>
         <w:rPr>
           <w:rStyle w:val="Collegamentoipertestuale"/>
+          <w:rFonts w:cstheme="minorHAnsi"/>
         </w:rPr>
         <w:t xml:space="preserve"> </w:t>
       </w:r>
@@ -1312,8 +1135,7 @@
         <w:pStyle w:val="Nessunaspaziatura"/>
         <w:ind w:left="1416"/>
         <w:rPr>
-          <w:rFonts w:cstheme="minorHAnsi"/>
-          <w:color w:val="000000" w:themeColor="text1"/>
+          <w:rStyle w:val="Collegamentoipertestuale"/>
         </w:rPr>
       </w:pPr>
       <w:hyperlink w:anchor="Conclusioni">
@@ -1321,7 +1143,6 @@
           <w:rPr>
             <w:rStyle w:val="Collegamentoipertestuale"/>
             <w:rFonts w:cstheme="minorHAnsi"/>
-            <w:color w:val="000000" w:themeColor="text1"/>
           </w:rPr>
           <w:t>4.10 Conclusioni</w:t>
         </w:r>
@@ -1342,21 +1163,7 @@
             <w:rStyle w:val="Collegamentoipertestuale"/>
             <w:rFonts w:cstheme="minorHAnsi"/>
           </w:rPr>
-          <w:t>5 CLUSTE</w:t>
-        </w:r>
-        <w:r>
-          <w:rPr>
-            <w:rStyle w:val="Collegamentoipertestuale"/>
-            <w:rFonts w:cstheme="minorHAnsi"/>
-          </w:rPr>
-          <w:t>R</w:t>
-        </w:r>
-        <w:r>
-          <w:rPr>
-            <w:rStyle w:val="Collegamentoipertestuale"/>
-            <w:rFonts w:cstheme="minorHAnsi"/>
-          </w:rPr>
-          <w:t>ING</w:t>
+          <w:t>5 CLUSTERING</w:t>
         </w:r>
       </w:hyperlink>
     </w:p>
@@ -1376,35 +1183,7 @@
             <w:rStyle w:val="Collegamentoipertestuale"/>
             <w:rFonts w:cstheme="minorHAnsi"/>
           </w:rPr>
-          <w:t>6 CONCL</w:t>
-        </w:r>
-        <w:r>
-          <w:rPr>
-            <w:rStyle w:val="Collegamentoipertestuale"/>
-            <w:rFonts w:cstheme="minorHAnsi"/>
-          </w:rPr>
-          <w:t>U</w:t>
-        </w:r>
-        <w:r>
-          <w:rPr>
-            <w:rStyle w:val="Collegamentoipertestuale"/>
-            <w:rFonts w:cstheme="minorHAnsi"/>
-          </w:rPr>
-          <w:t>S</w:t>
-        </w:r>
-        <w:r>
-          <w:rPr>
-            <w:rStyle w:val="Collegamentoipertestuale"/>
-            <w:rFonts w:cstheme="minorHAnsi"/>
-          </w:rPr>
-          <w:t>I</w:t>
-        </w:r>
-        <w:r>
-          <w:rPr>
-            <w:rStyle w:val="Collegamentoipertestuale"/>
-            <w:rFonts w:cstheme="minorHAnsi"/>
-          </w:rPr>
-          <w:t xml:space="preserve">ONE </w:t>
+          <w:t xml:space="preserve">6 CONCLUSIONE </w:t>
         </w:r>
       </w:hyperlink>
     </w:p>
@@ -9226,6 +9005,7 @@
       <w:r>
         <w:rPr>
           <w:rFonts w:cstheme="minorHAnsi"/>
+          <w:noProof/>
           <w:color w:val="000000" w:themeColor="text1"/>
           <w:sz w:val="24"/>
           <w:szCs w:val="24"/>
@@ -9347,6 +9127,7 @@
       <w:r>
         <w:rPr>
           <w:rFonts w:cstheme="minorHAnsi"/>
+          <w:noProof/>
           <w:color w:val="000000" w:themeColor="text1"/>
           <w:sz w:val="24"/>
           <w:szCs w:val="24"/>
@@ -9468,6 +9249,7 @@
       <w:r>
         <w:rPr>
           <w:rFonts w:cstheme="minorHAnsi"/>
+          <w:noProof/>
           <w:color w:val="000000" w:themeColor="text1"/>
           <w:sz w:val="24"/>
           <w:szCs w:val="24"/>
@@ -37344,6 +37126,7 @@
   <w:style w:type="character" w:default="1" w:styleId="Carpredefinitoparagrafo">
     <w:name w:val="Default Paragraph Font"/>
     <w:uiPriority w:val="1"/>
+    <w:semiHidden/>
     <w:unhideWhenUsed/>
   </w:style>
   <w:style w:type="table" w:default="1" w:styleId="Tabellanormale">
@@ -38232,12 +38015,6 @@
 </file>
 
 <file path=customXml/item1.xml><?xml version="1.0" encoding="utf-8"?>
-<p:properties xmlns:p="http://schemas.microsoft.com/office/2006/metadata/properties" xmlns:xsi="http://www.w3.org/2001/XMLSchema-instance" xmlns:pc="http://schemas.microsoft.com/office/infopath/2007/PartnerControls">
-  <documentManagement/>
-</p:properties>
-</file>
-
-<file path=customXml/item2.xml><?xml version="1.0" encoding="utf-8"?>
 <?mso-contentType ?>
 <FormTemplates xmlns="http://schemas.microsoft.com/sharepoint/v3/contenttype/forms">
   <Display>DocumentLibraryForm</Display>
@@ -38246,8 +38023,14 @@
 </FormTemplates>
 </file>
 
+<file path=customXml/item2.xml><?xml version="1.0" encoding="utf-8"?>
+<b:Sources xmlns:b="http://schemas.openxmlformats.org/officeDocument/2006/bibliography" xmlns="http://schemas.openxmlformats.org/officeDocument/2006/bibliography" SelectedStyle="\APASixthEditionOfficeOnline.xsl" StyleName="APA" Version="6"/>
+</file>
+
 <file path=customXml/item3.xml><?xml version="1.0" encoding="utf-8"?>
-<b:Sources xmlns:b="http://schemas.openxmlformats.org/officeDocument/2006/bibliography" xmlns="http://schemas.openxmlformats.org/officeDocument/2006/bibliography" SelectedStyle="\APASixthEditionOfficeOnline.xsl" StyleName="APA" Version="6"/>
+<p:properties xmlns:p="http://schemas.microsoft.com/office/2006/metadata/properties" xmlns:xsi="http://www.w3.org/2001/XMLSchema-instance" xmlns:pc="http://schemas.microsoft.com/office/infopath/2007/PartnerControls">
+  <documentManagement/>
+</p:properties>
 </file>
 
 <file path=customXml/item4.xml><?xml version="1.0" encoding="utf-8"?>
@@ -38416,15 +38199,6 @@
 </file>
 
 <file path=customXml/itemProps1.xml><?xml version="1.0" encoding="utf-8"?>
-<ds:datastoreItem xmlns:ds="http://schemas.openxmlformats.org/officeDocument/2006/customXml" ds:itemID="{39E8DE57-F896-4A82-85BB-B6DC76DAEB2A}">
-  <ds:schemaRefs>
-    <ds:schemaRef ds:uri="http://schemas.microsoft.com/office/2006/metadata/properties"/>
-    <ds:schemaRef ds:uri="http://schemas.microsoft.com/office/infopath/2007/PartnerControls"/>
-  </ds:schemaRefs>
-</ds:datastoreItem>
-</file>
-
-<file path=customXml/itemProps2.xml><?xml version="1.0" encoding="utf-8"?>
 <ds:datastoreItem xmlns:ds="http://schemas.openxmlformats.org/officeDocument/2006/customXml" ds:itemID="{908AEAB4-D7A6-4943-9ED8-C2A4CE5C8D12}">
   <ds:schemaRefs>
     <ds:schemaRef ds:uri="http://schemas.microsoft.com/sharepoint/v3/contenttype/forms"/>
@@ -38432,10 +38206,19 @@
 </ds:datastoreItem>
 </file>
 
-<file path=customXml/itemProps3.xml><?xml version="1.0" encoding="utf-8"?>
+<file path=customXml/itemProps2.xml><?xml version="1.0" encoding="utf-8"?>
 <ds:datastoreItem xmlns:ds="http://schemas.openxmlformats.org/officeDocument/2006/customXml" ds:itemID="{184ABCBF-6B26-4595-BA3C-2A459E10CB28}">
   <ds:schemaRefs>
     <ds:schemaRef ds:uri="http://schemas.openxmlformats.org/officeDocument/2006/bibliography"/>
+  </ds:schemaRefs>
+</ds:datastoreItem>
+</file>
+
+<file path=customXml/itemProps3.xml><?xml version="1.0" encoding="utf-8"?>
+<ds:datastoreItem xmlns:ds="http://schemas.openxmlformats.org/officeDocument/2006/customXml" ds:itemID="{39E8DE57-F896-4A82-85BB-B6DC76DAEB2A}">
+  <ds:schemaRefs>
+    <ds:schemaRef ds:uri="http://schemas.microsoft.com/office/2006/metadata/properties"/>
+    <ds:schemaRef ds:uri="http://schemas.microsoft.com/office/infopath/2007/PartnerControls"/>
   </ds:schemaRefs>
 </ds:datastoreItem>
 </file>

--- a/Documentazione Icon Dislessia.docx
+++ b/Documentazione Icon Dislessia.docx
@@ -1522,91 +1522,220 @@
           <w:sz w:val="24"/>
           <w:szCs w:val="24"/>
         </w:rPr>
-        <w:t xml:space="preserve">Questo progetto nasce </w:t>
-      </w:r>
-      <w:r>
-        <w:rPr>
-          <w:rFonts w:cstheme="minorHAnsi"/>
-          <w:color w:val="000000" w:themeColor="text1"/>
-          <w:sz w:val="24"/>
-          <w:szCs w:val="24"/>
-        </w:rPr>
-        <w:t>co</w:t>
-      </w:r>
-      <w:r>
-        <w:rPr>
-          <w:rFonts w:cstheme="minorHAnsi"/>
-          <w:color w:val="000000" w:themeColor="text1"/>
-          <w:sz w:val="24"/>
-          <w:szCs w:val="24"/>
-        </w:rPr>
-        <w:t>n l’idea di predire una diagnosi di spettro autistico sfruttando un dataset</w:t>
-      </w:r>
-      <w:r>
-        <w:rPr>
-          <w:rFonts w:cstheme="minorHAnsi"/>
-          <w:color w:val="000000" w:themeColor="text1"/>
-          <w:sz w:val="24"/>
-          <w:szCs w:val="24"/>
-        </w:rPr>
-        <w:t xml:space="preserve"> disponibile online.</w:t>
-      </w:r>
-      <w:r>
-        <w:rPr>
-          <w:rFonts w:cstheme="minorHAnsi"/>
-          <w:color w:val="000000" w:themeColor="text1"/>
-          <w:sz w:val="24"/>
-          <w:szCs w:val="24"/>
-        </w:rPr>
-        <w:t xml:space="preserve"> A tal fine, sono state implementate metodologie di apprendimento supervisionato e non supervisionato. Inoltre, è stata sviluppata anche un'ontologia di riferimento che permette di adottare un quadro formale della realtà oggetto di studio. </w:t>
-      </w:r>
-    </w:p>
-    <w:p>
-      <w:pPr>
-        <w:rPr>
-          <w:rFonts w:cstheme="minorHAnsi"/>
-          <w:color w:val="000000" w:themeColor="text1"/>
-          <w:sz w:val="24"/>
-          <w:szCs w:val="24"/>
-        </w:rPr>
-      </w:pPr>
-      <w:r>
-        <w:rPr>
-          <w:rFonts w:cstheme="minorHAnsi"/>
-          <w:color w:val="000000" w:themeColor="text1"/>
-          <w:sz w:val="24"/>
-          <w:szCs w:val="24"/>
-        </w:rPr>
-        <w:t>Il disturbo dello spettro autistico (ASD) è una condizione del neurosviluppo</w:t>
-      </w:r>
-      <w:r>
-        <w:rPr>
-          <w:rFonts w:cstheme="minorHAnsi"/>
-          <w:color w:val="000000" w:themeColor="text1"/>
-          <w:sz w:val="24"/>
-          <w:szCs w:val="24"/>
-        </w:rPr>
-        <w:t>.</w:t>
-      </w:r>
-      <w:r>
-        <w:rPr>
-          <w:rFonts w:cstheme="minorHAnsi"/>
-          <w:color w:val="000000" w:themeColor="text1"/>
-          <w:sz w:val="24"/>
-          <w:szCs w:val="24"/>
-        </w:rPr>
-        <w:t xml:space="preserve"> Sfortunatamente, i tempi di attesa per una diagnosi di ASD sono lunghi e le procedure non sono convenienti. L'impatto economico dell'autismo e l'aumento del numero di casi di ASD in tutto il mondo rivela un urgente bisogno di sviluppare metodi di screening efficaci e facilmente implementabili. Pertanto, uno screening ASD efficiente in termini di tempo e accessibile è imminente per aiutare gli operatori sanitari e informare le persone se devono perseguire una diagnosi clinica formale. </w:t>
-      </w:r>
-    </w:p>
-    <w:p>
-      <w:pPr>
-        <w:rPr>
-          <w:rFonts w:cstheme="minorHAnsi"/>
-          <w:color w:val="000000" w:themeColor="text1"/>
-          <w:sz w:val="24"/>
-          <w:szCs w:val="24"/>
-        </w:rPr>
-      </w:pPr>
+        <w:t>Questo progetto si propone di supportare la diagnosi di dislessia attraverso l'applicazione di diversi algoritmi di apprendimento automatico. La dislessia è un disturbo dell'apprendimento che influisce sulla capacità di leggere e scrivere correttamente.</w:t>
+      </w:r>
+    </w:p>
+    <w:p>
+      <w:pPr>
+        <w:rPr>
+          <w:rFonts w:cstheme="minorHAnsi"/>
+          <w:color w:val="000000" w:themeColor="text1"/>
+          <w:sz w:val="24"/>
+          <w:szCs w:val="24"/>
+        </w:rPr>
+      </w:pPr>
+      <w:r>
+        <w:rPr>
+          <w:rFonts w:cstheme="minorHAnsi"/>
+          <w:color w:val="000000" w:themeColor="text1"/>
+          <w:sz w:val="24"/>
+          <w:szCs w:val="24"/>
+        </w:rPr>
+        <w:t>L'identificazione precoce della dislessia è fondamentale per intervenire tempestivamente e supportare al meglio le persone che ne sono affette. Tuttavia, i metodi tradizionali di diagnosi possono essere lunghi e costosi.</w:t>
+      </w:r>
+    </w:p>
+    <w:p>
+      <w:pPr>
+        <w:rPr>
+          <w:rFonts w:cstheme="minorHAnsi"/>
+          <w:color w:val="000000" w:themeColor="text1"/>
+          <w:sz w:val="24"/>
+          <w:szCs w:val="24"/>
+        </w:rPr>
+      </w:pPr>
+      <w:r>
+        <w:rPr>
+          <w:rFonts w:cstheme="minorHAnsi"/>
+          <w:color w:val="000000" w:themeColor="text1"/>
+          <w:sz w:val="24"/>
+          <w:szCs w:val="24"/>
+        </w:rPr>
+        <w:t xml:space="preserve">Per questo motivo, abbiamo sviluppato un sistema che utilizza un dataset </w:t>
+      </w:r>
+      <w:r>
+        <w:rPr>
+          <w:rFonts w:cstheme="minorHAnsi"/>
+          <w:color w:val="000000" w:themeColor="text1"/>
+          <w:sz w:val="24"/>
+          <w:szCs w:val="24"/>
+        </w:rPr>
+        <w:t>preso su kaggle.com</w:t>
+      </w:r>
+      <w:r>
+        <w:rPr>
+          <w:rFonts w:cstheme="minorHAnsi"/>
+          <w:color w:val="000000" w:themeColor="text1"/>
+          <w:sz w:val="24"/>
+          <w:szCs w:val="24"/>
+        </w:rPr>
+        <w:t xml:space="preserve"> </w:t>
+      </w:r>
+      <w:r>
+        <w:rPr>
+          <w:rFonts w:cstheme="minorHAnsi"/>
+          <w:color w:val="000000" w:themeColor="text1"/>
+          <w:sz w:val="24"/>
+          <w:szCs w:val="24"/>
+        </w:rPr>
+        <w:t>riguardante la</w:t>
+      </w:r>
+      <w:r>
+        <w:rPr>
+          <w:rFonts w:cstheme="minorHAnsi"/>
+          <w:color w:val="000000" w:themeColor="text1"/>
+          <w:sz w:val="24"/>
+          <w:szCs w:val="24"/>
+        </w:rPr>
+        <w:t xml:space="preserve"> dislessia per addestrare diversi modelli di apprendiment</w:t>
+      </w:r>
+      <w:r>
+        <w:rPr>
+          <w:rFonts w:cstheme="minorHAnsi"/>
+          <w:color w:val="000000" w:themeColor="text1"/>
+          <w:sz w:val="24"/>
+          <w:szCs w:val="24"/>
+        </w:rPr>
+        <w:t>o</w:t>
+      </w:r>
+      <w:r>
+        <w:rPr>
+          <w:rFonts w:cstheme="minorHAnsi"/>
+          <w:color w:val="000000" w:themeColor="text1"/>
+          <w:sz w:val="24"/>
+          <w:szCs w:val="24"/>
+        </w:rPr>
+        <w:t>, tra cui K-</w:t>
+      </w:r>
+      <w:proofErr w:type="spellStart"/>
+      <w:r>
+        <w:rPr>
+          <w:rFonts w:cstheme="minorHAnsi"/>
+          <w:color w:val="000000" w:themeColor="text1"/>
+          <w:sz w:val="24"/>
+          <w:szCs w:val="24"/>
+        </w:rPr>
+        <w:t>nearest</w:t>
+      </w:r>
+      <w:proofErr w:type="spellEnd"/>
+      <w:r>
+        <w:rPr>
+          <w:rFonts w:cstheme="minorHAnsi"/>
+          <w:color w:val="000000" w:themeColor="text1"/>
+          <w:sz w:val="24"/>
+          <w:szCs w:val="24"/>
+        </w:rPr>
+        <w:t xml:space="preserve"> </w:t>
+      </w:r>
+      <w:proofErr w:type="spellStart"/>
+      <w:r>
+        <w:rPr>
+          <w:rFonts w:cstheme="minorHAnsi"/>
+          <w:color w:val="000000" w:themeColor="text1"/>
+          <w:sz w:val="24"/>
+          <w:szCs w:val="24"/>
+        </w:rPr>
+        <w:t>neighbors</w:t>
+      </w:r>
+      <w:proofErr w:type="spellEnd"/>
+      <w:r>
+        <w:rPr>
+          <w:rFonts w:cstheme="minorHAnsi"/>
+          <w:color w:val="000000" w:themeColor="text1"/>
+          <w:sz w:val="24"/>
+          <w:szCs w:val="24"/>
+        </w:rPr>
+        <w:t xml:space="preserve"> (KNN), Random </w:t>
+      </w:r>
+      <w:proofErr w:type="spellStart"/>
+      <w:r>
+        <w:rPr>
+          <w:rFonts w:cstheme="minorHAnsi"/>
+          <w:color w:val="000000" w:themeColor="text1"/>
+          <w:sz w:val="24"/>
+          <w:szCs w:val="24"/>
+        </w:rPr>
+        <w:t>Forest</w:t>
+      </w:r>
+      <w:proofErr w:type="spellEnd"/>
+      <w:r>
+        <w:rPr>
+          <w:rFonts w:cstheme="minorHAnsi"/>
+          <w:color w:val="000000" w:themeColor="text1"/>
+          <w:sz w:val="24"/>
+          <w:szCs w:val="24"/>
+        </w:rPr>
+        <w:t xml:space="preserve">, Support </w:t>
+      </w:r>
+      <w:proofErr w:type="spellStart"/>
+      <w:r>
+        <w:rPr>
+          <w:rFonts w:cstheme="minorHAnsi"/>
+          <w:color w:val="000000" w:themeColor="text1"/>
+          <w:sz w:val="24"/>
+          <w:szCs w:val="24"/>
+        </w:rPr>
+        <w:t>Vector</w:t>
+      </w:r>
+      <w:proofErr w:type="spellEnd"/>
+      <w:r>
+        <w:rPr>
+          <w:rFonts w:cstheme="minorHAnsi"/>
+          <w:color w:val="000000" w:themeColor="text1"/>
+          <w:sz w:val="24"/>
+          <w:szCs w:val="24"/>
+        </w:rPr>
+        <w:t xml:space="preserve"> Machine (SVM), </w:t>
+      </w:r>
+      <w:proofErr w:type="spellStart"/>
+      <w:r>
+        <w:rPr>
+          <w:rFonts w:cstheme="minorHAnsi"/>
+          <w:color w:val="000000" w:themeColor="text1"/>
+          <w:sz w:val="24"/>
+          <w:szCs w:val="24"/>
+        </w:rPr>
+        <w:t>Neural</w:t>
+      </w:r>
+      <w:proofErr w:type="spellEnd"/>
+      <w:r>
+        <w:rPr>
+          <w:rFonts w:cstheme="minorHAnsi"/>
+          <w:color w:val="000000" w:themeColor="text1"/>
+          <w:sz w:val="24"/>
+          <w:szCs w:val="24"/>
+        </w:rPr>
+        <w:t xml:space="preserve"> Network e K-</w:t>
+      </w:r>
+      <w:proofErr w:type="spellStart"/>
+      <w:r>
+        <w:rPr>
+          <w:rFonts w:cstheme="minorHAnsi"/>
+          <w:color w:val="000000" w:themeColor="text1"/>
+          <w:sz w:val="24"/>
+          <w:szCs w:val="24"/>
+        </w:rPr>
+        <w:t>means</w:t>
+      </w:r>
+      <w:proofErr w:type="spellEnd"/>
+      <w:r>
+        <w:rPr>
+          <w:rFonts w:cstheme="minorHAnsi"/>
+          <w:color w:val="000000" w:themeColor="text1"/>
+          <w:sz w:val="24"/>
+          <w:szCs w:val="24"/>
+        </w:rPr>
+        <w:t>. L'obiettivo è valutare le prestazioni di ciascun algoritmo nel distinguere tra persone con e senza dislessia, al fine di individuare il modello più efficace per uno screening efficiente e accessibile.</w:t>
+      </w:r>
     </w:p>
     <w:p>
       <w:pPr>
@@ -38015,22 +38144,22 @@
 </file>
 
 <file path=customXml/item1.xml><?xml version="1.0" encoding="utf-8"?>
+<b:Sources xmlns:b="http://schemas.openxmlformats.org/officeDocument/2006/bibliography" xmlns="http://schemas.openxmlformats.org/officeDocument/2006/bibliography" SelectedStyle="\APASixthEditionOfficeOnline.xsl" StyleName="APA" Version="6"/>
+</file>
+
+<file path=customXml/item2.xml><?xml version="1.0" encoding="utf-8"?>
+<p:properties xmlns:p="http://schemas.microsoft.com/office/2006/metadata/properties" xmlns:xsi="http://www.w3.org/2001/XMLSchema-instance" xmlns:pc="http://schemas.microsoft.com/office/infopath/2007/PartnerControls">
+  <documentManagement/>
+</p:properties>
+</file>
+
+<file path=customXml/item3.xml><?xml version="1.0" encoding="utf-8"?>
 <?mso-contentType ?>
 <FormTemplates xmlns="http://schemas.microsoft.com/sharepoint/v3/contenttype/forms">
   <Display>DocumentLibraryForm</Display>
   <Edit>DocumentLibraryForm</Edit>
   <New>DocumentLibraryForm</New>
 </FormTemplates>
-</file>
-
-<file path=customXml/item2.xml><?xml version="1.0" encoding="utf-8"?>
-<b:Sources xmlns:b="http://schemas.openxmlformats.org/officeDocument/2006/bibliography" xmlns="http://schemas.openxmlformats.org/officeDocument/2006/bibliography" SelectedStyle="\APASixthEditionOfficeOnline.xsl" StyleName="APA" Version="6"/>
-</file>
-
-<file path=customXml/item3.xml><?xml version="1.0" encoding="utf-8"?>
-<p:properties xmlns:p="http://schemas.microsoft.com/office/2006/metadata/properties" xmlns:xsi="http://www.w3.org/2001/XMLSchema-instance" xmlns:pc="http://schemas.microsoft.com/office/infopath/2007/PartnerControls">
-  <documentManagement/>
-</p:properties>
 </file>
 
 <file path=customXml/item4.xml><?xml version="1.0" encoding="utf-8"?>
@@ -38199,14 +38328,6 @@
 </file>
 
 <file path=customXml/itemProps1.xml><?xml version="1.0" encoding="utf-8"?>
-<ds:datastoreItem xmlns:ds="http://schemas.openxmlformats.org/officeDocument/2006/customXml" ds:itemID="{908AEAB4-D7A6-4943-9ED8-C2A4CE5C8D12}">
-  <ds:schemaRefs>
-    <ds:schemaRef ds:uri="http://schemas.microsoft.com/sharepoint/v3/contenttype/forms"/>
-  </ds:schemaRefs>
-</ds:datastoreItem>
-</file>
-
-<file path=customXml/itemProps2.xml><?xml version="1.0" encoding="utf-8"?>
 <ds:datastoreItem xmlns:ds="http://schemas.openxmlformats.org/officeDocument/2006/customXml" ds:itemID="{184ABCBF-6B26-4595-BA3C-2A459E10CB28}">
   <ds:schemaRefs>
     <ds:schemaRef ds:uri="http://schemas.openxmlformats.org/officeDocument/2006/bibliography"/>
@@ -38214,11 +38335,19 @@
 </ds:datastoreItem>
 </file>
 
-<file path=customXml/itemProps3.xml><?xml version="1.0" encoding="utf-8"?>
+<file path=customXml/itemProps2.xml><?xml version="1.0" encoding="utf-8"?>
 <ds:datastoreItem xmlns:ds="http://schemas.openxmlformats.org/officeDocument/2006/customXml" ds:itemID="{39E8DE57-F896-4A82-85BB-B6DC76DAEB2A}">
   <ds:schemaRefs>
     <ds:schemaRef ds:uri="http://schemas.microsoft.com/office/2006/metadata/properties"/>
     <ds:schemaRef ds:uri="http://schemas.microsoft.com/office/infopath/2007/PartnerControls"/>
+  </ds:schemaRefs>
+</ds:datastoreItem>
+</file>
+
+<file path=customXml/itemProps3.xml><?xml version="1.0" encoding="utf-8"?>
+<ds:datastoreItem xmlns:ds="http://schemas.openxmlformats.org/officeDocument/2006/customXml" ds:itemID="{908AEAB4-D7A6-4943-9ED8-C2A4CE5C8D12}">
+  <ds:schemaRefs>
+    <ds:schemaRef ds:uri="http://schemas.microsoft.com/sharepoint/v3/contenttype/forms"/>
   </ds:schemaRefs>
 </ds:datastoreItem>
 </file>

--- a/Documentazione Icon Dislessia.docx
+++ b/Documentazione Icon Dislessia.docx
@@ -4495,7 +4495,25 @@
           <w:sz w:val="24"/>
           <w:szCs w:val="24"/>
         </w:rPr>
-        <w:t xml:space="preserve">: gli attributi fondamentali e cruciali che devono essere rappresentati per catturare le informazioni essenziali dal dataset. Nel contesto dell'autismo, include: </w:t>
+        <w:t xml:space="preserve">: gli attributi fondamentali e cruciali che devono essere rappresentati per catturare le informazioni essenziali dal dataset. Nel contesto </w:t>
+      </w:r>
+      <w:r>
+        <w:rPr>
+          <w:rFonts w:eastAsia="Calibri" w:cstheme="minorHAnsi"/>
+          <w:color w:val="000000" w:themeColor="text1"/>
+          <w:sz w:val="24"/>
+          <w:szCs w:val="24"/>
+        </w:rPr>
+        <w:t>della dislessia</w:t>
+      </w:r>
+      <w:r>
+        <w:rPr>
+          <w:rFonts w:eastAsia="Calibri" w:cstheme="minorHAnsi"/>
+          <w:color w:val="000000" w:themeColor="text1"/>
+          <w:sz w:val="24"/>
+          <w:szCs w:val="24"/>
+        </w:rPr>
+        <w:t xml:space="preserve">, include: </w:t>
       </w:r>
       <w:r>
         <w:rPr>
@@ -4539,36 +4557,34 @@
           <w:sz w:val="24"/>
           <w:szCs w:val="24"/>
         </w:rPr>
-        <w:t xml:space="preserve">: le proprietà delle entità rappresentate, (nel caso </w:t>
-      </w:r>
-      <w:proofErr w:type="gramStart"/>
-      <w:r>
-        <w:rPr>
-          <w:rFonts w:eastAsia="Calibri" w:cstheme="minorHAnsi"/>
-          <w:color w:val="000000" w:themeColor="text1"/>
-          <w:sz w:val="24"/>
-          <w:szCs w:val="24"/>
-        </w:rPr>
-        <w:t>del</w:t>
-      </w:r>
-      <w:r>
-        <w:rPr>
-          <w:rFonts w:eastAsia="Calibri" w:cstheme="minorHAnsi"/>
-          <w:color w:val="000000" w:themeColor="text1"/>
-          <w:sz w:val="24"/>
-          <w:szCs w:val="24"/>
-        </w:rPr>
-        <w:t>le perone</w:t>
-      </w:r>
-      <w:proofErr w:type="gramEnd"/>
-      <w:r>
-        <w:rPr>
-          <w:rFonts w:eastAsia="Calibri" w:cstheme="minorHAnsi"/>
-          <w:color w:val="000000" w:themeColor="text1"/>
-          <w:sz w:val="24"/>
-          <w:szCs w:val="24"/>
-        </w:rPr>
-        <w:t xml:space="preserve"> </w:t>
+        <w:t>: le proprietà delle entità rappresentate, (nel caso del</w:t>
+      </w:r>
+      <w:r>
+        <w:rPr>
+          <w:rFonts w:eastAsia="Calibri" w:cstheme="minorHAnsi"/>
+          <w:color w:val="000000" w:themeColor="text1"/>
+          <w:sz w:val="24"/>
+          <w:szCs w:val="24"/>
+        </w:rPr>
+        <w:t>le per</w:t>
+      </w:r>
+      <w:r>
+        <w:rPr>
+          <w:rFonts w:eastAsia="Calibri" w:cstheme="minorHAnsi"/>
+          <w:color w:val="000000" w:themeColor="text1"/>
+          <w:sz w:val="24"/>
+          <w:szCs w:val="24"/>
+        </w:rPr>
+        <w:t>s</w:t>
+      </w:r>
+      <w:r>
+        <w:rPr>
+          <w:rFonts w:eastAsia="Calibri" w:cstheme="minorHAnsi"/>
+          <w:color w:val="000000" w:themeColor="text1"/>
+          <w:sz w:val="24"/>
+          <w:szCs w:val="24"/>
+        </w:rPr>
+        <w:t xml:space="preserve">one </w:t>
       </w:r>
       <w:r>
         <w:rPr>
@@ -4754,15 +4770,14 @@
           <w:szCs w:val="24"/>
         </w:rPr>
       </w:pPr>
-      <w:proofErr w:type="spellStart"/>
-      <w:r>
-        <w:rPr>
-          <w:rFonts w:eastAsia="Calibri" w:cstheme="minorHAnsi"/>
-          <w:color w:val="000000" w:themeColor="text1"/>
-          <w:sz w:val="24"/>
-          <w:szCs w:val="24"/>
-        </w:rPr>
-        <w:t>è</w:t>
+      <w:r>
+        <w:rPr>
+          <w:rFonts w:eastAsia="Calibri" w:cstheme="minorHAnsi"/>
+          <w:color w:val="000000" w:themeColor="text1"/>
+          <w:sz w:val="24"/>
+          <w:szCs w:val="24"/>
+        </w:rPr>
+        <w:t>e</w:t>
       </w:r>
       <w:r>
         <w:rPr>
@@ -4773,7 +4788,6 @@
         </w:rPr>
         <w:t>tà</w:t>
       </w:r>
-      <w:proofErr w:type="spellEnd"/>
       <w:r>
         <w:rPr>
           <w:rFonts w:eastAsia="Calibri" w:cstheme="minorHAnsi"/>
@@ -8986,16 +9000,64 @@
           <w:szCs w:val="24"/>
         </w:rPr>
       </w:pPr>
-    </w:p>
-    <w:p>
-      <w:pPr>
-        <w:rPr>
-          <w:rFonts w:cstheme="minorHAnsi"/>
-          <w:color w:val="000000" w:themeColor="text1"/>
-          <w:sz w:val="24"/>
-          <w:szCs w:val="24"/>
-        </w:rPr>
-      </w:pPr>
+      <w:r>
+        <w:rPr>
+          <w:rFonts w:cstheme="minorHAnsi"/>
+          <w:noProof/>
+          <w:color w:val="000000" w:themeColor="text1"/>
+          <w:sz w:val="24"/>
+          <w:szCs w:val="24"/>
+        </w:rPr>
+        <w:lastRenderedPageBreak/>
+        <w:drawing>
+          <wp:inline distT="0" distB="0" distL="0" distR="0" wp14:anchorId="0A449005" wp14:editId="25E62F5D">
+            <wp:extent cx="6634480" cy="4508500"/>
+            <wp:effectExtent l="0" t="0" r="0" b="6350"/>
+            <wp:docPr id="1452210671" name="Immagine 1"/>
+            <wp:cNvGraphicFramePr>
+              <a:graphicFrameLocks xmlns:a="http://schemas.openxmlformats.org/drawingml/2006/main" noChangeAspect="1"/>
+            </wp:cNvGraphicFramePr>
+            <a:graphic xmlns:a="http://schemas.openxmlformats.org/drawingml/2006/main">
+              <a:graphicData uri="http://schemas.openxmlformats.org/drawingml/2006/picture">
+                <pic:pic xmlns:pic="http://schemas.openxmlformats.org/drawingml/2006/picture">
+                  <pic:nvPicPr>
+                    <pic:cNvPr id="0" name="Picture 5"/>
+                    <pic:cNvPicPr>
+                      <a:picLocks noChangeAspect="1" noChangeArrowheads="1"/>
+                    </pic:cNvPicPr>
+                  </pic:nvPicPr>
+                  <pic:blipFill>
+                    <a:blip r:embed="rId25">
+                      <a:extLst>
+                        <a:ext uri="{28A0092B-C50C-407E-A947-70E740481C1C}">
+                          <a14:useLocalDpi xmlns:a14="http://schemas.microsoft.com/office/drawing/2010/main" val="0"/>
+                        </a:ext>
+                      </a:extLst>
+                    </a:blip>
+                    <a:srcRect/>
+                    <a:stretch>
+                      <a:fillRect/>
+                    </a:stretch>
+                  </pic:blipFill>
+                  <pic:spPr bwMode="auto">
+                    <a:xfrm>
+                      <a:off x="0" y="0"/>
+                      <a:ext cx="6634480" cy="4508500"/>
+                    </a:xfrm>
+                    <a:prstGeom prst="rect">
+                      <a:avLst/>
+                    </a:prstGeom>
+                    <a:noFill/>
+                    <a:ln>
+                      <a:noFill/>
+                    </a:ln>
+                  </pic:spPr>
+                </pic:pic>
+              </a:graphicData>
+            </a:graphic>
+          </wp:inline>
+        </w:drawing>
+      </w:r>
     </w:p>
     <w:p>
       <w:pPr>
@@ -9157,7 +9219,7 @@
                     </pic:cNvPicPr>
                   </pic:nvPicPr>
                   <pic:blipFill>
-                    <a:blip r:embed="rId25">
+                    <a:blip r:embed="rId26">
                       <a:extLst>
                         <a:ext uri="{28A0092B-C50C-407E-A947-70E740481C1C}">
                           <a14:useLocalDpi xmlns:a14="http://schemas.microsoft.com/office/drawing/2010/main" val="0"/>
@@ -9279,7 +9341,7 @@
                     </pic:cNvPicPr>
                   </pic:nvPicPr>
                   <pic:blipFill>
-                    <a:blip r:embed="rId26">
+                    <a:blip r:embed="rId27">
                       <a:extLst>
                         <a:ext uri="{28A0092B-C50C-407E-A947-70E740481C1C}">
                           <a14:useLocalDpi xmlns:a14="http://schemas.microsoft.com/office/drawing/2010/main" val="0"/>
@@ -9337,6 +9399,7 @@
           <w:sz w:val="24"/>
           <w:szCs w:val="24"/>
         </w:rPr>
+        <w:lastRenderedPageBreak/>
         <w:t>Dopo la conversione in stringa, il codice tenta di trasformare i valori in numeri (float). Se la conversione fallisce, come nel caso di valori testuali, l'errore viene ignorato.</w:t>
       </w:r>
     </w:p>
@@ -9401,7 +9464,7 @@
                     </pic:cNvPicPr>
                   </pic:nvPicPr>
                   <pic:blipFill>
-                    <a:blip r:embed="rId27">
+                    <a:blip r:embed="rId28">
                       <a:extLst>
                         <a:ext uri="{28A0092B-C50C-407E-A947-70E740481C1C}">
                           <a14:useLocalDpi xmlns:a14="http://schemas.microsoft.com/office/drawing/2010/main" val="0"/>
@@ -9577,17 +9640,7 @@
           <w:sz w:val="24"/>
           <w:szCs w:val="24"/>
         </w:rPr>
-        <w:t xml:space="preserve"> Over-sampling </w:t>
-      </w:r>
-      <w:r>
-        <w:rPr>
-          <w:rFonts w:cstheme="minorHAnsi"/>
-          <w:color w:val="000000" w:themeColor="text1"/>
-          <w:sz w:val="24"/>
-          <w:szCs w:val="24"/>
-        </w:rPr>
-        <w:lastRenderedPageBreak/>
-        <w:t>Technique). Questa tecnica avanzata genera esempi sintetici della classe minoritaria, garantendo una maggiore equità nella distribuzione dei dati e migliorando l'affidabilità delle previsioni.</w:t>
+        <w:t xml:space="preserve"> Over-sampling Technique). Questa tecnica avanzata genera esempi sintetici della classe minoritaria, garantendo una maggiore equità nella distribuzione dei dati e migliorando l'affidabilità delle previsioni.</w:t>
       </w:r>
     </w:p>
     <w:p>
@@ -9674,7 +9727,7 @@
                     <pic:cNvPicPr/>
                   </pic:nvPicPr>
                   <pic:blipFill>
-                    <a:blip r:embed="rId28"/>
+                    <a:blip r:embed="rId29"/>
                     <a:stretch>
                       <a:fillRect/>
                     </a:stretch>
@@ -10189,6 +10242,7 @@
         <w:rPr>
           <w:noProof/>
         </w:rPr>
+        <w:lastRenderedPageBreak/>
         <w:drawing>
           <wp:inline distT="0" distB="0" distL="0" distR="0" wp14:anchorId="310FC561" wp14:editId="4686C3F3">
             <wp:extent cx="2894164" cy="978195"/>
@@ -10205,7 +10259,7 @@
                     <pic:cNvPicPr/>
                   </pic:nvPicPr>
                   <pic:blipFill>
-                    <a:blip r:embed="rId29"/>
+                    <a:blip r:embed="rId30"/>
                     <a:stretch>
                       <a:fillRect/>
                     </a:stretch>
@@ -10259,7 +10313,6 @@
         <w:rPr>
           <w:noProof/>
         </w:rPr>
-        <w:lastRenderedPageBreak/>
         <w:drawing>
           <wp:inline distT="0" distB="0" distL="0" distR="0" wp14:anchorId="290485B4" wp14:editId="1C9EB31F">
             <wp:extent cx="3636334" cy="2603957"/>
@@ -10276,7 +10329,7 @@
                     <pic:cNvPicPr/>
                   </pic:nvPicPr>
                   <pic:blipFill>
-                    <a:blip r:embed="rId30"/>
+                    <a:blip r:embed="rId31"/>
                     <a:stretch>
                       <a:fillRect/>
                     </a:stretch>
@@ -10487,7 +10540,7 @@
                     <pic:cNvPicPr/>
                   </pic:nvPicPr>
                   <pic:blipFill>
-                    <a:blip r:embed="rId31"/>
+                    <a:blip r:embed="rId32"/>
                     <a:stretch>
                       <a:fillRect/>
                     </a:stretch>
@@ -10524,7 +10577,17 @@
           <w:sz w:val="24"/>
           <w:szCs w:val="24"/>
         </w:rPr>
-        <w:t>Il modello viene addestrato cercando di trovare la relazione tra le feature e le etichette di classe. Il codice crea quindi un modello di classificazione addestrato pronto per essere utilizzato per fare previsioni su nuovi dati, cercando di assegnare loro l'etichetta di classe appropriata in base alle sue vicinanze rispetto ai dati di addestramento.</w:t>
+        <w:t xml:space="preserve">Il modello viene addestrato cercando di trovare la relazione tra le feature e le etichette di classe. Il codice crea quindi un modello di classificazione addestrato pronto per essere utilizzato per fare previsioni su </w:t>
+      </w:r>
+      <w:r>
+        <w:rPr>
+          <w:rFonts w:cstheme="minorHAnsi"/>
+          <w:color w:val="000000" w:themeColor="text1"/>
+          <w:sz w:val="24"/>
+          <w:szCs w:val="24"/>
+        </w:rPr>
+        <w:lastRenderedPageBreak/>
+        <w:t>nuovi dati, cercando di assegnare loro l'etichetta di classe appropriata in base alle sue vicinanze rispetto ai dati di addestramento.</w:t>
       </w:r>
     </w:p>
     <w:p>
@@ -10557,7 +10620,7 @@
                     <pic:cNvPicPr/>
                   </pic:nvPicPr>
                   <pic:blipFill>
-                    <a:blip r:embed="rId32"/>
+                    <a:blip r:embed="rId33"/>
                     <a:stretch>
                       <a:fillRect/>
                     </a:stretch>
@@ -10825,7 +10888,7 @@
                     <pic:cNvPicPr/>
                   </pic:nvPicPr>
                   <pic:blipFill>
-                    <a:blip r:embed="rId33"/>
+                    <a:blip r:embed="rId34"/>
                     <a:stretch>
                       <a:fillRect/>
                     </a:stretch>
@@ -10884,6 +10947,7 @@
           <w:sz w:val="24"/>
           <w:szCs w:val="24"/>
         </w:rPr>
+        <w:lastRenderedPageBreak/>
         <w:t>208 falsi positivi → il modello assegna erroneamente molti "1" ai campioni della classe 0.</w:t>
       </w:r>
     </w:p>
@@ -11040,7 +11104,6 @@
         <w:rPr>
           <w:noProof/>
         </w:rPr>
-        <w:lastRenderedPageBreak/>
         <w:drawing>
           <wp:inline distT="0" distB="0" distL="0" distR="0" wp14:anchorId="5967373C" wp14:editId="7537C235">
             <wp:extent cx="2762250" cy="771525"/>
@@ -11057,7 +11120,7 @@
                     <pic:cNvPicPr/>
                   </pic:nvPicPr>
                   <pic:blipFill>
-                    <a:blip r:embed="rId34"/>
+                    <a:blip r:embed="rId35"/>
                     <a:stretch>
                       <a:fillRect/>
                     </a:stretch>
@@ -11243,6 +11306,7 @@
         <w:rPr>
           <w:noProof/>
         </w:rPr>
+        <w:lastRenderedPageBreak/>
         <w:drawing>
           <wp:inline distT="0" distB="0" distL="0" distR="0" wp14:anchorId="188E3CCD" wp14:editId="39D380E1">
             <wp:extent cx="4876800" cy="3762375"/>
@@ -11259,7 +11323,7 @@
                     <pic:cNvPicPr/>
                   </pic:nvPicPr>
                   <pic:blipFill>
-                    <a:blip r:embed="rId35"/>
+                    <a:blip r:embed="rId36"/>
                     <a:stretch>
                       <a:fillRect/>
                     </a:stretch>
@@ -11407,7 +11471,6 @@
           <w:sz w:val="24"/>
           <w:szCs w:val="24"/>
         </w:rPr>
-        <w:lastRenderedPageBreak/>
         <w:t>Il modello ha una buona capacità discriminante (migliore rispetto ai test con k più alti).</w:t>
       </w:r>
     </w:p>
@@ -11532,6 +11595,7 @@
         <w:rPr>
           <w:noProof/>
         </w:rPr>
+        <w:lastRenderedPageBreak/>
         <w:drawing>
           <wp:inline distT="0" distB="0" distL="0" distR="0" wp14:anchorId="43A34E3C" wp14:editId="044AC0D5">
             <wp:extent cx="3427245" cy="2626241"/>
@@ -11548,7 +11612,7 @@
                     <pic:cNvPicPr/>
                   </pic:nvPicPr>
                   <pic:blipFill>
-                    <a:blip r:embed="rId36"/>
+                    <a:blip r:embed="rId37"/>
                     <a:stretch>
                       <a:fillRect/>
                     </a:stretch>
@@ -11715,7 +11779,6 @@
         <w:rPr>
           <w:noProof/>
         </w:rPr>
-        <w:lastRenderedPageBreak/>
         <w:drawing>
           <wp:inline distT="0" distB="0" distL="0" distR="0" wp14:anchorId="22FE02CE" wp14:editId="5F5CCD46">
             <wp:extent cx="3593805" cy="1793345"/>
@@ -11732,7 +11795,7 @@
                     <pic:cNvPicPr/>
                   </pic:nvPicPr>
                   <pic:blipFill>
-                    <a:blip r:embed="rId37"/>
+                    <a:blip r:embed="rId38"/>
                     <a:stretch>
                       <a:fillRect/>
                     </a:stretch>
@@ -11884,6 +11947,7 @@
           <w:sz w:val="24"/>
           <w:szCs w:val="24"/>
         </w:rPr>
+        <w:lastRenderedPageBreak/>
         <w:t xml:space="preserve">Il modello KNN con </w:t>
       </w:r>
       <w:r>
@@ -12286,6 +12350,7 @@
           <w:sz w:val="24"/>
           <w:szCs w:val="24"/>
         </w:rPr>
+        <w:lastRenderedPageBreak/>
         <w:pict w14:anchorId="7704E7B2">
           <v:rect id="_x0000_i1026" style="width:0;height:1.5pt" o:hralign="center" o:hrstd="t" o:hr="t" fillcolor="#a0a0a0" stroked="f"/>
         </w:pict>
@@ -12418,7 +12483,7 @@
                     <pic:cNvPicPr/>
                   </pic:nvPicPr>
                   <pic:blipFill>
-                    <a:blip r:embed="rId38">
+                    <a:blip r:embed="rId39">
                       <a:extLst>
                         <a:ext uri="{28A0092B-C50C-407E-A947-70E740481C1C}">
                           <a14:useLocalDpi xmlns:a14="http://schemas.microsoft.com/office/drawing/2010/main" val="0"/>
@@ -12584,17 +12649,7 @@
           <w:sz w:val="24"/>
           <w:szCs w:val="24"/>
         </w:rPr>
-        <w:t xml:space="preserve"> </w:t>
-      </w:r>
-      <w:r>
-        <w:rPr>
-          <w:rFonts w:cstheme="minorHAnsi"/>
-          <w:color w:val="000000" w:themeColor="text1"/>
-          <w:sz w:val="24"/>
-          <w:szCs w:val="24"/>
-        </w:rPr>
-        <w:lastRenderedPageBreak/>
-        <w:t>efficienza computazionale, dato che un numero maggiore di alberi può portare a prestazioni migliori, ma aumenta anche il tempo di addestramento.</w:t>
+        <w:t xml:space="preserve"> efficienza computazionale, dato che un numero maggiore di alberi può portare a prestazioni migliori, ma aumenta anche il tempo di addestramento.</w:t>
       </w:r>
     </w:p>
     <w:p>
@@ -12777,7 +12832,7 @@
                     <pic:cNvPicPr/>
                   </pic:nvPicPr>
                   <pic:blipFill>
-                    <a:blip r:embed="rId39"/>
+                    <a:blip r:embed="rId40"/>
                     <a:stretch>
                       <a:fillRect/>
                     </a:stretch>
@@ -12837,6 +12892,7 @@
           <w:sz w:val="24"/>
           <w:szCs w:val="24"/>
         </w:rPr>
+        <w:lastRenderedPageBreak/>
         <w:t>Poiché il dataset originale era sbilanciato, è stato applicato il metodo SMOTE (</w:t>
       </w:r>
       <w:proofErr w:type="spellStart"/>
@@ -12933,7 +12989,7 @@
                     <pic:cNvPicPr/>
                   </pic:nvPicPr>
                   <pic:blipFill>
-                    <a:blip r:embed="rId40"/>
+                    <a:blip r:embed="rId41"/>
                     <a:stretch>
                       <a:fillRect/>
                     </a:stretch>
@@ -13073,7 +13129,7 @@
                     <pic:cNvPicPr/>
                   </pic:nvPicPr>
                   <pic:blipFill>
-                    <a:blip r:embed="rId41"/>
+                    <a:blip r:embed="rId42"/>
                     <a:stretch>
                       <a:fillRect/>
                     </a:stretch>
@@ -13124,7 +13180,6 @@
           <w:sz w:val="24"/>
           <w:szCs w:val="24"/>
         </w:rPr>
-        <w:lastRenderedPageBreak/>
         <w:t>Confusion</w:t>
       </w:r>
       <w:proofErr w:type="spellEnd"/>
@@ -13183,7 +13238,7 @@
                     <pic:cNvPicPr/>
                   </pic:nvPicPr>
                   <pic:blipFill>
-                    <a:blip r:embed="rId42"/>
+                    <a:blip r:embed="rId43"/>
                     <a:stretch>
                       <a:fillRect/>
                     </a:stretch>
@@ -13243,6 +13298,7 @@
           <w:sz w:val="24"/>
           <w:szCs w:val="24"/>
         </w:rPr>
+        <w:lastRenderedPageBreak/>
         <w:t>630 veri negativi (corretta classificazione della classe 0)</w:t>
       </w:r>
     </w:p>
@@ -13405,7 +13461,6 @@
         <w:rPr>
           <w:noProof/>
         </w:rPr>
-        <w:lastRenderedPageBreak/>
         <w:drawing>
           <wp:inline distT="0" distB="0" distL="0" distR="0" wp14:anchorId="361ACBD4" wp14:editId="3ABD31E8">
             <wp:extent cx="3489960" cy="2796325"/>
@@ -13424,7 +13479,7 @@
                     </pic:cNvPicPr>
                   </pic:nvPicPr>
                   <pic:blipFill>
-                    <a:blip r:embed="rId43">
+                    <a:blip r:embed="rId44">
                       <a:extLst>
                         <a:ext uri="{28A0092B-C50C-407E-A947-70E740481C1C}">
                           <a14:useLocalDpi xmlns:a14="http://schemas.microsoft.com/office/drawing/2010/main" val="0"/>
@@ -13573,6 +13628,7 @@
         <w:rPr>
           <w:noProof/>
         </w:rPr>
+        <w:lastRenderedPageBreak/>
         <w:drawing>
           <wp:inline distT="0" distB="0" distL="0" distR="0" wp14:anchorId="427D09F9" wp14:editId="53841F3F">
             <wp:extent cx="3025557" cy="2424223"/>
@@ -13591,7 +13647,7 @@
                     </pic:cNvPicPr>
                   </pic:nvPicPr>
                   <pic:blipFill>
-                    <a:blip r:embed="rId44">
+                    <a:blip r:embed="rId45">
                       <a:extLst>
                         <a:ext uri="{28A0092B-C50C-407E-A947-70E740481C1C}">
                           <a14:useLocalDpi xmlns:a14="http://schemas.microsoft.com/office/drawing/2010/main" val="0"/>
@@ -13639,7 +13695,6 @@
           <w:sz w:val="24"/>
           <w:szCs w:val="24"/>
         </w:rPr>
-        <w:lastRenderedPageBreak/>
         <w:t>La Precision-Recall Curve con AP di 0.31 evidenzia un bilanciamento non ottimale tra precisione e recall. La precisione è elevata solo per bassi valori di recall, suggerendo che il modello identifica con buona affidabilità alcuni casi positivi ma ne perde molti altri, indicando margini di miglioramento.</w:t>
       </w:r>
     </w:p>
@@ -13718,7 +13773,7 @@
                     </pic:cNvPicPr>
                   </pic:nvPicPr>
                   <pic:blipFill>
-                    <a:blip r:embed="rId45">
+                    <a:blip r:embed="rId46">
                       <a:extLst>
                         <a:ext uri="{28A0092B-C50C-407E-A947-70E740481C1C}">
                           <a14:useLocalDpi xmlns:a14="http://schemas.microsoft.com/office/drawing/2010/main" val="0"/>
@@ -13880,6 +13935,7 @@
           <w:sz w:val="24"/>
           <w:szCs w:val="24"/>
         </w:rPr>
+        <w:lastRenderedPageBreak/>
         <w:t>Per valutare la generalizzazione del modello, è stata eseguita una cross-</w:t>
       </w:r>
       <w:proofErr w:type="spellStart"/>
@@ -13933,7 +13989,7 @@
                     <pic:cNvPicPr/>
                   </pic:nvPicPr>
                   <pic:blipFill>
-                    <a:blip r:embed="rId46"/>
+                    <a:blip r:embed="rId47"/>
                     <a:stretch>
                       <a:fillRect/>
                     </a:stretch>
@@ -14490,6 +14546,7 @@
           <w:sz w:val="24"/>
           <w:szCs w:val="24"/>
         </w:rPr>
+        <w:lastRenderedPageBreak/>
         <w:pict w14:anchorId="4A9D76E7">
           <v:rect id="_x0000_i1027" style="width:0;height:1.5pt" o:hralign="center" o:hrstd="t" o:hr="t" fillcolor="#a0a0a0" stroked="f"/>
         </w:pict>
@@ -14641,7 +14698,6 @@
           <w:sz w:val="24"/>
           <w:szCs w:val="24"/>
         </w:rPr>
-        <w:lastRenderedPageBreak/>
         <w:t xml:space="preserve">Per questo motivo, abbiamo scelto di utilizzare il </w:t>
       </w:r>
       <w:r>
@@ -15048,7 +15104,7 @@
                     </pic:cNvPicPr>
                   </pic:nvPicPr>
                   <pic:blipFill>
-                    <a:blip r:embed="rId47">
+                    <a:blip r:embed="rId48">
                       <a:extLst>
                         <a:ext uri="{28A0092B-C50C-407E-A947-70E740481C1C}">
                           <a14:useLocalDpi xmlns:a14="http://schemas.microsoft.com/office/drawing/2010/main" val="0"/>
@@ -15259,6 +15315,7 @@
           <w:sz w:val="24"/>
           <w:szCs w:val="24"/>
         </w:rPr>
+        <w:lastRenderedPageBreak/>
         <w:t>Valori bassi implicano un’influenza più ampia di ogni punto dati, portando a decisioni più generali.</w:t>
       </w:r>
     </w:p>
@@ -15639,7 +15696,7 @@
                     </pic:cNvPicPr>
                   </pic:nvPicPr>
                   <pic:blipFill>
-                    <a:blip r:embed="rId48">
+                    <a:blip r:embed="rId49">
                       <a:extLst>
                         <a:ext uri="{28A0092B-C50C-407E-A947-70E740481C1C}">
                           <a14:useLocalDpi xmlns:a14="http://schemas.microsoft.com/office/drawing/2010/main" val="0"/>
@@ -15762,6 +15819,7 @@
           <w:sz w:val="24"/>
           <w:szCs w:val="24"/>
         </w:rPr>
+        <w:lastRenderedPageBreak/>
         <w:drawing>
           <wp:inline distT="0" distB="0" distL="0" distR="0" wp14:anchorId="25DF4E6A" wp14:editId="47D6ACCF">
             <wp:extent cx="2632481" cy="1435395"/>
@@ -15780,7 +15838,7 @@
                     </pic:cNvPicPr>
                   </pic:nvPicPr>
                   <pic:blipFill>
-                    <a:blip r:embed="rId49">
+                    <a:blip r:embed="rId50">
                       <a:extLst>
                         <a:ext uri="{28A0092B-C50C-407E-A947-70E740481C1C}">
                           <a14:useLocalDpi xmlns:a14="http://schemas.microsoft.com/office/drawing/2010/main" val="0"/>
@@ -15922,7 +15980,6 @@
           <w:sz w:val="24"/>
           <w:szCs w:val="24"/>
         </w:rPr>
-        <w:lastRenderedPageBreak/>
         <w:drawing>
           <wp:inline distT="0" distB="0" distL="0" distR="0" wp14:anchorId="3B4CEE03" wp14:editId="524E9313">
             <wp:extent cx="2632047" cy="2073348"/>
@@ -15941,7 +15998,7 @@
                     </pic:cNvPicPr>
                   </pic:nvPicPr>
                   <pic:blipFill>
-                    <a:blip r:embed="rId50">
+                    <a:blip r:embed="rId51">
                       <a:extLst>
                         <a:ext uri="{28A0092B-C50C-407E-A947-70E740481C1C}">
                           <a14:useLocalDpi xmlns:a14="http://schemas.microsoft.com/office/drawing/2010/main" val="0"/>
@@ -16076,7 +16133,7 @@
                     <pic:cNvPicPr/>
                   </pic:nvPicPr>
                   <pic:blipFill>
-                    <a:blip r:embed="rId51">
+                    <a:blip r:embed="rId52">
                       <a:extLst>
                         <a:ext uri="{28A0092B-C50C-407E-A947-70E740481C1C}">
                           <a14:useLocalDpi xmlns:a14="http://schemas.microsoft.com/office/drawing/2010/main" val="0"/>
@@ -16120,6 +16177,7 @@
           <w:sz w:val="24"/>
           <w:szCs w:val="24"/>
         </w:rPr>
+        <w:lastRenderedPageBreak/>
         <w:t>La bassa varianza indica che il modello è stabile e coerente nelle sue predizioni.</w:t>
       </w:r>
       <w:r>
@@ -16335,7 +16393,6 @@
           <w:sz w:val="24"/>
           <w:szCs w:val="24"/>
         </w:rPr>
-        <w:lastRenderedPageBreak/>
         <w:drawing>
           <wp:inline distT="0" distB="0" distL="0" distR="0" wp14:anchorId="2A0E4BDC" wp14:editId="0180F5DE">
             <wp:extent cx="3419475" cy="2657475"/>
@@ -16354,7 +16411,7 @@
                     </pic:cNvPicPr>
                   </pic:nvPicPr>
                   <pic:blipFill>
-                    <a:blip r:embed="rId52">
+                    <a:blip r:embed="rId53">
                       <a:extLst>
                         <a:ext uri="{28A0092B-C50C-407E-A947-70E740481C1C}">
                           <a14:useLocalDpi xmlns:a14="http://schemas.microsoft.com/office/drawing/2010/main" val="0"/>
@@ -16506,6 +16563,7 @@
           <w:sz w:val="32"/>
           <w:szCs w:val="32"/>
         </w:rPr>
+        <w:lastRenderedPageBreak/>
         <w:t>4.</w:t>
       </w:r>
       <w:r>
@@ -17019,7 +17077,7 @@
                     <pic:cNvPicPr/>
                   </pic:nvPicPr>
                   <pic:blipFill>
-                    <a:blip r:embed="rId53"/>
+                    <a:blip r:embed="rId54"/>
                     <a:stretch>
                       <a:fillRect/>
                     </a:stretch>
@@ -17060,6 +17118,7 @@
           <w:sz w:val="24"/>
           <w:szCs w:val="24"/>
         </w:rPr>
+        <w:lastRenderedPageBreak/>
         <w:t>Spiegazione del codice:</w:t>
       </w:r>
     </w:p>
@@ -17487,7 +17546,7 @@
                     <pic:cNvPicPr/>
                   </pic:nvPicPr>
                   <pic:blipFill>
-                    <a:blip r:embed="rId54"/>
+                    <a:blip r:embed="rId55"/>
                     <a:stretch>
                       <a:fillRect/>
                     </a:stretch>
@@ -17734,6 +17793,7 @@
           <w:sz w:val="28"/>
           <w:szCs w:val="28"/>
         </w:rPr>
+        <w:lastRenderedPageBreak/>
         <w:t>4.9.3 Valutazione Finale</w:t>
       </w:r>
     </w:p>
@@ -17953,7 +18013,6 @@
         <w:rPr>
           <w:noProof/>
         </w:rPr>
-        <w:lastRenderedPageBreak/>
         <w:drawing>
           <wp:inline distT="0" distB="0" distL="0" distR="0" wp14:anchorId="379FEE2D" wp14:editId="4F1E6E48">
             <wp:extent cx="3914775" cy="1562100"/>
@@ -17970,7 +18029,7 @@
                     <pic:cNvPicPr/>
                   </pic:nvPicPr>
                   <pic:blipFill>
-                    <a:blip r:embed="rId55"/>
+                    <a:blip r:embed="rId56"/>
                     <a:stretch>
                       <a:fillRect/>
                     </a:stretch>
@@ -18224,7 +18283,7 @@
                     <pic:cNvPicPr/>
                   </pic:nvPicPr>
                   <pic:blipFill>
-                    <a:blip r:embed="rId56"/>
+                    <a:blip r:embed="rId57"/>
                     <a:stretch>
                       <a:fillRect/>
                     </a:stretch>
@@ -18268,6 +18327,7 @@
           <w:sz w:val="24"/>
           <w:szCs w:val="24"/>
         </w:rPr>
+        <w:lastRenderedPageBreak/>
         <w:t>681 veri positivi</w:t>
       </w:r>
       <w:r>
@@ -18407,7 +18467,6 @@
           <w:sz w:val="24"/>
           <w:szCs w:val="24"/>
         </w:rPr>
-        <w:lastRenderedPageBreak/>
         <w:t>Il modello mostra una leggera difficoltà nella distinzione della classe 0, evidenziata da un numero maggiore di falsi positivi rispetto ai falsi negativi.</w:t>
       </w:r>
     </w:p>
@@ -18486,7 +18545,7 @@
                     <pic:cNvPicPr/>
                   </pic:nvPicPr>
                   <pic:blipFill>
-                    <a:blip r:embed="rId57"/>
+                    <a:blip r:embed="rId58"/>
                     <a:stretch>
                       <a:fillRect/>
                     </a:stretch>
@@ -18824,6 +18883,7 @@
           <w:sz w:val="24"/>
           <w:szCs w:val="24"/>
         </w:rPr>
+        <w:lastRenderedPageBreak/>
         <w:t>Precision-Recall Curve</w:t>
       </w:r>
       <w:r>
@@ -18853,7 +18913,6 @@
         <w:rPr>
           <w:noProof/>
         </w:rPr>
-        <w:lastRenderedPageBreak/>
         <w:drawing>
           <wp:inline distT="0" distB="0" distL="0" distR="0" wp14:anchorId="154D1B20" wp14:editId="6B5EC12F">
             <wp:extent cx="4086225" cy="3209925"/>
@@ -18870,7 +18929,7 @@
                     <pic:cNvPicPr/>
                   </pic:nvPicPr>
                   <pic:blipFill>
-                    <a:blip r:embed="rId58"/>
+                    <a:blip r:embed="rId59"/>
                     <a:stretch>
                       <a:fillRect/>
                     </a:stretch>
@@ -18998,7 +19057,7 @@
                     <pic:cNvPicPr/>
                   </pic:nvPicPr>
                   <pic:blipFill>
-                    <a:blip r:embed="rId59"/>
+                    <a:blip r:embed="rId60"/>
                     <a:stretch>
                       <a:fillRect/>
                     </a:stretch>
@@ -19111,6 +19170,7 @@
           <w:sz w:val="32"/>
           <w:szCs w:val="32"/>
         </w:rPr>
+        <w:lastRenderedPageBreak/>
         <w:t xml:space="preserve">4.10 </w:t>
       </w:r>
       <w:r>
@@ -19135,18 +19195,105 @@
       </w:pPr>
       <w:r>
         <w:rPr>
-          <w:rFonts w:cstheme="minorHAnsi"/>
-          <w:color w:val="000000" w:themeColor="text1"/>
-          <w:sz w:val="24"/>
-          <w:szCs w:val="24"/>
-        </w:rPr>
-        <w:lastRenderedPageBreak/>
-        <w:t>Come metriche per confrontare i nostri modelli abbiamo usato la media di accuratezza, varianza e deviazione standard generata attraverso il processo di cross-</w:t>
+          <w:noProof/>
+        </w:rPr>
+        <w:drawing>
+          <wp:anchor distT="0" distB="0" distL="114300" distR="114300" simplePos="0" relativeHeight="251660302" behindDoc="1" locked="0" layoutInCell="1" allowOverlap="1" wp14:anchorId="06A7E608" wp14:editId="733D90B7">
+            <wp:simplePos x="0" y="0"/>
+            <wp:positionH relativeFrom="margin">
+              <wp:posOffset>2712410</wp:posOffset>
+            </wp:positionH>
+            <wp:positionV relativeFrom="paragraph">
+              <wp:posOffset>487222</wp:posOffset>
+            </wp:positionV>
+            <wp:extent cx="3943985" cy="2681605"/>
+            <wp:effectExtent l="0" t="0" r="0" b="4445"/>
+            <wp:wrapTight wrapText="bothSides">
+              <wp:wrapPolygon edited="0">
+                <wp:start x="0" y="0"/>
+                <wp:lineTo x="0" y="21482"/>
+                <wp:lineTo x="21492" y="21482"/>
+                <wp:lineTo x="21492" y="0"/>
+                <wp:lineTo x="0" y="0"/>
+              </wp:wrapPolygon>
+            </wp:wrapTight>
+            <wp:docPr id="1237378670" name="Immagine 4" descr="Immagine che contiene testo, schermata, diagramma, linea&#10;&#10;Il contenuto generato dall'IA potrebbe non essere corretto."/>
+            <wp:cNvGraphicFramePr>
+              <a:graphicFrameLocks xmlns:a="http://schemas.openxmlformats.org/drawingml/2006/main" noChangeAspect="1"/>
+            </wp:cNvGraphicFramePr>
+            <a:graphic xmlns:a="http://schemas.openxmlformats.org/drawingml/2006/main">
+              <a:graphicData uri="http://schemas.openxmlformats.org/drawingml/2006/picture">
+                <pic:pic xmlns:pic="http://schemas.openxmlformats.org/drawingml/2006/picture">
+                  <pic:nvPicPr>
+                    <pic:cNvPr id="1237378670" name="Immagine 4" descr="Immagine che contiene testo, schermata, diagramma, linea&#10;&#10;Il contenuto generato dall'IA potrebbe non essere corretto."/>
+                    <pic:cNvPicPr>
+                      <a:picLocks noChangeAspect="1" noChangeArrowheads="1"/>
+                    </pic:cNvPicPr>
+                  </pic:nvPicPr>
+                  <pic:blipFill>
+                    <a:blip r:embed="rId61" cstate="print">
+                      <a:extLst>
+                        <a:ext uri="{28A0092B-C50C-407E-A947-70E740481C1C}">
+                          <a14:useLocalDpi xmlns:a14="http://schemas.microsoft.com/office/drawing/2010/main" val="0"/>
+                        </a:ext>
+                      </a:extLst>
+                    </a:blip>
+                    <a:srcRect/>
+                    <a:stretch>
+                      <a:fillRect/>
+                    </a:stretch>
+                  </pic:blipFill>
+                  <pic:spPr bwMode="auto">
+                    <a:xfrm>
+                      <a:off x="0" y="0"/>
+                      <a:ext cx="3943985" cy="2681605"/>
+                    </a:xfrm>
+                    <a:prstGeom prst="rect">
+                      <a:avLst/>
+                    </a:prstGeom>
+                    <a:noFill/>
+                    <a:ln>
+                      <a:noFill/>
+                    </a:ln>
+                  </pic:spPr>
+                </pic:pic>
+              </a:graphicData>
+            </a:graphic>
+            <wp14:sizeRelH relativeFrom="margin">
+              <wp14:pctWidth>0</wp14:pctWidth>
+            </wp14:sizeRelH>
+            <wp14:sizeRelV relativeFrom="margin">
+              <wp14:pctHeight>0</wp14:pctHeight>
+            </wp14:sizeRelV>
+          </wp:anchor>
+        </w:drawing>
+      </w:r>
+      <w:r>
+        <w:rPr>
+          <w:rFonts w:cstheme="minorHAnsi"/>
+          <w:color w:val="000000" w:themeColor="text1"/>
+          <w:sz w:val="24"/>
+          <w:szCs w:val="24"/>
+        </w:rPr>
+        <w:t xml:space="preserve">Abbiamo applicato una </w:t>
+      </w:r>
+      <w:r>
+        <w:rPr>
+          <w:rFonts w:cstheme="minorHAnsi"/>
+          <w:b/>
+          <w:bCs/>
+          <w:color w:val="000000" w:themeColor="text1"/>
+          <w:sz w:val="24"/>
+          <w:szCs w:val="24"/>
+        </w:rPr>
+        <w:t>cross-</w:t>
       </w:r>
       <w:proofErr w:type="spellStart"/>
       <w:r>
         <w:rPr>
           <w:rFonts w:cstheme="minorHAnsi"/>
+          <w:b/>
+          <w:bCs/>
           <w:color w:val="000000" w:themeColor="text1"/>
           <w:sz w:val="24"/>
           <w:szCs w:val="24"/>
@@ -19157,363 +19304,166 @@
       <w:r>
         <w:rPr>
           <w:rFonts w:cstheme="minorHAnsi"/>
-          <w:color w:val="000000" w:themeColor="text1"/>
-          <w:sz w:val="24"/>
-          <w:szCs w:val="24"/>
-        </w:rPr>
-        <w:t>, la media pesata del f1-score, la precisione media e l’AUC.</w:t>
+          <w:b/>
+          <w:bCs/>
+          <w:color w:val="000000" w:themeColor="text1"/>
+          <w:sz w:val="24"/>
+          <w:szCs w:val="24"/>
+        </w:rPr>
+        <w:t xml:space="preserve"> a 5 </w:t>
+      </w:r>
+      <w:proofErr w:type="spellStart"/>
+      <w:r>
+        <w:rPr>
+          <w:rFonts w:cstheme="minorHAnsi"/>
+          <w:b/>
+          <w:bCs/>
+          <w:color w:val="000000" w:themeColor="text1"/>
+          <w:sz w:val="24"/>
+          <w:szCs w:val="24"/>
+        </w:rPr>
+        <w:t>fold</w:t>
+      </w:r>
+      <w:proofErr w:type="spellEnd"/>
+      <w:r>
+        <w:rPr>
+          <w:rFonts w:cstheme="minorHAnsi"/>
+          <w:color w:val="000000" w:themeColor="text1"/>
+          <w:sz w:val="24"/>
+          <w:szCs w:val="24"/>
+        </w:rPr>
+        <w:t xml:space="preserve"> per ottenere metriche più affidabili. I risultati ottenuti sono stati:</w:t>
       </w:r>
     </w:p>
     <w:tbl>
       <w:tblPr>
-        <w:tblW w:w="10055" w:type="dxa"/>
-        <w:tblLayout w:type="fixed"/>
-        <w:tblLook w:val="0420" w:firstRow="1" w:lastRow="0" w:firstColumn="0" w:lastColumn="0" w:noHBand="0" w:noVBand="1"/>
+        <w:tblW w:w="0" w:type="auto"/>
+        <w:tblBorders>
+          <w:top w:val="single" w:sz="4" w:space="0" w:color="auto"/>
+          <w:left w:val="single" w:sz="4" w:space="0" w:color="auto"/>
+          <w:bottom w:val="single" w:sz="4" w:space="0" w:color="auto"/>
+          <w:right w:val="single" w:sz="4" w:space="0" w:color="auto"/>
+          <w:insideH w:val="single" w:sz="4" w:space="0" w:color="auto"/>
+          <w:insideV w:val="single" w:sz="4" w:space="0" w:color="auto"/>
+        </w:tblBorders>
+        <w:tblCellMar>
+          <w:top w:w="15" w:type="dxa"/>
+          <w:left w:w="15" w:type="dxa"/>
+          <w:bottom w:w="15" w:type="dxa"/>
+          <w:right w:w="15" w:type="dxa"/>
+        </w:tblCellMar>
+        <w:tblLook w:val="04A0" w:firstRow="1" w:lastRow="0" w:firstColumn="1" w:lastColumn="0" w:noHBand="0" w:noVBand="1"/>
       </w:tblPr>
       <w:tblGrid>
-        <w:gridCol w:w="1395"/>
-        <w:gridCol w:w="1665"/>
-        <w:gridCol w:w="1245"/>
-        <w:gridCol w:w="1635"/>
-        <w:gridCol w:w="1280"/>
-        <w:gridCol w:w="1417"/>
-        <w:gridCol w:w="1418"/>
+        <w:gridCol w:w="1755"/>
+        <w:gridCol w:w="2084"/>
       </w:tblGrid>
       <w:tr>
         <w:trPr>
-          <w:trHeight w:val="651"/>
+          <w:trHeight w:val="500"/>
         </w:trPr>
         <w:tc>
           <w:tcPr>
-            <w:tcW w:w="1395" w:type="dxa"/>
-            <w:tcBorders>
-              <w:top w:val="single" w:sz="8" w:space="0" w:color="ED7D31" w:themeColor="accent2"/>
-              <w:left w:val="single" w:sz="8" w:space="0" w:color="ED7D31" w:themeColor="accent2"/>
-              <w:bottom w:val="single" w:sz="8" w:space="0" w:color="ED7D31" w:themeColor="accent2"/>
-              <w:right w:val="single" w:sz="8" w:space="0" w:color="ED7D31" w:themeColor="accent2"/>
-            </w:tcBorders>
-            <w:shd w:val="clear" w:color="auto" w:fill="FCECE8"/>
+            <w:tcW w:w="0" w:type="auto"/>
+            <w:shd w:val="clear" w:color="auto" w:fill="44546A" w:themeFill="text2"/>
             <w:tcMar>
-              <w:top w:w="72" w:type="dxa"/>
-              <w:left w:w="144" w:type="dxa"/>
-              <w:bottom w:w="72" w:type="dxa"/>
-              <w:right w:w="144" w:type="dxa"/>
+              <w:top w:w="100" w:type="dxa"/>
+              <w:left w:w="100" w:type="dxa"/>
+              <w:bottom w:w="100" w:type="dxa"/>
+              <w:right w:w="100" w:type="dxa"/>
             </w:tcMar>
+            <w:hideMark/>
           </w:tcPr>
           <w:p>
             <w:pPr>
-              <w:spacing w:after="0"/>
+              <w:jc w:val="both"/>
               <w:rPr>
-                <w:rFonts w:eastAsia="Grandview" w:cstheme="minorHAnsi"/>
-                <w:b/>
-                <w:bCs/>
-                <w:color w:val="000000" w:themeColor="text1"/>
-                <w:sz w:val="20"/>
-                <w:szCs w:val="20"/>
+                <w:rFonts w:cstheme="minorHAnsi"/>
+                <w:color w:val="FFFFFF" w:themeColor="background1"/>
+                <w:sz w:val="24"/>
+                <w:szCs w:val="24"/>
               </w:rPr>
             </w:pPr>
             <w:r>
               <w:rPr>
-                <w:rFonts w:eastAsia="Grandview" w:cstheme="minorHAnsi"/>
+                <w:rFonts w:cstheme="minorHAnsi"/>
                 <w:b/>
                 <w:bCs/>
-                <w:color w:val="000000" w:themeColor="text1"/>
-                <w:sz w:val="20"/>
-                <w:szCs w:val="20"/>
+                <w:color w:val="FFFFFF" w:themeColor="background1"/>
+                <w:sz w:val="24"/>
+                <w:szCs w:val="24"/>
               </w:rPr>
-              <w:t>MODELLO</w:t>
+              <w:t>Modello</w:t>
             </w:r>
           </w:p>
         </w:tc>
         <w:tc>
           <w:tcPr>
-            <w:tcW w:w="1665" w:type="dxa"/>
-            <w:tcBorders>
-              <w:top w:val="single" w:sz="8" w:space="0" w:color="ED7D31" w:themeColor="accent2"/>
-              <w:left w:val="single" w:sz="8" w:space="0" w:color="ED7D31" w:themeColor="accent2"/>
-              <w:bottom w:val="single" w:sz="8" w:space="0" w:color="ED7D31" w:themeColor="accent2"/>
-              <w:right w:val="single" w:sz="8" w:space="0" w:color="ED7D31" w:themeColor="accent2"/>
-            </w:tcBorders>
-            <w:shd w:val="clear" w:color="auto" w:fill="FCECE8"/>
+            <w:tcW w:w="0" w:type="auto"/>
+            <w:shd w:val="clear" w:color="auto" w:fill="44546A" w:themeFill="text2"/>
             <w:tcMar>
-              <w:top w:w="72" w:type="dxa"/>
-              <w:left w:w="144" w:type="dxa"/>
-              <w:bottom w:w="72" w:type="dxa"/>
-              <w:right w:w="144" w:type="dxa"/>
+              <w:top w:w="100" w:type="dxa"/>
+              <w:left w:w="100" w:type="dxa"/>
+              <w:bottom w:w="100" w:type="dxa"/>
+              <w:right w:w="100" w:type="dxa"/>
             </w:tcMar>
+            <w:hideMark/>
           </w:tcPr>
           <w:p>
             <w:pPr>
-              <w:spacing w:after="0"/>
+              <w:jc w:val="both"/>
               <w:rPr>
-                <w:rFonts w:eastAsia="Grandview" w:cstheme="minorHAnsi"/>
-                <w:b/>
-                <w:bCs/>
-                <w:color w:val="000000" w:themeColor="text1"/>
-                <w:sz w:val="20"/>
-                <w:szCs w:val="20"/>
+                <w:rFonts w:cstheme="minorHAnsi"/>
+                <w:color w:val="FFFFFF" w:themeColor="background1"/>
+                <w:sz w:val="24"/>
+                <w:szCs w:val="24"/>
               </w:rPr>
             </w:pPr>
             <w:r>
               <w:rPr>
-                <w:rFonts w:eastAsia="Grandview" w:cstheme="minorHAnsi"/>
+                <w:rFonts w:cstheme="minorHAnsi"/>
                 <w:b/>
                 <w:bCs/>
-                <w:color w:val="000000" w:themeColor="text1"/>
-                <w:sz w:val="20"/>
-                <w:szCs w:val="20"/>
+                <w:color w:val="FFFFFF" w:themeColor="background1"/>
+                <w:sz w:val="24"/>
+                <w:szCs w:val="24"/>
               </w:rPr>
-              <w:t>ACCURATEZZA</w:t>
-            </w:r>
-          </w:p>
-        </w:tc>
-        <w:tc>
-          <w:tcPr>
-            <w:tcW w:w="1245" w:type="dxa"/>
-            <w:tcBorders>
-              <w:top w:val="single" w:sz="8" w:space="0" w:color="ED7D31" w:themeColor="accent2"/>
-              <w:left w:val="single" w:sz="8" w:space="0" w:color="ED7D31" w:themeColor="accent2"/>
-              <w:bottom w:val="single" w:sz="8" w:space="0" w:color="ED7D31" w:themeColor="accent2"/>
-              <w:right w:val="single" w:sz="8" w:space="0" w:color="ED7D31" w:themeColor="accent2"/>
-            </w:tcBorders>
-            <w:shd w:val="clear" w:color="auto" w:fill="FCECE8"/>
-            <w:tcMar>
-              <w:top w:w="72" w:type="dxa"/>
-              <w:left w:w="144" w:type="dxa"/>
-              <w:bottom w:w="72" w:type="dxa"/>
-              <w:right w:w="144" w:type="dxa"/>
-            </w:tcMar>
-          </w:tcPr>
-          <w:p>
-            <w:pPr>
-              <w:spacing w:after="0"/>
-              <w:rPr>
-                <w:rFonts w:eastAsia="Grandview" w:cstheme="minorHAnsi"/>
-                <w:b/>
-                <w:bCs/>
-                <w:color w:val="000000" w:themeColor="text1"/>
-                <w:sz w:val="20"/>
-                <w:szCs w:val="20"/>
-              </w:rPr>
-            </w:pPr>
-            <w:r>
-              <w:rPr>
-                <w:rFonts w:eastAsia="Grandview" w:cstheme="minorHAnsi"/>
-                <w:b/>
-                <w:color w:val="000000" w:themeColor="text1"/>
-                <w:sz w:val="20"/>
-                <w:szCs w:val="20"/>
-              </w:rPr>
-              <w:t>VARIANZA</w:t>
-            </w:r>
-          </w:p>
-        </w:tc>
-        <w:tc>
-          <w:tcPr>
-            <w:tcW w:w="1635" w:type="dxa"/>
-            <w:tcBorders>
-              <w:top w:val="single" w:sz="8" w:space="0" w:color="ED7D31" w:themeColor="accent2"/>
-              <w:left w:val="single" w:sz="8" w:space="0" w:color="ED7D31" w:themeColor="accent2"/>
-              <w:bottom w:val="single" w:sz="8" w:space="0" w:color="ED7D31" w:themeColor="accent2"/>
-              <w:right w:val="single" w:sz="8" w:space="0" w:color="ED7D31" w:themeColor="accent2"/>
-            </w:tcBorders>
-            <w:shd w:val="clear" w:color="auto" w:fill="FCECE8"/>
-            <w:tcMar>
-              <w:top w:w="72" w:type="dxa"/>
-              <w:left w:w="144" w:type="dxa"/>
-              <w:bottom w:w="72" w:type="dxa"/>
-              <w:right w:w="144" w:type="dxa"/>
-            </w:tcMar>
-          </w:tcPr>
-          <w:p>
-            <w:pPr>
-              <w:spacing w:after="0"/>
-              <w:rPr>
-                <w:rFonts w:eastAsia="Grandview" w:cstheme="minorHAnsi"/>
-                <w:b/>
-                <w:bCs/>
-                <w:color w:val="000000" w:themeColor="text1"/>
-                <w:sz w:val="20"/>
-                <w:szCs w:val="20"/>
-              </w:rPr>
-            </w:pPr>
-            <w:r>
-              <w:rPr>
-                <w:rFonts w:eastAsia="Grandview" w:cstheme="minorHAnsi"/>
-                <w:b/>
-                <w:bCs/>
-                <w:color w:val="000000" w:themeColor="text1"/>
-                <w:sz w:val="20"/>
-                <w:szCs w:val="20"/>
-              </w:rPr>
-              <w:t>DEV.STANDAD</w:t>
-            </w:r>
-          </w:p>
-        </w:tc>
-        <w:tc>
-          <w:tcPr>
-            <w:tcW w:w="1280" w:type="dxa"/>
-            <w:tcBorders>
-              <w:top w:val="single" w:sz="8" w:space="0" w:color="ED7D31" w:themeColor="accent2"/>
-              <w:left w:val="single" w:sz="8" w:space="0" w:color="ED7D31" w:themeColor="accent2"/>
-              <w:bottom w:val="single" w:sz="8" w:space="0" w:color="ED7D31" w:themeColor="accent2"/>
-              <w:right w:val="single" w:sz="8" w:space="0" w:color="ED7D31" w:themeColor="accent2"/>
-            </w:tcBorders>
-            <w:shd w:val="clear" w:color="auto" w:fill="FCECE8"/>
-            <w:tcMar>
-              <w:top w:w="72" w:type="dxa"/>
-              <w:left w:w="144" w:type="dxa"/>
-              <w:bottom w:w="72" w:type="dxa"/>
-              <w:right w:w="144" w:type="dxa"/>
-            </w:tcMar>
-          </w:tcPr>
-          <w:p>
-            <w:pPr>
-              <w:spacing w:after="0"/>
-              <w:rPr>
-                <w:rFonts w:eastAsia="Grandview" w:cstheme="minorHAnsi"/>
-                <w:b/>
-                <w:bCs/>
-                <w:color w:val="000000" w:themeColor="text1"/>
-                <w:sz w:val="20"/>
-                <w:szCs w:val="20"/>
-              </w:rPr>
-            </w:pPr>
-            <w:r>
-              <w:rPr>
-                <w:rFonts w:eastAsia="Grandview" w:cstheme="minorHAnsi"/>
-                <w:b/>
-                <w:bCs/>
-                <w:color w:val="000000" w:themeColor="text1"/>
-                <w:sz w:val="20"/>
-                <w:szCs w:val="20"/>
-              </w:rPr>
-              <w:t>F1-SCORE</w:t>
-            </w:r>
-          </w:p>
-        </w:tc>
-        <w:tc>
-          <w:tcPr>
-            <w:tcW w:w="1417" w:type="dxa"/>
-            <w:tcBorders>
-              <w:top w:val="single" w:sz="8" w:space="0" w:color="ED7D31" w:themeColor="accent2"/>
-              <w:left w:val="single" w:sz="8" w:space="0" w:color="ED7D31" w:themeColor="accent2"/>
-              <w:bottom w:val="single" w:sz="8" w:space="0" w:color="ED7D31" w:themeColor="accent2"/>
-              <w:right w:val="single" w:sz="8" w:space="0" w:color="ED7D31" w:themeColor="accent2"/>
-            </w:tcBorders>
-            <w:shd w:val="clear" w:color="auto" w:fill="FCECE8"/>
-            <w:tcMar>
-              <w:top w:w="72" w:type="dxa"/>
-              <w:left w:w="144" w:type="dxa"/>
-              <w:bottom w:w="72" w:type="dxa"/>
-              <w:right w:w="144" w:type="dxa"/>
-            </w:tcMar>
-          </w:tcPr>
-          <w:p>
-            <w:pPr>
-              <w:spacing w:after="0"/>
-              <w:rPr>
-                <w:rFonts w:eastAsia="Grandview" w:cstheme="minorHAnsi"/>
-                <w:b/>
-                <w:bCs/>
-                <w:color w:val="000000" w:themeColor="text1"/>
-                <w:sz w:val="20"/>
-                <w:szCs w:val="20"/>
-              </w:rPr>
-            </w:pPr>
-            <w:r>
-              <w:rPr>
-                <w:rFonts w:eastAsia="Grandview" w:cstheme="minorHAnsi"/>
-                <w:b/>
-                <w:color w:val="000000" w:themeColor="text1"/>
-                <w:sz w:val="20"/>
-                <w:szCs w:val="20"/>
-              </w:rPr>
-              <w:t>AVERAGE-PRECISION</w:t>
-            </w:r>
-          </w:p>
-        </w:tc>
-        <w:tc>
-          <w:tcPr>
-            <w:tcW w:w="1418" w:type="dxa"/>
-            <w:tcBorders>
-              <w:top w:val="single" w:sz="8" w:space="0" w:color="ED7D31" w:themeColor="accent2"/>
-              <w:left w:val="single" w:sz="8" w:space="0" w:color="ED7D31" w:themeColor="accent2"/>
-              <w:bottom w:val="single" w:sz="8" w:space="0" w:color="ED7D31" w:themeColor="accent2"/>
-              <w:right w:val="single" w:sz="8" w:space="0" w:color="ED7D31" w:themeColor="accent2"/>
-            </w:tcBorders>
-            <w:shd w:val="clear" w:color="auto" w:fill="FCECE8"/>
-            <w:tcMar>
-              <w:top w:w="72" w:type="dxa"/>
-              <w:left w:w="144" w:type="dxa"/>
-              <w:bottom w:w="72" w:type="dxa"/>
-              <w:right w:w="144" w:type="dxa"/>
-            </w:tcMar>
-          </w:tcPr>
-          <w:p>
-            <w:pPr>
-              <w:spacing w:after="0"/>
-              <w:rPr>
-                <w:rFonts w:eastAsia="Grandview" w:cstheme="minorHAnsi"/>
-                <w:b/>
-                <w:bCs/>
-                <w:color w:val="000000" w:themeColor="text1"/>
-                <w:sz w:val="20"/>
-                <w:szCs w:val="20"/>
-              </w:rPr>
-            </w:pPr>
-            <w:r>
-              <w:rPr>
-                <w:rFonts w:eastAsia="Grandview" w:cstheme="minorHAnsi"/>
-                <w:b/>
-                <w:color w:val="000000" w:themeColor="text1"/>
-                <w:sz w:val="20"/>
-                <w:szCs w:val="20"/>
-              </w:rPr>
-              <w:t>AUC</w:t>
+              <w:t>Accuratezza Media</w:t>
             </w:r>
           </w:p>
         </w:tc>
       </w:tr>
       <w:tr>
         <w:trPr>
-          <w:trHeight w:val="408"/>
+          <w:trHeight w:val="500"/>
         </w:trPr>
         <w:tc>
           <w:tcPr>
-            <w:tcW w:w="1395" w:type="dxa"/>
-            <w:tcBorders>
-              <w:top w:val="single" w:sz="8" w:space="0" w:color="ED7D31" w:themeColor="accent2"/>
-              <w:left w:val="single" w:sz="8" w:space="0" w:color="ED7D31" w:themeColor="accent2"/>
-              <w:bottom w:val="single" w:sz="8" w:space="0" w:color="ED7D31" w:themeColor="accent2"/>
-              <w:right w:val="single" w:sz="8" w:space="0" w:color="ED7D31" w:themeColor="accent2"/>
-            </w:tcBorders>
-            <w:shd w:val="clear" w:color="auto" w:fill="F8D7CD"/>
+            <w:tcW w:w="0" w:type="auto"/>
             <w:tcMar>
-              <w:top w:w="72" w:type="dxa"/>
-              <w:left w:w="144" w:type="dxa"/>
-              <w:bottom w:w="72" w:type="dxa"/>
-              <w:right w:w="144" w:type="dxa"/>
+              <w:top w:w="100" w:type="dxa"/>
+              <w:left w:w="100" w:type="dxa"/>
+              <w:bottom w:w="100" w:type="dxa"/>
+              <w:right w:w="100" w:type="dxa"/>
             </w:tcMar>
+            <w:hideMark/>
           </w:tcPr>
           <w:p>
             <w:pPr>
-              <w:spacing w:after="0"/>
+              <w:jc w:val="both"/>
               <w:rPr>
-                <w:rFonts w:eastAsia="Grandview" w:cstheme="minorHAnsi"/>
-                <w:b/>
-                <w:bCs/>
+                <w:rFonts w:cstheme="minorHAnsi"/>
                 <w:color w:val="000000" w:themeColor="text1"/>
-                <w:sz w:val="20"/>
-                <w:szCs w:val="20"/>
+                <w:sz w:val="24"/>
+                <w:szCs w:val="24"/>
               </w:rPr>
             </w:pPr>
             <w:r>
               <w:rPr>
-                <w:rFonts w:eastAsia="Grandview" w:cstheme="minorHAnsi"/>
-                <w:b/>
-                <w:bCs/>
+                <w:rFonts w:cstheme="minorHAnsi"/>
                 <w:color w:val="000000" w:themeColor="text1"/>
+                <w:sz w:val="24"/>
+                <w:szCs w:val="24"/>
               </w:rPr>
               <w:t>KNN</w:t>
             </w:r>
@@ -19521,601 +19471,148 @@
         </w:tc>
         <w:tc>
           <w:tcPr>
-            <w:tcW w:w="1665" w:type="dxa"/>
-            <w:tcBorders>
-              <w:top w:val="single" w:sz="8" w:space="0" w:color="ED7D31" w:themeColor="accent2"/>
-              <w:left w:val="single" w:sz="8" w:space="0" w:color="ED7D31" w:themeColor="accent2"/>
-              <w:bottom w:val="single" w:sz="8" w:space="0" w:color="ED7D31" w:themeColor="accent2"/>
-              <w:right w:val="single" w:sz="8" w:space="0" w:color="ED7D31" w:themeColor="accent2"/>
-            </w:tcBorders>
-            <w:shd w:val="clear" w:color="auto" w:fill="F8D7CD"/>
+            <w:tcW w:w="0" w:type="auto"/>
             <w:tcMar>
-              <w:top w:w="72" w:type="dxa"/>
-              <w:left w:w="144" w:type="dxa"/>
-              <w:bottom w:w="72" w:type="dxa"/>
-              <w:right w:w="144" w:type="dxa"/>
+              <w:top w:w="100" w:type="dxa"/>
+              <w:left w:w="100" w:type="dxa"/>
+              <w:bottom w:w="100" w:type="dxa"/>
+              <w:right w:w="100" w:type="dxa"/>
             </w:tcMar>
+            <w:hideMark/>
           </w:tcPr>
           <w:p>
             <w:pPr>
-              <w:spacing w:after="0"/>
+              <w:jc w:val="both"/>
               <w:rPr>
-                <w:rFonts w:eastAsia="Grandview" w:cstheme="minorHAnsi"/>
+                <w:rFonts w:cstheme="minorHAnsi"/>
                 <w:color w:val="000000" w:themeColor="text1"/>
-                <w:sz w:val="20"/>
-                <w:szCs w:val="20"/>
+                <w:sz w:val="24"/>
+                <w:szCs w:val="24"/>
               </w:rPr>
             </w:pPr>
             <w:r>
               <w:rPr>
-                <w:rFonts w:eastAsia="Grandview" w:cstheme="minorHAnsi"/>
+                <w:rFonts w:cstheme="minorHAnsi"/>
                 <w:color w:val="000000" w:themeColor="text1"/>
+                <w:sz w:val="24"/>
+                <w:szCs w:val="24"/>
               </w:rPr>
-              <w:t>0.</w:t>
-            </w:r>
-            <w:r>
-              <w:rPr>
-                <w:rFonts w:eastAsia="Grandview" w:cstheme="minorHAnsi"/>
-                <w:color w:val="000000" w:themeColor="text1"/>
-              </w:rPr>
-              <w:t>884</w:t>
-            </w:r>
-          </w:p>
-        </w:tc>
-        <w:tc>
-          <w:tcPr>
-            <w:tcW w:w="1245" w:type="dxa"/>
-            <w:tcBorders>
-              <w:top w:val="single" w:sz="8" w:space="0" w:color="ED7D31" w:themeColor="accent2"/>
-              <w:left w:val="single" w:sz="8" w:space="0" w:color="ED7D31" w:themeColor="accent2"/>
-              <w:bottom w:val="single" w:sz="8" w:space="0" w:color="ED7D31" w:themeColor="accent2"/>
-              <w:right w:val="single" w:sz="8" w:space="0" w:color="ED7D31" w:themeColor="accent2"/>
-            </w:tcBorders>
-            <w:shd w:val="clear" w:color="auto" w:fill="F8D7CD"/>
-            <w:tcMar>
-              <w:top w:w="72" w:type="dxa"/>
-              <w:left w:w="144" w:type="dxa"/>
-              <w:bottom w:w="72" w:type="dxa"/>
-              <w:right w:w="144" w:type="dxa"/>
-            </w:tcMar>
-          </w:tcPr>
-          <w:p>
-            <w:pPr>
-              <w:spacing w:after="0"/>
-              <w:rPr>
-                <w:rFonts w:eastAsia="Grandview" w:cstheme="minorHAnsi"/>
-                <w:color w:val="000000" w:themeColor="text1"/>
-                <w:sz w:val="20"/>
-                <w:szCs w:val="20"/>
-              </w:rPr>
-            </w:pPr>
-            <w:r>
-              <w:rPr>
-                <w:rFonts w:eastAsia="Grandview" w:cstheme="minorHAnsi"/>
-                <w:color w:val="000000" w:themeColor="text1"/>
-              </w:rPr>
-              <w:t>0.</w:t>
-            </w:r>
-            <w:r>
-              <w:rPr>
-                <w:rFonts w:eastAsia="Grandview" w:cstheme="minorHAnsi"/>
-                <w:color w:val="000000" w:themeColor="text1"/>
-              </w:rPr>
-              <w:t>0038</w:t>
-            </w:r>
-          </w:p>
-        </w:tc>
-        <w:tc>
-          <w:tcPr>
-            <w:tcW w:w="1635" w:type="dxa"/>
-            <w:tcBorders>
-              <w:top w:val="single" w:sz="8" w:space="0" w:color="ED7D31" w:themeColor="accent2"/>
-              <w:left w:val="single" w:sz="8" w:space="0" w:color="ED7D31" w:themeColor="accent2"/>
-              <w:bottom w:val="single" w:sz="8" w:space="0" w:color="ED7D31" w:themeColor="accent2"/>
-              <w:right w:val="single" w:sz="8" w:space="0" w:color="ED7D31" w:themeColor="accent2"/>
-            </w:tcBorders>
-            <w:shd w:val="clear" w:color="auto" w:fill="F8D7CD"/>
-            <w:tcMar>
-              <w:top w:w="72" w:type="dxa"/>
-              <w:left w:w="144" w:type="dxa"/>
-              <w:bottom w:w="72" w:type="dxa"/>
-              <w:right w:w="144" w:type="dxa"/>
-            </w:tcMar>
-          </w:tcPr>
-          <w:p>
-            <w:pPr>
-              <w:spacing w:after="0"/>
-              <w:rPr>
-                <w:rFonts w:eastAsia="Grandview" w:cstheme="minorHAnsi"/>
-                <w:color w:val="000000" w:themeColor="text1"/>
-                <w:sz w:val="20"/>
-                <w:szCs w:val="20"/>
-              </w:rPr>
-            </w:pPr>
-            <w:r>
-              <w:rPr>
-                <w:rFonts w:eastAsia="Grandview" w:cstheme="minorHAnsi"/>
-                <w:color w:val="000000" w:themeColor="text1"/>
-              </w:rPr>
-              <w:t>0.</w:t>
-            </w:r>
-            <w:r>
-              <w:rPr>
-                <w:rFonts w:eastAsia="Grandview" w:cstheme="minorHAnsi"/>
-                <w:color w:val="000000" w:themeColor="text1"/>
-              </w:rPr>
-              <w:t>062</w:t>
-            </w:r>
-          </w:p>
-        </w:tc>
-        <w:tc>
-          <w:tcPr>
-            <w:tcW w:w="1280" w:type="dxa"/>
-            <w:tcBorders>
-              <w:top w:val="single" w:sz="8" w:space="0" w:color="ED7D31" w:themeColor="accent2"/>
-              <w:left w:val="single" w:sz="8" w:space="0" w:color="ED7D31" w:themeColor="accent2"/>
-              <w:bottom w:val="single" w:sz="8" w:space="0" w:color="ED7D31" w:themeColor="accent2"/>
-              <w:right w:val="single" w:sz="8" w:space="0" w:color="ED7D31" w:themeColor="accent2"/>
-            </w:tcBorders>
-            <w:shd w:val="clear" w:color="auto" w:fill="F8D7CD"/>
-            <w:tcMar>
-              <w:top w:w="72" w:type="dxa"/>
-              <w:left w:w="144" w:type="dxa"/>
-              <w:bottom w:w="72" w:type="dxa"/>
-              <w:right w:w="144" w:type="dxa"/>
-            </w:tcMar>
-          </w:tcPr>
-          <w:p>
-            <w:pPr>
-              <w:spacing w:after="0"/>
-              <w:rPr>
-                <w:rFonts w:eastAsia="Grandview" w:cstheme="minorHAnsi"/>
-                <w:color w:val="000000" w:themeColor="text1"/>
-                <w:sz w:val="20"/>
-                <w:szCs w:val="20"/>
-              </w:rPr>
-            </w:pPr>
-            <w:r>
-              <w:rPr>
-                <w:rFonts w:eastAsia="Grandview" w:cstheme="minorHAnsi"/>
-                <w:color w:val="000000" w:themeColor="text1"/>
-              </w:rPr>
-              <w:t>0.</w:t>
-            </w:r>
-            <w:r>
-              <w:rPr>
-                <w:rFonts w:eastAsia="Grandview" w:cstheme="minorHAnsi"/>
-                <w:color w:val="000000" w:themeColor="text1"/>
-              </w:rPr>
-              <w:t>91</w:t>
-            </w:r>
-          </w:p>
-        </w:tc>
-        <w:tc>
-          <w:tcPr>
-            <w:tcW w:w="1417" w:type="dxa"/>
-            <w:tcBorders>
-              <w:top w:val="single" w:sz="8" w:space="0" w:color="ED7D31" w:themeColor="accent2"/>
-              <w:left w:val="single" w:sz="8" w:space="0" w:color="ED7D31" w:themeColor="accent2"/>
-              <w:bottom w:val="single" w:sz="8" w:space="0" w:color="ED7D31" w:themeColor="accent2"/>
-              <w:right w:val="single" w:sz="8" w:space="0" w:color="ED7D31" w:themeColor="accent2"/>
-            </w:tcBorders>
-            <w:shd w:val="clear" w:color="auto" w:fill="F8D7CD"/>
-            <w:tcMar>
-              <w:top w:w="72" w:type="dxa"/>
-              <w:left w:w="144" w:type="dxa"/>
-              <w:bottom w:w="72" w:type="dxa"/>
-              <w:right w:w="144" w:type="dxa"/>
-            </w:tcMar>
-          </w:tcPr>
-          <w:p>
-            <w:pPr>
-              <w:spacing w:after="0"/>
-              <w:rPr>
-                <w:rFonts w:eastAsia="Grandview" w:cstheme="minorHAnsi"/>
-                <w:color w:val="000000" w:themeColor="text1"/>
-                <w:sz w:val="20"/>
-                <w:szCs w:val="20"/>
-              </w:rPr>
-            </w:pPr>
-            <w:r>
-              <w:rPr>
-                <w:rFonts w:eastAsia="Grandview" w:cstheme="minorHAnsi"/>
-                <w:color w:val="000000" w:themeColor="text1"/>
-              </w:rPr>
-              <w:t>0.</w:t>
-            </w:r>
-            <w:r>
-              <w:rPr>
-                <w:rFonts w:eastAsia="Grandview" w:cstheme="minorHAnsi"/>
-                <w:color w:val="000000" w:themeColor="text1"/>
-              </w:rPr>
-              <w:t>80</w:t>
-            </w:r>
-          </w:p>
-        </w:tc>
-        <w:tc>
-          <w:tcPr>
-            <w:tcW w:w="1418" w:type="dxa"/>
-            <w:tcBorders>
-              <w:top w:val="single" w:sz="8" w:space="0" w:color="ED7D31" w:themeColor="accent2"/>
-              <w:left w:val="single" w:sz="8" w:space="0" w:color="ED7D31" w:themeColor="accent2"/>
-              <w:bottom w:val="single" w:sz="8" w:space="0" w:color="ED7D31" w:themeColor="accent2"/>
-              <w:right w:val="single" w:sz="8" w:space="0" w:color="ED7D31" w:themeColor="accent2"/>
-            </w:tcBorders>
-            <w:shd w:val="clear" w:color="auto" w:fill="F8D7CD"/>
-            <w:tcMar>
-              <w:top w:w="72" w:type="dxa"/>
-              <w:left w:w="144" w:type="dxa"/>
-              <w:bottom w:w="72" w:type="dxa"/>
-              <w:right w:w="144" w:type="dxa"/>
-            </w:tcMar>
-          </w:tcPr>
-          <w:p>
-            <w:pPr>
-              <w:spacing w:after="0"/>
-              <w:rPr>
-                <w:rFonts w:eastAsia="Grandview" w:cstheme="minorHAnsi"/>
-                <w:color w:val="000000" w:themeColor="text1"/>
-                <w:sz w:val="20"/>
-                <w:szCs w:val="20"/>
-              </w:rPr>
-            </w:pPr>
-            <w:r>
-              <w:rPr>
-                <w:rFonts w:eastAsia="Grandview" w:cstheme="minorHAnsi"/>
-                <w:color w:val="000000" w:themeColor="text1"/>
-              </w:rPr>
-              <w:t>0.</w:t>
-            </w:r>
-            <w:r>
-              <w:rPr>
-                <w:rFonts w:eastAsia="Grandview" w:cstheme="minorHAnsi"/>
-                <w:color w:val="000000" w:themeColor="text1"/>
-              </w:rPr>
-              <w:t>962</w:t>
+              <w:t>66%</w:t>
             </w:r>
           </w:p>
         </w:tc>
       </w:tr>
       <w:tr>
         <w:trPr>
-          <w:trHeight w:val="690"/>
+          <w:trHeight w:val="500"/>
         </w:trPr>
         <w:tc>
           <w:tcPr>
-            <w:tcW w:w="1395" w:type="dxa"/>
-            <w:tcBorders>
-              <w:top w:val="single" w:sz="8" w:space="0" w:color="ED7D31" w:themeColor="accent2"/>
-              <w:left w:val="single" w:sz="8" w:space="0" w:color="ED7D31" w:themeColor="accent2"/>
-              <w:bottom w:val="single" w:sz="8" w:space="0" w:color="ED7D31" w:themeColor="accent2"/>
-              <w:right w:val="single" w:sz="8" w:space="0" w:color="ED7D31" w:themeColor="accent2"/>
-            </w:tcBorders>
-            <w:shd w:val="clear" w:color="auto" w:fill="FCECE8"/>
+            <w:tcW w:w="0" w:type="auto"/>
             <w:tcMar>
-              <w:top w:w="72" w:type="dxa"/>
-              <w:left w:w="144" w:type="dxa"/>
-              <w:bottom w:w="72" w:type="dxa"/>
-              <w:right w:w="144" w:type="dxa"/>
+              <w:top w:w="100" w:type="dxa"/>
+              <w:left w:w="100" w:type="dxa"/>
+              <w:bottom w:w="100" w:type="dxa"/>
+              <w:right w:w="100" w:type="dxa"/>
             </w:tcMar>
+            <w:hideMark/>
           </w:tcPr>
           <w:p>
             <w:pPr>
-              <w:spacing w:after="0"/>
+              <w:jc w:val="both"/>
               <w:rPr>
-                <w:rFonts w:eastAsia="Grandview" w:cstheme="minorHAnsi"/>
-                <w:b/>
-                <w:bCs/>
+                <w:rFonts w:cstheme="minorHAnsi"/>
                 <w:color w:val="000000" w:themeColor="text1"/>
-                <w:sz w:val="20"/>
-                <w:szCs w:val="20"/>
+                <w:sz w:val="24"/>
+                <w:szCs w:val="24"/>
               </w:rPr>
             </w:pPr>
             <w:r>
               <w:rPr>
-                <w:rFonts w:eastAsia="Grandview" w:cstheme="minorHAnsi"/>
-                <w:b/>
-                <w:bCs/>
+                <w:rFonts w:cstheme="minorHAnsi"/>
                 <w:color w:val="000000" w:themeColor="text1"/>
+                <w:sz w:val="24"/>
+                <w:szCs w:val="24"/>
               </w:rPr>
-              <w:t>RANDOM FOREST</w:t>
+              <w:t xml:space="preserve">Random </w:t>
             </w:r>
+            <w:proofErr w:type="spellStart"/>
+            <w:r>
+              <w:rPr>
+                <w:rFonts w:cstheme="minorHAnsi"/>
+                <w:color w:val="000000" w:themeColor="text1"/>
+                <w:sz w:val="24"/>
+                <w:szCs w:val="24"/>
+              </w:rPr>
+              <w:t>Forest</w:t>
+            </w:r>
+            <w:proofErr w:type="spellEnd"/>
           </w:p>
         </w:tc>
         <w:tc>
           <w:tcPr>
-            <w:tcW w:w="1665" w:type="dxa"/>
-            <w:tcBorders>
-              <w:top w:val="single" w:sz="8" w:space="0" w:color="ED7D31" w:themeColor="accent2"/>
-              <w:left w:val="single" w:sz="8" w:space="0" w:color="ED7D31" w:themeColor="accent2"/>
-              <w:bottom w:val="single" w:sz="8" w:space="0" w:color="ED7D31" w:themeColor="accent2"/>
-              <w:right w:val="single" w:sz="8" w:space="0" w:color="ED7D31" w:themeColor="accent2"/>
-            </w:tcBorders>
-            <w:shd w:val="clear" w:color="auto" w:fill="FCECE8"/>
+            <w:tcW w:w="0" w:type="auto"/>
             <w:tcMar>
-              <w:top w:w="72" w:type="dxa"/>
-              <w:left w:w="144" w:type="dxa"/>
-              <w:bottom w:w="72" w:type="dxa"/>
-              <w:right w:w="144" w:type="dxa"/>
+              <w:top w:w="100" w:type="dxa"/>
+              <w:left w:w="100" w:type="dxa"/>
+              <w:bottom w:w="100" w:type="dxa"/>
+              <w:right w:w="100" w:type="dxa"/>
             </w:tcMar>
+            <w:hideMark/>
           </w:tcPr>
           <w:p>
             <w:pPr>
-              <w:spacing w:after="0"/>
+              <w:jc w:val="both"/>
               <w:rPr>
-                <w:rFonts w:eastAsia="Grandview" w:cstheme="minorHAnsi"/>
+                <w:rFonts w:cstheme="minorHAnsi"/>
                 <w:color w:val="000000" w:themeColor="text1"/>
-                <w:sz w:val="20"/>
-                <w:szCs w:val="20"/>
+                <w:sz w:val="24"/>
+                <w:szCs w:val="24"/>
               </w:rPr>
             </w:pPr>
             <w:r>
               <w:rPr>
-                <w:rFonts w:eastAsia="Grandview" w:cstheme="minorHAnsi"/>
+                <w:rFonts w:cstheme="minorHAnsi"/>
                 <w:color w:val="000000" w:themeColor="text1"/>
+                <w:sz w:val="24"/>
+                <w:szCs w:val="24"/>
               </w:rPr>
-              <w:t>0.</w:t>
-            </w:r>
-            <w:r>
-              <w:rPr>
-                <w:rFonts w:eastAsia="Grandview" w:cstheme="minorHAnsi"/>
-                <w:color w:val="000000" w:themeColor="text1"/>
-              </w:rPr>
-              <w:t>928</w:t>
-            </w:r>
-          </w:p>
-        </w:tc>
-        <w:tc>
-          <w:tcPr>
-            <w:tcW w:w="1245" w:type="dxa"/>
-            <w:tcBorders>
-              <w:top w:val="single" w:sz="8" w:space="0" w:color="ED7D31" w:themeColor="accent2"/>
-              <w:left w:val="single" w:sz="8" w:space="0" w:color="ED7D31" w:themeColor="accent2"/>
-              <w:bottom w:val="single" w:sz="8" w:space="0" w:color="ED7D31" w:themeColor="accent2"/>
-              <w:right w:val="single" w:sz="8" w:space="0" w:color="ED7D31" w:themeColor="accent2"/>
-            </w:tcBorders>
-            <w:shd w:val="clear" w:color="auto" w:fill="FCECE8"/>
-            <w:tcMar>
-              <w:top w:w="72" w:type="dxa"/>
-              <w:left w:w="144" w:type="dxa"/>
-              <w:bottom w:w="72" w:type="dxa"/>
-              <w:right w:w="144" w:type="dxa"/>
-            </w:tcMar>
-          </w:tcPr>
-          <w:p>
-            <w:pPr>
-              <w:spacing w:after="0"/>
-              <w:rPr>
-                <w:rFonts w:eastAsia="Grandview" w:cstheme="minorHAnsi"/>
-                <w:color w:val="000000" w:themeColor="text1"/>
-              </w:rPr>
-            </w:pPr>
-            <w:r>
-              <w:rPr>
-                <w:rFonts w:eastAsia="Grandview" w:cstheme="minorHAnsi"/>
-                <w:color w:val="000000" w:themeColor="text1"/>
-              </w:rPr>
-              <w:t>0.</w:t>
-            </w:r>
-            <w:r>
-              <w:rPr>
-                <w:rFonts w:eastAsia="Grandview" w:cstheme="minorHAnsi"/>
-                <w:color w:val="000000" w:themeColor="text1"/>
-              </w:rPr>
-              <w:t>0056</w:t>
-            </w:r>
-          </w:p>
-        </w:tc>
-        <w:tc>
-          <w:tcPr>
-            <w:tcW w:w="1635" w:type="dxa"/>
-            <w:tcBorders>
-              <w:top w:val="single" w:sz="8" w:space="0" w:color="ED7D31" w:themeColor="accent2"/>
-              <w:left w:val="single" w:sz="8" w:space="0" w:color="ED7D31" w:themeColor="accent2"/>
-              <w:bottom w:val="single" w:sz="8" w:space="0" w:color="ED7D31" w:themeColor="accent2"/>
-              <w:right w:val="single" w:sz="8" w:space="0" w:color="ED7D31" w:themeColor="accent2"/>
-            </w:tcBorders>
-            <w:shd w:val="clear" w:color="auto" w:fill="FCECE8"/>
-            <w:tcMar>
-              <w:top w:w="72" w:type="dxa"/>
-              <w:left w:w="144" w:type="dxa"/>
-              <w:bottom w:w="72" w:type="dxa"/>
-              <w:right w:w="144" w:type="dxa"/>
-            </w:tcMar>
-          </w:tcPr>
-          <w:p>
-            <w:pPr>
-              <w:spacing w:after="0"/>
-              <w:rPr>
-                <w:rFonts w:eastAsia="Grandview" w:cstheme="minorHAnsi"/>
-                <w:color w:val="000000" w:themeColor="text1"/>
-                <w:sz w:val="20"/>
-                <w:szCs w:val="20"/>
-              </w:rPr>
-            </w:pPr>
-            <w:r>
-              <w:rPr>
-                <w:rFonts w:eastAsia="Grandview" w:cstheme="minorHAnsi"/>
-                <w:color w:val="000000" w:themeColor="text1"/>
-              </w:rPr>
-              <w:t>0.</w:t>
-            </w:r>
-            <w:r>
-              <w:rPr>
-                <w:rFonts w:eastAsia="Grandview" w:cstheme="minorHAnsi"/>
-                <w:color w:val="000000" w:themeColor="text1"/>
-              </w:rPr>
-              <w:t>075</w:t>
-            </w:r>
-          </w:p>
-        </w:tc>
-        <w:tc>
-          <w:tcPr>
-            <w:tcW w:w="1280" w:type="dxa"/>
-            <w:tcBorders>
-              <w:top w:val="single" w:sz="8" w:space="0" w:color="ED7D31" w:themeColor="accent2"/>
-              <w:left w:val="single" w:sz="8" w:space="0" w:color="ED7D31" w:themeColor="accent2"/>
-              <w:bottom w:val="single" w:sz="8" w:space="0" w:color="ED7D31" w:themeColor="accent2"/>
-              <w:right w:val="single" w:sz="8" w:space="0" w:color="ED7D31" w:themeColor="accent2"/>
-            </w:tcBorders>
-            <w:shd w:val="clear" w:color="auto" w:fill="FCECE8"/>
-            <w:tcMar>
-              <w:top w:w="72" w:type="dxa"/>
-              <w:left w:w="144" w:type="dxa"/>
-              <w:bottom w:w="72" w:type="dxa"/>
-              <w:right w:w="144" w:type="dxa"/>
-            </w:tcMar>
-          </w:tcPr>
-          <w:p>
-            <w:pPr>
-              <w:spacing w:after="0"/>
-              <w:rPr>
-                <w:rFonts w:eastAsia="Grandview" w:cstheme="minorHAnsi"/>
-                <w:color w:val="000000" w:themeColor="text1"/>
-                <w:sz w:val="20"/>
-                <w:szCs w:val="20"/>
-              </w:rPr>
-            </w:pPr>
-            <w:r>
-              <w:rPr>
-                <w:rFonts w:eastAsia="Grandview" w:cstheme="minorHAnsi"/>
-                <w:color w:val="000000" w:themeColor="text1"/>
-              </w:rPr>
-              <w:t>0.</w:t>
-            </w:r>
-            <w:r>
-              <w:rPr>
-                <w:rFonts w:eastAsia="Grandview" w:cstheme="minorHAnsi"/>
-                <w:color w:val="000000" w:themeColor="text1"/>
-              </w:rPr>
-              <w:t>94</w:t>
-            </w:r>
-          </w:p>
-        </w:tc>
-        <w:tc>
-          <w:tcPr>
-            <w:tcW w:w="1417" w:type="dxa"/>
-            <w:tcBorders>
-              <w:top w:val="single" w:sz="8" w:space="0" w:color="ED7D31" w:themeColor="accent2"/>
-              <w:left w:val="single" w:sz="8" w:space="0" w:color="ED7D31" w:themeColor="accent2"/>
-              <w:bottom w:val="single" w:sz="8" w:space="0" w:color="ED7D31" w:themeColor="accent2"/>
-              <w:right w:val="single" w:sz="8" w:space="0" w:color="ED7D31" w:themeColor="accent2"/>
-            </w:tcBorders>
-            <w:shd w:val="clear" w:color="auto" w:fill="FCECE8"/>
-            <w:tcMar>
-              <w:top w:w="72" w:type="dxa"/>
-              <w:left w:w="144" w:type="dxa"/>
-              <w:bottom w:w="72" w:type="dxa"/>
-              <w:right w:w="144" w:type="dxa"/>
-            </w:tcMar>
-          </w:tcPr>
-          <w:p>
-            <w:pPr>
-              <w:spacing w:after="0"/>
-              <w:rPr>
-                <w:rFonts w:eastAsia="Grandview" w:cstheme="minorHAnsi"/>
-                <w:color w:val="000000" w:themeColor="text1"/>
-              </w:rPr>
-            </w:pPr>
-            <w:r>
-              <w:rPr>
-                <w:rFonts w:eastAsia="Grandview" w:cstheme="minorHAnsi"/>
-                <w:color w:val="000000" w:themeColor="text1"/>
-              </w:rPr>
-              <w:t>0.</w:t>
-            </w:r>
-            <w:r>
-              <w:rPr>
-                <w:rFonts w:eastAsia="Grandview" w:cstheme="minorHAnsi"/>
-                <w:color w:val="000000" w:themeColor="text1"/>
-              </w:rPr>
-              <w:t>89</w:t>
-            </w:r>
-          </w:p>
-        </w:tc>
-        <w:tc>
-          <w:tcPr>
-            <w:tcW w:w="1418" w:type="dxa"/>
-            <w:tcBorders>
-              <w:top w:val="single" w:sz="8" w:space="0" w:color="ED7D31" w:themeColor="accent2"/>
-              <w:left w:val="single" w:sz="8" w:space="0" w:color="ED7D31" w:themeColor="accent2"/>
-              <w:bottom w:val="single" w:sz="8" w:space="0" w:color="ED7D31" w:themeColor="accent2"/>
-              <w:right w:val="single" w:sz="8" w:space="0" w:color="ED7D31" w:themeColor="accent2"/>
-            </w:tcBorders>
-            <w:shd w:val="clear" w:color="auto" w:fill="FCECE8"/>
-            <w:tcMar>
-              <w:top w:w="72" w:type="dxa"/>
-              <w:left w:w="144" w:type="dxa"/>
-              <w:bottom w:w="72" w:type="dxa"/>
-              <w:right w:w="144" w:type="dxa"/>
-            </w:tcMar>
-          </w:tcPr>
-          <w:p>
-            <w:pPr>
-              <w:spacing w:after="0"/>
-              <w:rPr>
-                <w:rFonts w:eastAsia="Grandview" w:cstheme="minorHAnsi"/>
-                <w:color w:val="000000" w:themeColor="text1"/>
-                <w:sz w:val="20"/>
-                <w:szCs w:val="20"/>
-              </w:rPr>
-            </w:pPr>
-            <w:r>
-              <w:rPr>
-                <w:rFonts w:eastAsia="Grandview" w:cstheme="minorHAnsi"/>
-                <w:color w:val="000000" w:themeColor="text1"/>
-              </w:rPr>
-              <w:t>0.</w:t>
-            </w:r>
-            <w:r>
-              <w:rPr>
-                <w:rFonts w:eastAsia="Grandview" w:cstheme="minorHAnsi"/>
-                <w:color w:val="000000" w:themeColor="text1"/>
-              </w:rPr>
-              <w:t>954</w:t>
+              <w:t>91%</w:t>
             </w:r>
           </w:p>
         </w:tc>
       </w:tr>
       <w:tr>
         <w:trPr>
-          <w:trHeight w:val="399"/>
+          <w:trHeight w:val="500"/>
         </w:trPr>
         <w:tc>
           <w:tcPr>
-            <w:tcW w:w="1395" w:type="dxa"/>
-            <w:tcBorders>
-              <w:top w:val="single" w:sz="8" w:space="0" w:color="ED7D31" w:themeColor="accent2"/>
-              <w:left w:val="single" w:sz="8" w:space="0" w:color="ED7D31" w:themeColor="accent2"/>
-              <w:bottom w:val="single" w:sz="8" w:space="0" w:color="ED7D31" w:themeColor="accent2"/>
-              <w:right w:val="single" w:sz="8" w:space="0" w:color="ED7D31" w:themeColor="accent2"/>
-            </w:tcBorders>
-            <w:shd w:val="clear" w:color="auto" w:fill="F8D7CD"/>
+            <w:tcW w:w="0" w:type="auto"/>
             <w:tcMar>
-              <w:top w:w="72" w:type="dxa"/>
-              <w:left w:w="144" w:type="dxa"/>
-              <w:bottom w:w="72" w:type="dxa"/>
-              <w:right w:w="144" w:type="dxa"/>
+              <w:top w:w="100" w:type="dxa"/>
+              <w:left w:w="100" w:type="dxa"/>
+              <w:bottom w:w="100" w:type="dxa"/>
+              <w:right w:w="100" w:type="dxa"/>
             </w:tcMar>
+            <w:hideMark/>
           </w:tcPr>
           <w:p>
             <w:pPr>
-              <w:spacing w:after="0"/>
+              <w:jc w:val="both"/>
               <w:rPr>
-                <w:rFonts w:eastAsia="Grandview" w:cstheme="minorHAnsi"/>
-                <w:b/>
-                <w:bCs/>
+                <w:rFonts w:cstheme="minorHAnsi"/>
                 <w:color w:val="000000" w:themeColor="text1"/>
-                <w:sz w:val="20"/>
-                <w:szCs w:val="20"/>
+                <w:sz w:val="24"/>
+                <w:szCs w:val="24"/>
               </w:rPr>
             </w:pPr>
             <w:r>
               <w:rPr>
-                <w:rFonts w:eastAsia="Grandview" w:cstheme="minorHAnsi"/>
-                <w:b/>
-                <w:bCs/>
+                <w:rFonts w:cstheme="minorHAnsi"/>
                 <w:color w:val="000000" w:themeColor="text1"/>
+                <w:sz w:val="24"/>
+                <w:szCs w:val="24"/>
               </w:rPr>
               <w:t>SVM</w:t>
             </w:r>
@@ -20123,549 +19620,113 @@
         </w:tc>
         <w:tc>
           <w:tcPr>
-            <w:tcW w:w="1665" w:type="dxa"/>
-            <w:tcBorders>
-              <w:top w:val="single" w:sz="8" w:space="0" w:color="ED7D31" w:themeColor="accent2"/>
-              <w:left w:val="single" w:sz="8" w:space="0" w:color="ED7D31" w:themeColor="accent2"/>
-              <w:bottom w:val="single" w:sz="8" w:space="0" w:color="ED7D31" w:themeColor="accent2"/>
-              <w:right w:val="single" w:sz="8" w:space="0" w:color="ED7D31" w:themeColor="accent2"/>
-            </w:tcBorders>
-            <w:shd w:val="clear" w:color="auto" w:fill="F8D7CD"/>
+            <w:tcW w:w="0" w:type="auto"/>
             <w:tcMar>
-              <w:top w:w="72" w:type="dxa"/>
-              <w:left w:w="144" w:type="dxa"/>
-              <w:bottom w:w="72" w:type="dxa"/>
-              <w:right w:w="144" w:type="dxa"/>
+              <w:top w:w="100" w:type="dxa"/>
+              <w:left w:w="100" w:type="dxa"/>
+              <w:bottom w:w="100" w:type="dxa"/>
+              <w:right w:w="100" w:type="dxa"/>
             </w:tcMar>
+            <w:hideMark/>
           </w:tcPr>
           <w:p>
             <w:pPr>
-              <w:spacing w:after="0"/>
+              <w:jc w:val="both"/>
               <w:rPr>
-                <w:rFonts w:eastAsia="Grandview" w:cstheme="minorHAnsi"/>
+                <w:rFonts w:cstheme="minorHAnsi"/>
                 <w:color w:val="000000" w:themeColor="text1"/>
-                <w:sz w:val="20"/>
-                <w:szCs w:val="20"/>
+                <w:sz w:val="24"/>
+                <w:szCs w:val="24"/>
               </w:rPr>
             </w:pPr>
             <w:r>
               <w:rPr>
-                <w:rFonts w:eastAsia="Grandview" w:cstheme="minorHAnsi"/>
+                <w:rFonts w:cstheme="minorHAnsi"/>
                 <w:color w:val="000000" w:themeColor="text1"/>
+                <w:sz w:val="24"/>
+                <w:szCs w:val="24"/>
               </w:rPr>
-              <w:t>0.</w:t>
-            </w:r>
-            <w:r>
-              <w:rPr>
-                <w:rFonts w:eastAsia="Grandview" w:cstheme="minorHAnsi"/>
-                <w:color w:val="000000" w:themeColor="text1"/>
-              </w:rPr>
-              <w:t>955</w:t>
-            </w:r>
-          </w:p>
-        </w:tc>
-        <w:tc>
-          <w:tcPr>
-            <w:tcW w:w="1245" w:type="dxa"/>
-            <w:tcBorders>
-              <w:top w:val="single" w:sz="8" w:space="0" w:color="ED7D31" w:themeColor="accent2"/>
-              <w:left w:val="single" w:sz="8" w:space="0" w:color="ED7D31" w:themeColor="accent2"/>
-              <w:bottom w:val="single" w:sz="8" w:space="0" w:color="ED7D31" w:themeColor="accent2"/>
-              <w:right w:val="single" w:sz="8" w:space="0" w:color="ED7D31" w:themeColor="accent2"/>
-            </w:tcBorders>
-            <w:shd w:val="clear" w:color="auto" w:fill="F8D7CD"/>
-            <w:tcMar>
-              <w:top w:w="72" w:type="dxa"/>
-              <w:left w:w="144" w:type="dxa"/>
-              <w:bottom w:w="72" w:type="dxa"/>
-              <w:right w:w="144" w:type="dxa"/>
-            </w:tcMar>
-          </w:tcPr>
-          <w:p>
-            <w:pPr>
-              <w:spacing w:after="0"/>
-              <w:rPr>
-                <w:rFonts w:eastAsia="Grandview" w:cstheme="minorHAnsi"/>
-                <w:color w:val="000000" w:themeColor="text1"/>
-                <w:sz w:val="20"/>
-                <w:szCs w:val="20"/>
-              </w:rPr>
-            </w:pPr>
-            <w:r>
-              <w:rPr>
-                <w:rFonts w:eastAsia="Grandview" w:cstheme="minorHAnsi"/>
-                <w:color w:val="000000" w:themeColor="text1"/>
-              </w:rPr>
-              <w:t>0.</w:t>
-            </w:r>
-            <w:r>
-              <w:rPr>
-                <w:rFonts w:eastAsia="Grandview" w:cstheme="minorHAnsi"/>
-                <w:color w:val="000000" w:themeColor="text1"/>
-              </w:rPr>
-              <w:t>0047</w:t>
-            </w:r>
-          </w:p>
-        </w:tc>
-        <w:tc>
-          <w:tcPr>
-            <w:tcW w:w="1635" w:type="dxa"/>
-            <w:tcBorders>
-              <w:top w:val="single" w:sz="8" w:space="0" w:color="ED7D31" w:themeColor="accent2"/>
-              <w:left w:val="single" w:sz="8" w:space="0" w:color="ED7D31" w:themeColor="accent2"/>
-              <w:bottom w:val="single" w:sz="8" w:space="0" w:color="ED7D31" w:themeColor="accent2"/>
-              <w:right w:val="single" w:sz="8" w:space="0" w:color="ED7D31" w:themeColor="accent2"/>
-            </w:tcBorders>
-            <w:shd w:val="clear" w:color="auto" w:fill="F8D7CD"/>
-            <w:tcMar>
-              <w:top w:w="72" w:type="dxa"/>
-              <w:left w:w="144" w:type="dxa"/>
-              <w:bottom w:w="72" w:type="dxa"/>
-              <w:right w:w="144" w:type="dxa"/>
-            </w:tcMar>
-          </w:tcPr>
-          <w:p>
-            <w:pPr>
-              <w:spacing w:after="0"/>
-              <w:rPr>
-                <w:rFonts w:eastAsia="Grandview" w:cstheme="minorHAnsi"/>
-                <w:color w:val="000000" w:themeColor="text1"/>
-                <w:sz w:val="20"/>
-                <w:szCs w:val="20"/>
-              </w:rPr>
-            </w:pPr>
-            <w:r>
-              <w:rPr>
-                <w:rFonts w:eastAsia="Grandview" w:cstheme="minorHAnsi"/>
-                <w:color w:val="000000" w:themeColor="text1"/>
-              </w:rPr>
-              <w:t>0.</w:t>
-            </w:r>
-            <w:r>
-              <w:rPr>
-                <w:rFonts w:eastAsia="Grandview" w:cstheme="minorHAnsi"/>
-                <w:color w:val="000000" w:themeColor="text1"/>
-              </w:rPr>
-              <w:t>069</w:t>
-            </w:r>
-          </w:p>
-        </w:tc>
-        <w:tc>
-          <w:tcPr>
-            <w:tcW w:w="1280" w:type="dxa"/>
-            <w:tcBorders>
-              <w:top w:val="single" w:sz="8" w:space="0" w:color="ED7D31" w:themeColor="accent2"/>
-              <w:left w:val="single" w:sz="8" w:space="0" w:color="ED7D31" w:themeColor="accent2"/>
-              <w:bottom w:val="single" w:sz="8" w:space="0" w:color="ED7D31" w:themeColor="accent2"/>
-              <w:right w:val="single" w:sz="8" w:space="0" w:color="ED7D31" w:themeColor="accent2"/>
-            </w:tcBorders>
-            <w:shd w:val="clear" w:color="auto" w:fill="F8D7CD"/>
-            <w:tcMar>
-              <w:top w:w="72" w:type="dxa"/>
-              <w:left w:w="144" w:type="dxa"/>
-              <w:bottom w:w="72" w:type="dxa"/>
-              <w:right w:w="144" w:type="dxa"/>
-            </w:tcMar>
-          </w:tcPr>
-          <w:p>
-            <w:pPr>
-              <w:spacing w:after="0"/>
-              <w:rPr>
-                <w:rFonts w:eastAsia="Grandview" w:cstheme="minorHAnsi"/>
-                <w:color w:val="000000" w:themeColor="text1"/>
-                <w:sz w:val="20"/>
-                <w:szCs w:val="20"/>
-              </w:rPr>
-            </w:pPr>
-            <w:r>
-              <w:rPr>
-                <w:rFonts w:eastAsia="Grandview" w:cstheme="minorHAnsi"/>
-                <w:color w:val="000000" w:themeColor="text1"/>
-              </w:rPr>
-              <w:t>0.</w:t>
-            </w:r>
-            <w:r>
-              <w:rPr>
-                <w:rFonts w:eastAsia="Grandview" w:cstheme="minorHAnsi"/>
-                <w:color w:val="000000" w:themeColor="text1"/>
-              </w:rPr>
-              <w:t>95</w:t>
-            </w:r>
-          </w:p>
-        </w:tc>
-        <w:tc>
-          <w:tcPr>
-            <w:tcW w:w="1417" w:type="dxa"/>
-            <w:tcBorders>
-              <w:top w:val="single" w:sz="8" w:space="0" w:color="ED7D31" w:themeColor="accent2"/>
-              <w:left w:val="single" w:sz="8" w:space="0" w:color="ED7D31" w:themeColor="accent2"/>
-              <w:bottom w:val="single" w:sz="8" w:space="0" w:color="ED7D31" w:themeColor="accent2"/>
-              <w:right w:val="single" w:sz="8" w:space="0" w:color="ED7D31" w:themeColor="accent2"/>
-            </w:tcBorders>
-            <w:shd w:val="clear" w:color="auto" w:fill="F8D7CD"/>
-            <w:tcMar>
-              <w:top w:w="72" w:type="dxa"/>
-              <w:left w:w="144" w:type="dxa"/>
-              <w:bottom w:w="72" w:type="dxa"/>
-              <w:right w:w="144" w:type="dxa"/>
-            </w:tcMar>
-          </w:tcPr>
-          <w:p>
-            <w:pPr>
-              <w:spacing w:after="0"/>
-              <w:rPr>
-                <w:rFonts w:eastAsia="Grandview" w:cstheme="minorHAnsi"/>
-                <w:color w:val="000000" w:themeColor="text1"/>
-                <w:sz w:val="20"/>
-                <w:szCs w:val="20"/>
-              </w:rPr>
-            </w:pPr>
-            <w:r>
-              <w:rPr>
-                <w:rFonts w:eastAsia="Grandview" w:cstheme="minorHAnsi"/>
-                <w:color w:val="000000" w:themeColor="text1"/>
-              </w:rPr>
-              <w:t>0.</w:t>
-            </w:r>
-            <w:r>
-              <w:rPr>
-                <w:rFonts w:eastAsia="Grandview" w:cstheme="minorHAnsi"/>
-                <w:color w:val="000000" w:themeColor="text1"/>
-              </w:rPr>
-              <w:t>92</w:t>
-            </w:r>
-          </w:p>
-        </w:tc>
-        <w:tc>
-          <w:tcPr>
-            <w:tcW w:w="1418" w:type="dxa"/>
-            <w:tcBorders>
-              <w:top w:val="single" w:sz="8" w:space="0" w:color="ED7D31" w:themeColor="accent2"/>
-              <w:left w:val="single" w:sz="8" w:space="0" w:color="ED7D31" w:themeColor="accent2"/>
-              <w:bottom w:val="single" w:sz="8" w:space="0" w:color="ED7D31" w:themeColor="accent2"/>
-              <w:right w:val="single" w:sz="8" w:space="0" w:color="ED7D31" w:themeColor="accent2"/>
-            </w:tcBorders>
-            <w:shd w:val="clear" w:color="auto" w:fill="F8D7CD"/>
-            <w:tcMar>
-              <w:top w:w="72" w:type="dxa"/>
-              <w:left w:w="144" w:type="dxa"/>
-              <w:bottom w:w="72" w:type="dxa"/>
-              <w:right w:w="144" w:type="dxa"/>
-            </w:tcMar>
-          </w:tcPr>
-          <w:p>
-            <w:pPr>
-              <w:spacing w:after="0"/>
-              <w:rPr>
-                <w:rFonts w:eastAsia="Grandview" w:cstheme="minorHAnsi"/>
-                <w:color w:val="000000" w:themeColor="text1"/>
-                <w:sz w:val="20"/>
-                <w:szCs w:val="20"/>
-              </w:rPr>
-            </w:pPr>
-            <w:r>
-              <w:rPr>
-                <w:rFonts w:eastAsia="Grandview" w:cstheme="minorHAnsi"/>
-                <w:color w:val="000000" w:themeColor="text1"/>
-              </w:rPr>
-              <w:t>/</w:t>
+              <w:t>84%</w:t>
             </w:r>
           </w:p>
         </w:tc>
       </w:tr>
       <w:tr>
         <w:trPr>
-          <w:trHeight w:val="645"/>
+          <w:trHeight w:val="500"/>
         </w:trPr>
         <w:tc>
           <w:tcPr>
-            <w:tcW w:w="1395" w:type="dxa"/>
-            <w:tcBorders>
-              <w:top w:val="single" w:sz="8" w:space="0" w:color="ED7D31" w:themeColor="accent2"/>
-              <w:left w:val="single" w:sz="8" w:space="0" w:color="ED7D31" w:themeColor="accent2"/>
-              <w:bottom w:val="single" w:sz="8" w:space="0" w:color="ED7D31" w:themeColor="accent2"/>
-              <w:right w:val="single" w:sz="8" w:space="0" w:color="ED7D31" w:themeColor="accent2"/>
-            </w:tcBorders>
-            <w:shd w:val="clear" w:color="auto" w:fill="F8D7CD"/>
+            <w:tcW w:w="0" w:type="auto"/>
             <w:tcMar>
-              <w:top w:w="72" w:type="dxa"/>
-              <w:left w:w="144" w:type="dxa"/>
-              <w:bottom w:w="72" w:type="dxa"/>
-              <w:right w:w="144" w:type="dxa"/>
+              <w:top w:w="100" w:type="dxa"/>
+              <w:left w:w="100" w:type="dxa"/>
+              <w:bottom w:w="100" w:type="dxa"/>
+              <w:right w:w="100" w:type="dxa"/>
             </w:tcMar>
+            <w:hideMark/>
           </w:tcPr>
           <w:p>
             <w:pPr>
-              <w:spacing w:after="0"/>
+              <w:jc w:val="both"/>
               <w:rPr>
-                <w:rFonts w:eastAsia="Grandview" w:cstheme="minorHAnsi"/>
-                <w:b/>
-                <w:bCs/>
+                <w:rFonts w:cstheme="minorHAnsi"/>
                 <w:color w:val="000000" w:themeColor="text1"/>
-                <w:sz w:val="20"/>
-                <w:szCs w:val="20"/>
+                <w:sz w:val="24"/>
+                <w:szCs w:val="24"/>
               </w:rPr>
             </w:pPr>
+            <w:proofErr w:type="spellStart"/>
             <w:r>
               <w:rPr>
-                <w:rFonts w:eastAsia="Grandview" w:cstheme="minorHAnsi"/>
-                <w:b/>
-                <w:bCs/>
+                <w:rFonts w:cstheme="minorHAnsi"/>
                 <w:color w:val="000000" w:themeColor="text1"/>
+                <w:sz w:val="24"/>
+                <w:szCs w:val="24"/>
               </w:rPr>
-              <w:t>NEURAL NETWOK</w:t>
+              <w:t>Neural</w:t>
+            </w:r>
+            <w:proofErr w:type="spellEnd"/>
+            <w:r>
+              <w:rPr>
+                <w:rFonts w:cstheme="minorHAnsi"/>
+                <w:color w:val="000000" w:themeColor="text1"/>
+                <w:sz w:val="24"/>
+                <w:szCs w:val="24"/>
+              </w:rPr>
+              <w:t xml:space="preserve"> Network</w:t>
             </w:r>
           </w:p>
         </w:tc>
         <w:tc>
           <w:tcPr>
-            <w:tcW w:w="1665" w:type="dxa"/>
-            <w:tcBorders>
-              <w:top w:val="single" w:sz="8" w:space="0" w:color="ED7D31" w:themeColor="accent2"/>
-              <w:left w:val="single" w:sz="8" w:space="0" w:color="ED7D31" w:themeColor="accent2"/>
-              <w:bottom w:val="single" w:sz="8" w:space="0" w:color="ED7D31" w:themeColor="accent2"/>
-              <w:right w:val="single" w:sz="8" w:space="0" w:color="ED7D31" w:themeColor="accent2"/>
-            </w:tcBorders>
-            <w:shd w:val="clear" w:color="auto" w:fill="F8D7CD"/>
+            <w:tcW w:w="0" w:type="auto"/>
             <w:tcMar>
-              <w:top w:w="72" w:type="dxa"/>
-              <w:left w:w="144" w:type="dxa"/>
-              <w:bottom w:w="72" w:type="dxa"/>
-              <w:right w:w="144" w:type="dxa"/>
+              <w:top w:w="100" w:type="dxa"/>
+              <w:left w:w="100" w:type="dxa"/>
+              <w:bottom w:w="100" w:type="dxa"/>
+              <w:right w:w="100" w:type="dxa"/>
             </w:tcMar>
+            <w:hideMark/>
           </w:tcPr>
           <w:p>
             <w:pPr>
-              <w:spacing w:after="0"/>
+              <w:jc w:val="both"/>
               <w:rPr>
-                <w:rFonts w:eastAsia="Grandview" w:cstheme="minorHAnsi"/>
+                <w:rFonts w:cstheme="minorHAnsi"/>
                 <w:color w:val="000000" w:themeColor="text1"/>
+                <w:sz w:val="24"/>
+                <w:szCs w:val="24"/>
               </w:rPr>
             </w:pPr>
             <w:r>
               <w:rPr>
-                <w:rFonts w:eastAsia="Grandview" w:cstheme="minorHAnsi"/>
+                <w:rFonts w:cstheme="minorHAnsi"/>
                 <w:color w:val="000000" w:themeColor="text1"/>
+                <w:sz w:val="24"/>
+                <w:szCs w:val="24"/>
               </w:rPr>
-              <w:t>0.</w:t>
-            </w:r>
-            <w:r>
-              <w:rPr>
-                <w:rFonts w:eastAsia="Grandview" w:cstheme="minorHAnsi"/>
-                <w:color w:val="000000" w:themeColor="text1"/>
-              </w:rPr>
-              <w:t>951</w:t>
-            </w:r>
-          </w:p>
-        </w:tc>
-        <w:tc>
-          <w:tcPr>
-            <w:tcW w:w="1245" w:type="dxa"/>
-            <w:tcBorders>
-              <w:top w:val="single" w:sz="8" w:space="0" w:color="ED7D31" w:themeColor="accent2"/>
-              <w:left w:val="single" w:sz="8" w:space="0" w:color="ED7D31" w:themeColor="accent2"/>
-              <w:bottom w:val="single" w:sz="8" w:space="0" w:color="ED7D31" w:themeColor="accent2"/>
-              <w:right w:val="single" w:sz="8" w:space="0" w:color="ED7D31" w:themeColor="accent2"/>
-            </w:tcBorders>
-            <w:shd w:val="clear" w:color="auto" w:fill="F8D7CD"/>
-            <w:tcMar>
-              <w:top w:w="72" w:type="dxa"/>
-              <w:left w:w="144" w:type="dxa"/>
-              <w:bottom w:w="72" w:type="dxa"/>
-              <w:right w:w="144" w:type="dxa"/>
-            </w:tcMar>
-          </w:tcPr>
-          <w:p>
-            <w:pPr>
-              <w:spacing w:after="0"/>
-              <w:rPr>
-                <w:rFonts w:eastAsia="Arial" w:cstheme="minorHAnsi"/>
-                <w:color w:val="000000" w:themeColor="text1"/>
-              </w:rPr>
-            </w:pPr>
-            <w:r>
-              <w:rPr>
-                <w:rFonts w:eastAsia="Arial" w:cstheme="minorHAnsi"/>
-                <w:color w:val="000000" w:themeColor="text1"/>
-              </w:rPr>
-              <w:t>0.</w:t>
-            </w:r>
-            <w:r>
-              <w:rPr>
-                <w:rFonts w:eastAsia="Arial" w:cstheme="minorHAnsi"/>
-                <w:color w:val="000000" w:themeColor="text1"/>
-              </w:rPr>
-              <w:t>0002</w:t>
-            </w:r>
-          </w:p>
-        </w:tc>
-        <w:tc>
-          <w:tcPr>
-            <w:tcW w:w="1635" w:type="dxa"/>
-            <w:tcBorders>
-              <w:top w:val="single" w:sz="8" w:space="0" w:color="ED7D31" w:themeColor="accent2"/>
-              <w:left w:val="single" w:sz="8" w:space="0" w:color="ED7D31" w:themeColor="accent2"/>
-              <w:bottom w:val="single" w:sz="8" w:space="0" w:color="ED7D31" w:themeColor="accent2"/>
-              <w:right w:val="single" w:sz="8" w:space="0" w:color="ED7D31" w:themeColor="accent2"/>
-            </w:tcBorders>
-            <w:shd w:val="clear" w:color="auto" w:fill="F8D7CD"/>
-            <w:tcMar>
-              <w:top w:w="72" w:type="dxa"/>
-              <w:left w:w="144" w:type="dxa"/>
-              <w:bottom w:w="72" w:type="dxa"/>
-              <w:right w:w="144" w:type="dxa"/>
-            </w:tcMar>
-          </w:tcPr>
-          <w:p>
-            <w:pPr>
-              <w:spacing w:after="0"/>
-              <w:rPr>
-                <w:rFonts w:eastAsia="Arial" w:cstheme="minorHAnsi"/>
-                <w:color w:val="000000" w:themeColor="text1"/>
-              </w:rPr>
-            </w:pPr>
-            <w:r>
-              <w:rPr>
-                <w:rFonts w:eastAsia="Arial" w:cstheme="minorHAnsi"/>
-                <w:color w:val="000000" w:themeColor="text1"/>
-              </w:rPr>
-              <w:t>0.</w:t>
-            </w:r>
-            <w:r>
-              <w:rPr>
-                <w:rFonts w:eastAsia="Arial" w:cstheme="minorHAnsi"/>
-                <w:color w:val="000000" w:themeColor="text1"/>
-              </w:rPr>
-              <w:t>014</w:t>
-            </w:r>
-          </w:p>
-        </w:tc>
-        <w:tc>
-          <w:tcPr>
-            <w:tcW w:w="1280" w:type="dxa"/>
-            <w:tcBorders>
-              <w:top w:val="single" w:sz="8" w:space="0" w:color="ED7D31" w:themeColor="accent2"/>
-              <w:left w:val="single" w:sz="8" w:space="0" w:color="ED7D31" w:themeColor="accent2"/>
-              <w:bottom w:val="single" w:sz="8" w:space="0" w:color="ED7D31" w:themeColor="accent2"/>
-              <w:right w:val="single" w:sz="8" w:space="0" w:color="ED7D31" w:themeColor="accent2"/>
-            </w:tcBorders>
-            <w:shd w:val="clear" w:color="auto" w:fill="F8D7CD"/>
-            <w:tcMar>
-              <w:top w:w="72" w:type="dxa"/>
-              <w:left w:w="144" w:type="dxa"/>
-              <w:bottom w:w="72" w:type="dxa"/>
-              <w:right w:w="144" w:type="dxa"/>
-            </w:tcMar>
-          </w:tcPr>
-          <w:p>
-            <w:pPr>
-              <w:spacing w:after="0"/>
-              <w:rPr>
-                <w:rFonts w:eastAsia="Grandview" w:cstheme="minorHAnsi"/>
-                <w:color w:val="000000" w:themeColor="text1"/>
-                <w:sz w:val="20"/>
-                <w:szCs w:val="20"/>
-              </w:rPr>
-            </w:pPr>
-            <w:r>
-              <w:rPr>
-                <w:rFonts w:eastAsia="Grandview" w:cstheme="minorHAnsi"/>
-                <w:color w:val="000000" w:themeColor="text1"/>
-              </w:rPr>
-              <w:t>0.</w:t>
-            </w:r>
-            <w:r>
-              <w:rPr>
-                <w:rFonts w:eastAsia="Grandview" w:cstheme="minorHAnsi"/>
-                <w:color w:val="000000" w:themeColor="text1"/>
-              </w:rPr>
-              <w:t>96</w:t>
-            </w:r>
-          </w:p>
-        </w:tc>
-        <w:tc>
-          <w:tcPr>
-            <w:tcW w:w="1417" w:type="dxa"/>
-            <w:tcBorders>
-              <w:top w:val="single" w:sz="8" w:space="0" w:color="ED7D31" w:themeColor="accent2"/>
-              <w:left w:val="single" w:sz="8" w:space="0" w:color="ED7D31" w:themeColor="accent2"/>
-              <w:bottom w:val="single" w:sz="8" w:space="0" w:color="ED7D31" w:themeColor="accent2"/>
-              <w:right w:val="single" w:sz="8" w:space="0" w:color="ED7D31" w:themeColor="accent2"/>
-            </w:tcBorders>
-            <w:shd w:val="clear" w:color="auto" w:fill="F8D7CD"/>
-            <w:tcMar>
-              <w:top w:w="72" w:type="dxa"/>
-              <w:left w:w="144" w:type="dxa"/>
-              <w:bottom w:w="72" w:type="dxa"/>
-              <w:right w:w="144" w:type="dxa"/>
-            </w:tcMar>
-          </w:tcPr>
-          <w:p>
-            <w:pPr>
-              <w:spacing w:after="0"/>
-              <w:rPr>
-                <w:rFonts w:eastAsia="Grandview" w:cstheme="minorHAnsi"/>
-                <w:color w:val="000000" w:themeColor="text1"/>
-                <w:sz w:val="20"/>
-                <w:szCs w:val="20"/>
-              </w:rPr>
-            </w:pPr>
-            <w:r>
-              <w:rPr>
-                <w:rFonts w:eastAsia="Grandview" w:cstheme="minorHAnsi"/>
-                <w:color w:val="000000" w:themeColor="text1"/>
-              </w:rPr>
-              <w:t>0.</w:t>
-            </w:r>
-            <w:r>
-              <w:rPr>
-                <w:rFonts w:eastAsia="Grandview" w:cstheme="minorHAnsi"/>
-                <w:color w:val="000000" w:themeColor="text1"/>
-              </w:rPr>
-              <w:t>93</w:t>
-            </w:r>
-          </w:p>
-        </w:tc>
-        <w:tc>
-          <w:tcPr>
-            <w:tcW w:w="1418" w:type="dxa"/>
-            <w:tcBorders>
-              <w:top w:val="single" w:sz="8" w:space="0" w:color="ED7D31" w:themeColor="accent2"/>
-              <w:left w:val="single" w:sz="8" w:space="0" w:color="ED7D31" w:themeColor="accent2"/>
-              <w:bottom w:val="single" w:sz="8" w:space="0" w:color="ED7D31" w:themeColor="accent2"/>
-              <w:right w:val="single" w:sz="8" w:space="0" w:color="ED7D31" w:themeColor="accent2"/>
-            </w:tcBorders>
-            <w:shd w:val="clear" w:color="auto" w:fill="F8D7CD"/>
-            <w:tcMar>
-              <w:top w:w="72" w:type="dxa"/>
-              <w:left w:w="144" w:type="dxa"/>
-              <w:bottom w:w="72" w:type="dxa"/>
-              <w:right w:w="144" w:type="dxa"/>
-            </w:tcMar>
-          </w:tcPr>
-          <w:p>
-            <w:pPr>
-              <w:spacing w:after="0"/>
-              <w:rPr>
-                <w:rFonts w:eastAsia="Grandview" w:cstheme="minorHAnsi"/>
-                <w:color w:val="000000" w:themeColor="text1"/>
-                <w:sz w:val="20"/>
-                <w:szCs w:val="20"/>
-              </w:rPr>
-            </w:pPr>
-            <w:r>
-              <w:rPr>
-                <w:rFonts w:eastAsia="Grandview" w:cstheme="minorHAnsi"/>
-                <w:color w:val="000000" w:themeColor="text1"/>
-              </w:rPr>
-              <w:t>0.</w:t>
-            </w:r>
-            <w:r>
-              <w:rPr>
-                <w:rFonts w:eastAsia="Grandview" w:cstheme="minorHAnsi"/>
-                <w:color w:val="000000" w:themeColor="text1"/>
-              </w:rPr>
-              <w:t>992</w:t>
+              <w:t>87%</w:t>
             </w:r>
           </w:p>
         </w:tc>
@@ -20673,42 +19734,109 @@
     </w:tbl>
     <w:p>
       <w:pPr>
+        <w:rPr>
+          <w:rFonts w:cstheme="minorHAnsi"/>
+          <w:b/>
+          <w:bCs/>
+          <w:color w:val="000000" w:themeColor="text1"/>
+          <w:sz w:val="24"/>
+          <w:szCs w:val="24"/>
+        </w:rPr>
+      </w:pPr>
+    </w:p>
+    <w:p>
+      <w:pPr>
         <w:jc w:val="both"/>
         <w:rPr>
           <w:rFonts w:cstheme="minorHAnsi"/>
-          <w:color w:val="000000" w:themeColor="text1"/>
-          <w:sz w:val="24"/>
-          <w:szCs w:val="24"/>
-        </w:rPr>
-      </w:pPr>
-    </w:p>
-    <w:p>
-      <w:pPr>
+          <w:b/>
+          <w:bCs/>
+          <w:color w:val="000000" w:themeColor="text1"/>
+          <w:sz w:val="24"/>
+          <w:szCs w:val="24"/>
+        </w:rPr>
+      </w:pPr>
+    </w:p>
+    <w:p>
+      <w:pPr>
+        <w:spacing w:after="0"/>
         <w:jc w:val="both"/>
         <w:rPr>
           <w:rFonts w:cstheme="minorHAnsi"/>
-          <w:color w:val="000000" w:themeColor="text1"/>
-          <w:sz w:val="24"/>
-          <w:szCs w:val="24"/>
-        </w:rPr>
-      </w:pPr>
-      <w:r>
-        <w:rPr>
-          <w:rFonts w:cstheme="minorHAnsi"/>
-          <w:color w:val="000000" w:themeColor="text1"/>
-          <w:sz w:val="24"/>
-          <w:szCs w:val="24"/>
-        </w:rPr>
-        <w:t>Analizzando le prestazioni generali dei vari algoritmi di apprendimento senza entrare nei dettagli di ogni singolo campo, possiamo osservare le seguenti tendenze:</w:t>
-      </w:r>
-    </w:p>
-    <w:p>
-      <w:pPr>
-        <w:pStyle w:val="Paragrafoelenco"/>
+          <w:b/>
+          <w:bCs/>
+          <w:color w:val="000000" w:themeColor="text1"/>
+          <w:sz w:val="24"/>
+          <w:szCs w:val="24"/>
+        </w:rPr>
+      </w:pPr>
+      <w:r>
+        <w:rPr>
+          <w:rFonts w:cstheme="minorHAnsi"/>
+          <w:b/>
+          <w:bCs/>
+          <w:color w:val="000000" w:themeColor="text1"/>
+          <w:sz w:val="24"/>
+          <w:szCs w:val="24"/>
+        </w:rPr>
+        <w:t xml:space="preserve">Random </w:t>
+      </w:r>
+      <w:proofErr w:type="spellStart"/>
+      <w:r>
+        <w:rPr>
+          <w:rFonts w:cstheme="minorHAnsi"/>
+          <w:b/>
+          <w:bCs/>
+          <w:color w:val="000000" w:themeColor="text1"/>
+          <w:sz w:val="24"/>
+          <w:szCs w:val="24"/>
+        </w:rPr>
+        <w:t>Forest</w:t>
+      </w:r>
+      <w:proofErr w:type="spellEnd"/>
+      <w:r>
+        <w:rPr>
+          <w:rFonts w:cstheme="minorHAnsi"/>
+          <w:b/>
+          <w:bCs/>
+          <w:color w:val="000000" w:themeColor="text1"/>
+          <w:sz w:val="24"/>
+          <w:szCs w:val="24"/>
+        </w:rPr>
+        <w:t xml:space="preserve">: Ottima </w:t>
+      </w:r>
+      <w:proofErr w:type="spellStart"/>
+      <w:r>
+        <w:rPr>
+          <w:rFonts w:cstheme="minorHAnsi"/>
+          <w:b/>
+          <w:bCs/>
+          <w:color w:val="000000" w:themeColor="text1"/>
+          <w:sz w:val="24"/>
+          <w:szCs w:val="24"/>
+        </w:rPr>
+        <w:t>Accuracy</w:t>
+      </w:r>
+      <w:proofErr w:type="spellEnd"/>
+      <w:r>
+        <w:rPr>
+          <w:rFonts w:cstheme="minorHAnsi"/>
+          <w:b/>
+          <w:bCs/>
+          <w:color w:val="000000" w:themeColor="text1"/>
+          <w:sz w:val="24"/>
+          <w:szCs w:val="24"/>
+        </w:rPr>
+        <w:t>, ma Potenziale Squilibrio</w:t>
+      </w:r>
+    </w:p>
+    <w:p>
+      <w:pPr>
         <w:numPr>
           <w:ilvl w:val="0"/>
-          <w:numId w:val="8"/>
+          <w:numId w:val="103"/>
         </w:numPr>
+        <w:spacing w:after="0"/>
         <w:jc w:val="both"/>
         <w:rPr>
           <w:rFonts w:cstheme="minorHAnsi"/>
@@ -20721,366 +19849,1082 @@
       <w:r>
         <w:rPr>
           <w:rFonts w:cstheme="minorHAnsi"/>
-          <w:b/>
-          <w:bCs/>
-          <w:i/>
-          <w:iCs/>
-          <w:color w:val="000000" w:themeColor="text1"/>
-          <w:sz w:val="24"/>
-          <w:szCs w:val="24"/>
-        </w:rPr>
-        <w:t>Neural</w:t>
+          <w:color w:val="000000" w:themeColor="text1"/>
+          <w:sz w:val="24"/>
+          <w:szCs w:val="24"/>
+        </w:rPr>
+        <w:t>Accuracy</w:t>
       </w:r>
       <w:proofErr w:type="spellEnd"/>
       <w:r>
         <w:rPr>
           <w:rFonts w:cstheme="minorHAnsi"/>
-          <w:b/>
-          <w:bCs/>
-          <w:i/>
-          <w:iCs/>
-          <w:color w:val="000000" w:themeColor="text1"/>
-          <w:sz w:val="24"/>
-          <w:szCs w:val="24"/>
-        </w:rPr>
-        <w:t xml:space="preserve"> Network</w:t>
-      </w:r>
-      <w:r>
-        <w:rPr>
-          <w:rFonts w:cstheme="minorHAnsi"/>
-          <w:b/>
-          <w:bCs/>
-          <w:color w:val="000000" w:themeColor="text1"/>
-          <w:sz w:val="24"/>
-          <w:szCs w:val="24"/>
-        </w:rPr>
-        <w:t xml:space="preserve"> </w:t>
-      </w:r>
-      <w:r>
-        <w:rPr>
-          <w:rFonts w:cstheme="minorHAnsi"/>
-          <w:color w:val="000000" w:themeColor="text1"/>
-          <w:sz w:val="24"/>
-          <w:szCs w:val="24"/>
-        </w:rPr>
-        <w:t>presenta dei</w:t>
-      </w:r>
-      <w:r>
-        <w:rPr>
-          <w:rFonts w:cstheme="minorHAnsi"/>
-          <w:b/>
-          <w:bCs/>
-          <w:i/>
-          <w:iCs/>
-          <w:color w:val="000000" w:themeColor="text1"/>
-          <w:sz w:val="24"/>
-          <w:szCs w:val="24"/>
-        </w:rPr>
-        <w:t xml:space="preserve"> </w:t>
-      </w:r>
-      <w:r>
-        <w:rPr>
-          <w:rFonts w:cstheme="minorHAnsi"/>
-          <w:color w:val="000000" w:themeColor="text1"/>
-          <w:sz w:val="24"/>
-          <w:szCs w:val="24"/>
-        </w:rPr>
-        <w:t>valori che indicano un alto livello di precisione e coerenza nei risultati. L'F1-Score, l'</w:t>
-      </w:r>
-      <w:proofErr w:type="spellStart"/>
-      <w:r>
-        <w:rPr>
-          <w:rFonts w:cstheme="minorHAnsi"/>
-          <w:color w:val="000000" w:themeColor="text1"/>
-          <w:sz w:val="24"/>
-          <w:szCs w:val="24"/>
-        </w:rPr>
-        <w:t>Average</w:t>
-      </w:r>
-      <w:proofErr w:type="spellEnd"/>
-      <w:r>
-        <w:rPr>
-          <w:rFonts w:cstheme="minorHAnsi"/>
-          <w:color w:val="000000" w:themeColor="text1"/>
-          <w:sz w:val="24"/>
-          <w:szCs w:val="24"/>
-        </w:rPr>
-        <w:t>-Precision e l'AUC sono i più alti tra tutti i modelli considerati, dimostrando una notevole capacità predittiva e discriminativa del modello.</w:t>
-      </w:r>
-    </w:p>
-    <w:p>
-      <w:pPr>
-        <w:pStyle w:val="Paragrafoelenco"/>
+          <w:color w:val="000000" w:themeColor="text1"/>
+          <w:sz w:val="24"/>
+          <w:szCs w:val="24"/>
+        </w:rPr>
+        <w:t>: 0.91 (la più alta tra tutti i modelli)</w:t>
+      </w:r>
+    </w:p>
+    <w:p>
+      <w:pPr>
         <w:numPr>
           <w:ilvl w:val="0"/>
-          <w:numId w:val="8"/>
+          <w:numId w:val="103"/>
         </w:numPr>
+        <w:spacing w:after="0"/>
         <w:jc w:val="both"/>
         <w:rPr>
-          <w:rFonts w:eastAsia="Calibri" w:cstheme="minorHAnsi"/>
-          <w:color w:val="000000" w:themeColor="text1"/>
-          <w:sz w:val="24"/>
-          <w:szCs w:val="24"/>
-        </w:rPr>
-      </w:pPr>
-      <w:r>
-        <w:rPr>
-          <w:rFonts w:eastAsia="Calibri" w:cstheme="minorHAnsi"/>
-          <w:b/>
-          <w:bCs/>
-          <w:i/>
-          <w:iCs/>
-          <w:color w:val="000000" w:themeColor="text1"/>
-          <w:sz w:val="24"/>
-          <w:szCs w:val="24"/>
-        </w:rPr>
-        <w:t xml:space="preserve">Support </w:t>
+          <w:rFonts w:cstheme="minorHAnsi"/>
+          <w:color w:val="000000" w:themeColor="text1"/>
+          <w:sz w:val="24"/>
+          <w:szCs w:val="24"/>
+        </w:rPr>
+      </w:pPr>
+      <w:r>
+        <w:rPr>
+          <w:rFonts w:cstheme="minorHAnsi"/>
+          <w:color w:val="000000" w:themeColor="text1"/>
+          <w:sz w:val="24"/>
+          <w:szCs w:val="24"/>
+        </w:rPr>
+        <w:t xml:space="preserve">F1-score: 0.71 (più basso rispetto a </w:t>
       </w:r>
       <w:proofErr w:type="spellStart"/>
       <w:r>
         <w:rPr>
-          <w:rFonts w:eastAsia="Calibri" w:cstheme="minorHAnsi"/>
-          <w:b/>
-          <w:bCs/>
-          <w:i/>
-          <w:iCs/>
-          <w:color w:val="000000" w:themeColor="text1"/>
-          <w:sz w:val="24"/>
-          <w:szCs w:val="24"/>
-        </w:rPr>
-        <w:t>vector</w:t>
+          <w:rFonts w:cstheme="minorHAnsi"/>
+          <w:color w:val="000000" w:themeColor="text1"/>
+          <w:sz w:val="24"/>
+          <w:szCs w:val="24"/>
+        </w:rPr>
+        <w:t>Neural</w:t>
       </w:r>
       <w:proofErr w:type="spellEnd"/>
       <w:r>
         <w:rPr>
-          <w:rFonts w:eastAsia="Calibri" w:cstheme="minorHAnsi"/>
-          <w:b/>
-          <w:bCs/>
-          <w:i/>
-          <w:iCs/>
-          <w:color w:val="000000" w:themeColor="text1"/>
-          <w:sz w:val="24"/>
-          <w:szCs w:val="24"/>
-        </w:rPr>
-        <w:t xml:space="preserve"> machines (SVM)</w:t>
-      </w:r>
-      <w:r>
-        <w:rPr>
-          <w:rFonts w:cstheme="minorHAnsi"/>
-          <w:color w:val="000000" w:themeColor="text1"/>
-          <w:sz w:val="24"/>
-          <w:szCs w:val="24"/>
-        </w:rPr>
-        <w:t xml:space="preserve"> presenta un'accuratezza ancora più elevata </w:t>
-      </w:r>
-      <w:r>
-        <w:rPr>
-          <w:rFonts w:eastAsia="Calibri" w:cstheme="minorHAnsi"/>
-          <w:color w:val="000000" w:themeColor="text1"/>
-          <w:sz w:val="24"/>
-          <w:szCs w:val="24"/>
-        </w:rPr>
-        <w:t xml:space="preserve">dimostra un'elevata competenza nel classificare i dati. La bassa varianza sottolinea la capacità di generalizzare su diverse partizioni dei dati, ma la leggermente maggiore deviazione standard potrebbe indicare alcune variazioni nelle prestazioni tra i </w:t>
-      </w:r>
-      <w:proofErr w:type="spellStart"/>
-      <w:r>
-        <w:rPr>
-          <w:rFonts w:eastAsia="Calibri" w:cstheme="minorHAnsi"/>
-          <w:color w:val="000000" w:themeColor="text1"/>
-          <w:sz w:val="24"/>
-          <w:szCs w:val="24"/>
-        </w:rPr>
-        <w:t>fold</w:t>
-      </w:r>
-      <w:proofErr w:type="spellEnd"/>
-      <w:r>
-        <w:rPr>
-          <w:rFonts w:eastAsia="Calibri" w:cstheme="minorHAnsi"/>
-          <w:color w:val="000000" w:themeColor="text1"/>
-          <w:sz w:val="24"/>
-          <w:szCs w:val="24"/>
-        </w:rPr>
-        <w:t>.</w:t>
-      </w:r>
-    </w:p>
-    <w:p>
-      <w:pPr>
-        <w:pStyle w:val="Paragrafoelenco"/>
+          <w:rFonts w:cstheme="minorHAnsi"/>
+          <w:color w:val="000000" w:themeColor="text1"/>
+          <w:sz w:val="24"/>
+          <w:szCs w:val="24"/>
+        </w:rPr>
+        <w:t xml:space="preserve"> Network e SVM)</w:t>
+      </w:r>
+    </w:p>
+    <w:p>
+      <w:pPr>
+        <w:spacing w:after="0"/>
+        <w:jc w:val="both"/>
+        <w:rPr>
+          <w:rFonts w:cstheme="minorHAnsi"/>
+          <w:color w:val="000000" w:themeColor="text1"/>
+          <w:sz w:val="24"/>
+          <w:szCs w:val="24"/>
+        </w:rPr>
+      </w:pPr>
+    </w:p>
+    <w:p>
+      <w:pPr>
+        <w:spacing w:after="0"/>
+        <w:jc w:val="both"/>
+        <w:rPr>
+          <w:rFonts w:cstheme="minorHAnsi"/>
+          <w:color w:val="000000" w:themeColor="text1"/>
+          <w:sz w:val="24"/>
+          <w:szCs w:val="24"/>
+        </w:rPr>
+      </w:pPr>
+      <w:r>
+        <w:rPr>
+          <w:rFonts w:cstheme="minorHAnsi"/>
+          <w:b/>
+          <w:bCs/>
+          <w:color w:val="000000" w:themeColor="text1"/>
+          <w:sz w:val="24"/>
+          <w:szCs w:val="24"/>
+        </w:rPr>
+        <w:t>Interpretazione:</w:t>
+      </w:r>
+    </w:p>
+    <w:p>
+      <w:pPr>
         <w:numPr>
           <w:ilvl w:val="0"/>
-          <w:numId w:val="8"/>
+          <w:numId w:val="104"/>
         </w:numPr>
+        <w:spacing w:after="0"/>
         <w:jc w:val="both"/>
         <w:rPr>
-          <w:rFonts w:eastAsia="Calibri" w:cstheme="minorHAnsi"/>
-          <w:color w:val="000000" w:themeColor="text1"/>
-          <w:sz w:val="24"/>
-          <w:szCs w:val="24"/>
-        </w:rPr>
-      </w:pPr>
-      <w:r>
-        <w:rPr>
-          <w:rFonts w:eastAsia="Calibri" w:cstheme="minorHAnsi"/>
-          <w:b/>
-          <w:bCs/>
-          <w:i/>
-          <w:iCs/>
-          <w:color w:val="000000" w:themeColor="text1"/>
-          <w:sz w:val="24"/>
-          <w:szCs w:val="24"/>
-        </w:rPr>
-        <w:t xml:space="preserve">Random </w:t>
+          <w:rFonts w:cstheme="minorHAnsi"/>
+          <w:color w:val="000000" w:themeColor="text1"/>
+          <w:sz w:val="24"/>
+          <w:szCs w:val="24"/>
+        </w:rPr>
+      </w:pPr>
+      <w:r>
+        <w:rPr>
+          <w:rFonts w:cstheme="minorHAnsi"/>
+          <w:color w:val="000000" w:themeColor="text1"/>
+          <w:sz w:val="24"/>
+          <w:szCs w:val="24"/>
+        </w:rPr>
+        <w:t xml:space="preserve">L'alta </w:t>
       </w:r>
       <w:proofErr w:type="spellStart"/>
       <w:r>
         <w:rPr>
-          <w:rFonts w:eastAsia="Calibri" w:cstheme="minorHAnsi"/>
-          <w:b/>
-          <w:bCs/>
-          <w:i/>
-          <w:iCs/>
-          <w:color w:val="000000" w:themeColor="text1"/>
-          <w:sz w:val="24"/>
-          <w:szCs w:val="24"/>
-        </w:rPr>
-        <w:t>Forest</w:t>
+          <w:rFonts w:cstheme="minorHAnsi"/>
+          <w:color w:val="000000" w:themeColor="text1"/>
+          <w:sz w:val="24"/>
+          <w:szCs w:val="24"/>
+        </w:rPr>
+        <w:t>accuracy</w:t>
       </w:r>
       <w:proofErr w:type="spellEnd"/>
       <w:r>
         <w:rPr>
-          <w:rFonts w:eastAsia="Calibri" w:cstheme="minorHAnsi"/>
-          <w:color w:val="000000" w:themeColor="text1"/>
-          <w:sz w:val="24"/>
-          <w:szCs w:val="24"/>
-        </w:rPr>
-        <w:t xml:space="preserve"> ha dimostrato generalmente prestazioni quasi eccellenti. L'accuratezza del modello, è un risultato notevole e suggerisce che il modello sta facendo un buon lavoro nella classificazione complessiva. L’algoritmo è coerente nel corso delle esecuzioni e non dimostra sostanziali disuguaglianze di prestazioni tra le classi.</w:t>
-      </w:r>
-    </w:p>
-    <w:p>
-      <w:pPr>
-        <w:pStyle w:val="Paragrafoelenco"/>
+          <w:rFonts w:cstheme="minorHAnsi"/>
+          <w:color w:val="000000" w:themeColor="text1"/>
+          <w:sz w:val="24"/>
+          <w:szCs w:val="24"/>
+        </w:rPr>
+        <w:t xml:space="preserve"> suggerisce che il modello classifica bene la maggior parte dei dati.</w:t>
+      </w:r>
+    </w:p>
+    <w:p>
+      <w:pPr>
         <w:numPr>
           <w:ilvl w:val="0"/>
-          <w:numId w:val="8"/>
+          <w:numId w:val="104"/>
         </w:numPr>
+        <w:spacing w:after="0"/>
         <w:jc w:val="both"/>
         <w:rPr>
-          <w:rFonts w:eastAsia="Calibri" w:cstheme="minorHAnsi"/>
-          <w:color w:val="000000" w:themeColor="text1"/>
-          <w:sz w:val="24"/>
-          <w:szCs w:val="24"/>
-        </w:rPr>
-      </w:pPr>
-      <w:r>
-        <w:rPr>
-          <w:rFonts w:cstheme="minorHAnsi"/>
-          <w:b/>
-          <w:bCs/>
-          <w:i/>
-          <w:iCs/>
-          <w:color w:val="000000" w:themeColor="text1"/>
-          <w:sz w:val="24"/>
-          <w:szCs w:val="24"/>
-        </w:rPr>
-        <w:t>K-</w:t>
+          <w:rFonts w:cstheme="minorHAnsi"/>
+          <w:color w:val="000000" w:themeColor="text1"/>
+          <w:sz w:val="24"/>
+          <w:szCs w:val="24"/>
+        </w:rPr>
+      </w:pPr>
+      <w:r>
+        <w:rPr>
+          <w:rFonts w:cstheme="minorHAnsi"/>
+          <w:color w:val="000000" w:themeColor="text1"/>
+          <w:sz w:val="24"/>
+          <w:szCs w:val="24"/>
+        </w:rPr>
+        <w:t xml:space="preserve">Tuttavia, il F1-score inferiore indica un possibile squilibrio: Random </w:t>
       </w:r>
       <w:proofErr w:type="spellStart"/>
       <w:r>
         <w:rPr>
           <w:rFonts w:cstheme="minorHAnsi"/>
-          <w:b/>
-          <w:bCs/>
-          <w:i/>
-          <w:iCs/>
-          <w:color w:val="000000" w:themeColor="text1"/>
-          <w:sz w:val="24"/>
-          <w:szCs w:val="24"/>
-        </w:rPr>
-        <w:t>Nearest</w:t>
+          <w:color w:val="000000" w:themeColor="text1"/>
+          <w:sz w:val="24"/>
+          <w:szCs w:val="24"/>
+        </w:rPr>
+        <w:t>Forest</w:t>
       </w:r>
       <w:proofErr w:type="spellEnd"/>
       <w:r>
         <w:rPr>
           <w:rFonts w:cstheme="minorHAnsi"/>
-          <w:b/>
-          <w:bCs/>
-          <w:i/>
-          <w:iCs/>
+          <w:color w:val="000000" w:themeColor="text1"/>
+          <w:sz w:val="24"/>
+          <w:szCs w:val="24"/>
+        </w:rPr>
+        <w:t xml:space="preserve"> classifica molto bene la classe maggioritaria, ma ha difficoltà con la classe minoritaria.</w:t>
+      </w:r>
+    </w:p>
+    <w:p>
+      <w:pPr>
+        <w:numPr>
+          <w:ilvl w:val="0"/>
+          <w:numId w:val="104"/>
+        </w:numPr>
+        <w:spacing w:after="0"/>
+        <w:jc w:val="both"/>
+        <w:rPr>
+          <w:rFonts w:cstheme="minorHAnsi"/>
+          <w:color w:val="000000" w:themeColor="text1"/>
+          <w:sz w:val="24"/>
+          <w:szCs w:val="24"/>
+        </w:rPr>
+      </w:pPr>
+      <w:r>
+        <w:rPr>
+          <w:rFonts w:cstheme="minorHAnsi"/>
+          <w:color w:val="000000" w:themeColor="text1"/>
+          <w:sz w:val="24"/>
+          <w:szCs w:val="24"/>
+        </w:rPr>
+        <w:t xml:space="preserve">Il report di classificazione conferma che la </w:t>
+      </w:r>
+      <w:proofErr w:type="spellStart"/>
+      <w:r>
+        <w:rPr>
+          <w:rFonts w:cstheme="minorHAnsi"/>
+          <w:color w:val="000000" w:themeColor="text1"/>
+          <w:sz w:val="24"/>
+          <w:szCs w:val="24"/>
+        </w:rPr>
+        <w:t>precision</w:t>
+      </w:r>
+      <w:proofErr w:type="spellEnd"/>
+      <w:r>
+        <w:rPr>
+          <w:rFonts w:cstheme="minorHAnsi"/>
+          <w:color w:val="000000" w:themeColor="text1"/>
+          <w:sz w:val="24"/>
+          <w:szCs w:val="24"/>
+        </w:rPr>
+        <w:t xml:space="preserve"> per la classe 1 è bassa (0.62), suggerendo che il modello fatica a individuare correttamente i falsi negativi.</w:t>
+      </w:r>
+    </w:p>
+    <w:p>
+      <w:pPr>
+        <w:spacing w:after="0"/>
+        <w:jc w:val="both"/>
+        <w:rPr>
+          <w:rFonts w:cstheme="minorHAnsi"/>
+          <w:color w:val="000000" w:themeColor="text1"/>
+          <w:sz w:val="24"/>
+          <w:szCs w:val="24"/>
+        </w:rPr>
+      </w:pPr>
+      <w:r>
+        <w:rPr>
+          <w:rFonts w:cstheme="minorHAnsi"/>
+          <w:color w:val="000000" w:themeColor="text1"/>
+          <w:sz w:val="24"/>
+          <w:szCs w:val="24"/>
+        </w:rPr>
+        <w:pict w14:anchorId="08DD9E6B">
+          <v:rect id="_x0000_i1060" style="width:0;height:1.5pt" o:hralign="center" o:hrstd="t" o:hr="t" fillcolor="#a0a0a0" stroked="f"/>
+        </w:pict>
+      </w:r>
+    </w:p>
+    <w:p>
+      <w:pPr>
+        <w:spacing w:after="0"/>
+        <w:jc w:val="both"/>
+        <w:rPr>
+          <w:rFonts w:cstheme="minorHAnsi"/>
+          <w:b/>
+          <w:bCs/>
+          <w:color w:val="000000" w:themeColor="text1"/>
+          <w:sz w:val="24"/>
+          <w:szCs w:val="24"/>
+        </w:rPr>
+      </w:pPr>
+      <w:r>
+        <w:rPr>
+          <w:rFonts w:cstheme="minorHAnsi"/>
+          <w:b/>
+          <w:bCs/>
+          <w:color w:val="000000" w:themeColor="text1"/>
+          <w:sz w:val="24"/>
+          <w:szCs w:val="24"/>
+        </w:rPr>
+        <w:t>KNN: Scarse Prestazioni, Sensibile ai Dati</w:t>
+      </w:r>
+    </w:p>
+    <w:p>
+      <w:pPr>
+        <w:numPr>
+          <w:ilvl w:val="0"/>
+          <w:numId w:val="105"/>
+        </w:numPr>
+        <w:spacing w:after="0"/>
+        <w:jc w:val="both"/>
+        <w:rPr>
+          <w:rFonts w:cstheme="minorHAnsi"/>
+          <w:color w:val="000000" w:themeColor="text1"/>
+          <w:sz w:val="24"/>
+          <w:szCs w:val="24"/>
+        </w:rPr>
+      </w:pPr>
+      <w:proofErr w:type="spellStart"/>
+      <w:r>
+        <w:rPr>
+          <w:rFonts w:cstheme="minorHAnsi"/>
+          <w:color w:val="000000" w:themeColor="text1"/>
+          <w:sz w:val="24"/>
+          <w:szCs w:val="24"/>
+        </w:rPr>
+        <w:t>Accuracy</w:t>
+      </w:r>
+      <w:proofErr w:type="spellEnd"/>
+      <w:r>
+        <w:rPr>
+          <w:rFonts w:cstheme="minorHAnsi"/>
+          <w:color w:val="000000" w:themeColor="text1"/>
+          <w:sz w:val="24"/>
+          <w:szCs w:val="24"/>
+        </w:rPr>
+        <w:t>: 0.66 (la più bassa tra tutti i modelli)</w:t>
+      </w:r>
+    </w:p>
+    <w:p>
+      <w:pPr>
+        <w:numPr>
+          <w:ilvl w:val="0"/>
+          <w:numId w:val="105"/>
+        </w:numPr>
+        <w:spacing w:after="0"/>
+        <w:jc w:val="both"/>
+        <w:rPr>
+          <w:rFonts w:cstheme="minorHAnsi"/>
+          <w:color w:val="000000" w:themeColor="text1"/>
+          <w:sz w:val="24"/>
+          <w:szCs w:val="24"/>
+        </w:rPr>
+      </w:pPr>
+      <w:r>
+        <w:rPr>
+          <w:rFonts w:cstheme="minorHAnsi"/>
+          <w:color w:val="000000" w:themeColor="text1"/>
+          <w:sz w:val="24"/>
+          <w:szCs w:val="24"/>
+        </w:rPr>
+        <w:t>F1-score: 0.54 (indicando prestazioni mediocri)</w:t>
+      </w:r>
+    </w:p>
+    <w:p>
+      <w:pPr>
+        <w:spacing w:after="0"/>
+        <w:jc w:val="both"/>
+        <w:rPr>
+          <w:rFonts w:cstheme="minorHAnsi"/>
+          <w:color w:val="000000" w:themeColor="text1"/>
+          <w:sz w:val="24"/>
+          <w:szCs w:val="24"/>
+        </w:rPr>
+      </w:pPr>
+    </w:p>
+    <w:p>
+      <w:pPr>
+        <w:spacing w:after="0"/>
+        <w:jc w:val="both"/>
+        <w:rPr>
+          <w:rFonts w:cstheme="minorHAnsi"/>
+          <w:color w:val="000000" w:themeColor="text1"/>
+          <w:sz w:val="24"/>
+          <w:szCs w:val="24"/>
+        </w:rPr>
+      </w:pPr>
+      <w:r>
+        <w:rPr>
+          <w:rFonts w:cstheme="minorHAnsi"/>
+          <w:b/>
+          <w:bCs/>
+          <w:color w:val="000000" w:themeColor="text1"/>
+          <w:sz w:val="24"/>
+          <w:szCs w:val="24"/>
+        </w:rPr>
+        <w:t>Interpretazione:</w:t>
+      </w:r>
+    </w:p>
+    <w:p>
+      <w:pPr>
+        <w:numPr>
+          <w:ilvl w:val="0"/>
+          <w:numId w:val="106"/>
+        </w:numPr>
+        <w:spacing w:after="0"/>
+        <w:jc w:val="both"/>
+        <w:rPr>
+          <w:rFonts w:cstheme="minorHAnsi"/>
+          <w:color w:val="000000" w:themeColor="text1"/>
+          <w:sz w:val="24"/>
+          <w:szCs w:val="24"/>
+        </w:rPr>
+      </w:pPr>
+      <w:r>
+        <w:rPr>
+          <w:rFonts w:cstheme="minorHAnsi"/>
+          <w:color w:val="000000" w:themeColor="text1"/>
+          <w:sz w:val="24"/>
+          <w:szCs w:val="24"/>
+        </w:rPr>
+        <w:t>KNN non riesce a generalizzare bene sui dati. Questo è prevedibile perché KNN è molto sensibile al rumore e alla dimensionalità dei dati.</w:t>
+      </w:r>
+    </w:p>
+    <w:p>
+      <w:pPr>
+        <w:numPr>
+          <w:ilvl w:val="0"/>
+          <w:numId w:val="106"/>
+        </w:numPr>
+        <w:spacing w:after="0"/>
+        <w:jc w:val="both"/>
+        <w:rPr>
+          <w:rFonts w:cstheme="minorHAnsi"/>
+          <w:color w:val="000000" w:themeColor="text1"/>
+          <w:sz w:val="24"/>
+          <w:szCs w:val="24"/>
+        </w:rPr>
+      </w:pPr>
+      <w:proofErr w:type="gramStart"/>
+      <w:r>
+        <w:rPr>
+          <w:rFonts w:cstheme="minorHAnsi"/>
+          <w:color w:val="000000" w:themeColor="text1"/>
+          <w:sz w:val="24"/>
+          <w:szCs w:val="24"/>
+        </w:rPr>
+        <w:t>La recall</w:t>
+      </w:r>
+      <w:proofErr w:type="gramEnd"/>
+      <w:r>
+        <w:rPr>
+          <w:rFonts w:cstheme="minorHAnsi"/>
+          <w:color w:val="000000" w:themeColor="text1"/>
+          <w:sz w:val="24"/>
+          <w:szCs w:val="24"/>
+        </w:rPr>
+        <w:t xml:space="preserve"> per la classe 1 è relativamente alta (0.63), ma la </w:t>
+      </w:r>
+      <w:proofErr w:type="spellStart"/>
+      <w:r>
+        <w:rPr>
+          <w:rFonts w:cstheme="minorHAnsi"/>
+          <w:color w:val="000000" w:themeColor="text1"/>
+          <w:sz w:val="24"/>
+          <w:szCs w:val="24"/>
+        </w:rPr>
+        <w:t>precision</w:t>
+      </w:r>
+      <w:proofErr w:type="spellEnd"/>
+      <w:r>
+        <w:rPr>
+          <w:rFonts w:cstheme="minorHAnsi"/>
+          <w:color w:val="000000" w:themeColor="text1"/>
+          <w:sz w:val="24"/>
+          <w:szCs w:val="24"/>
+        </w:rPr>
+        <w:t xml:space="preserve"> è solo 0.19, indicando che classifica molti falsi positivi.</w:t>
+      </w:r>
+    </w:p>
+    <w:p>
+      <w:pPr>
+        <w:spacing w:after="0"/>
+        <w:jc w:val="both"/>
+        <w:rPr>
+          <w:rFonts w:cstheme="minorHAnsi"/>
+          <w:color w:val="000000" w:themeColor="text1"/>
+          <w:sz w:val="24"/>
+          <w:szCs w:val="24"/>
+        </w:rPr>
+      </w:pPr>
+      <w:r>
+        <w:rPr>
+          <w:rFonts w:cstheme="minorHAnsi"/>
+          <w:color w:val="000000" w:themeColor="text1"/>
+          <w:sz w:val="24"/>
+          <w:szCs w:val="24"/>
+        </w:rPr>
+        <w:pict w14:anchorId="39132293">
+          <v:rect id="_x0000_i1061" style="width:0;height:1.5pt" o:hralign="center" o:hrstd="t" o:hr="t" fillcolor="#a0a0a0" stroked="f"/>
+        </w:pict>
+      </w:r>
+    </w:p>
+    <w:p>
+      <w:pPr>
+        <w:spacing w:after="0"/>
+        <w:jc w:val="both"/>
+        <w:rPr>
+          <w:rFonts w:cstheme="minorHAnsi"/>
+          <w:b/>
+          <w:bCs/>
+          <w:color w:val="000000" w:themeColor="text1"/>
+          <w:sz w:val="24"/>
+          <w:szCs w:val="24"/>
+        </w:rPr>
+      </w:pPr>
+      <w:proofErr w:type="spellStart"/>
+      <w:r>
+        <w:rPr>
+          <w:rFonts w:cstheme="minorHAnsi"/>
+          <w:b/>
+          <w:bCs/>
+          <w:color w:val="000000" w:themeColor="text1"/>
+          <w:sz w:val="24"/>
+          <w:szCs w:val="24"/>
+        </w:rPr>
+        <w:t>Neural</w:t>
+      </w:r>
+      <w:proofErr w:type="spellEnd"/>
+      <w:r>
+        <w:rPr>
+          <w:rFonts w:cstheme="minorHAnsi"/>
+          <w:b/>
+          <w:bCs/>
+          <w:color w:val="000000" w:themeColor="text1"/>
+          <w:sz w:val="24"/>
+          <w:szCs w:val="24"/>
+        </w:rPr>
+        <w:t xml:space="preserve"> Network: Modello Più Bilanciato</w:t>
+      </w:r>
+    </w:p>
+    <w:p>
+      <w:pPr>
+        <w:numPr>
+          <w:ilvl w:val="0"/>
+          <w:numId w:val="107"/>
+        </w:numPr>
+        <w:spacing w:after="0"/>
+        <w:jc w:val="both"/>
+        <w:rPr>
+          <w:rFonts w:cstheme="minorHAnsi"/>
+          <w:color w:val="000000" w:themeColor="text1"/>
+          <w:sz w:val="24"/>
+          <w:szCs w:val="24"/>
+        </w:rPr>
+      </w:pPr>
+      <w:proofErr w:type="spellStart"/>
+      <w:r>
+        <w:rPr>
+          <w:rFonts w:cstheme="minorHAnsi"/>
+          <w:color w:val="000000" w:themeColor="text1"/>
+          <w:sz w:val="24"/>
+          <w:szCs w:val="24"/>
+        </w:rPr>
+        <w:lastRenderedPageBreak/>
+        <w:t>Accuracy</w:t>
+      </w:r>
+      <w:proofErr w:type="spellEnd"/>
+      <w:r>
+        <w:rPr>
+          <w:rFonts w:cstheme="minorHAnsi"/>
+          <w:color w:val="000000" w:themeColor="text1"/>
+          <w:sz w:val="24"/>
+          <w:szCs w:val="24"/>
+        </w:rPr>
+        <w:t>: 0.87</w:t>
+      </w:r>
+    </w:p>
+    <w:p>
+      <w:pPr>
+        <w:numPr>
+          <w:ilvl w:val="0"/>
+          <w:numId w:val="107"/>
+        </w:numPr>
+        <w:spacing w:after="0"/>
+        <w:jc w:val="both"/>
+        <w:rPr>
+          <w:rFonts w:cstheme="minorHAnsi"/>
+          <w:color w:val="000000" w:themeColor="text1"/>
+          <w:sz w:val="24"/>
+          <w:szCs w:val="24"/>
+        </w:rPr>
+      </w:pPr>
+      <w:r>
+        <w:rPr>
+          <w:rFonts w:cstheme="minorHAnsi"/>
+          <w:color w:val="000000" w:themeColor="text1"/>
+          <w:sz w:val="24"/>
+          <w:szCs w:val="24"/>
+        </w:rPr>
+        <w:t>F1-score: 0.87 (equilibrato e alto)</w:t>
+      </w:r>
+    </w:p>
+    <w:p>
+      <w:pPr>
+        <w:spacing w:after="0"/>
+        <w:jc w:val="both"/>
+        <w:rPr>
+          <w:rFonts w:cstheme="minorHAnsi"/>
+          <w:b/>
+          <w:bCs/>
+          <w:color w:val="000000" w:themeColor="text1"/>
+          <w:sz w:val="24"/>
+          <w:szCs w:val="24"/>
+        </w:rPr>
+      </w:pPr>
+    </w:p>
+    <w:p>
+      <w:pPr>
+        <w:spacing w:after="0"/>
+        <w:jc w:val="both"/>
+        <w:rPr>
+          <w:rFonts w:cstheme="minorHAnsi"/>
+          <w:color w:val="000000" w:themeColor="text1"/>
+          <w:sz w:val="24"/>
+          <w:szCs w:val="24"/>
+        </w:rPr>
+      </w:pPr>
+      <w:r>
+        <w:rPr>
+          <w:rFonts w:cstheme="minorHAnsi"/>
+          <w:b/>
+          <w:bCs/>
+          <w:color w:val="000000" w:themeColor="text1"/>
+          <w:sz w:val="24"/>
+          <w:szCs w:val="24"/>
+        </w:rPr>
+        <w:t>Interpretazione:</w:t>
+      </w:r>
+    </w:p>
+    <w:p>
+      <w:pPr>
+        <w:numPr>
+          <w:ilvl w:val="0"/>
+          <w:numId w:val="108"/>
+        </w:numPr>
+        <w:spacing w:after="0"/>
+        <w:jc w:val="both"/>
+        <w:rPr>
+          <w:rFonts w:cstheme="minorHAnsi"/>
+          <w:color w:val="000000" w:themeColor="text1"/>
+          <w:sz w:val="24"/>
+          <w:szCs w:val="24"/>
+        </w:rPr>
+      </w:pPr>
+      <w:r>
+        <w:rPr>
+          <w:rFonts w:cstheme="minorHAnsi"/>
+          <w:color w:val="000000" w:themeColor="text1"/>
+          <w:sz w:val="24"/>
+          <w:szCs w:val="24"/>
+        </w:rPr>
+        <w:t xml:space="preserve">Il modello più bilanciato tra tutti, con punteggi elevati sia in </w:t>
+      </w:r>
+      <w:proofErr w:type="spellStart"/>
+      <w:r>
+        <w:rPr>
+          <w:rFonts w:cstheme="minorHAnsi"/>
+          <w:color w:val="000000" w:themeColor="text1"/>
+          <w:sz w:val="24"/>
+          <w:szCs w:val="24"/>
+        </w:rPr>
+        <w:t>accuracy</w:t>
+      </w:r>
+      <w:proofErr w:type="spellEnd"/>
+      <w:r>
+        <w:rPr>
+          <w:rFonts w:cstheme="minorHAnsi"/>
+          <w:color w:val="000000" w:themeColor="text1"/>
+          <w:sz w:val="24"/>
+          <w:szCs w:val="24"/>
+        </w:rPr>
+        <w:t xml:space="preserve"> che in F1-score.</w:t>
+      </w:r>
+    </w:p>
+    <w:p>
+      <w:pPr>
+        <w:numPr>
+          <w:ilvl w:val="0"/>
+          <w:numId w:val="108"/>
+        </w:numPr>
+        <w:spacing w:after="0"/>
+        <w:jc w:val="both"/>
+        <w:rPr>
+          <w:rFonts w:cstheme="minorHAnsi"/>
+          <w:color w:val="000000" w:themeColor="text1"/>
+          <w:sz w:val="24"/>
+          <w:szCs w:val="24"/>
+        </w:rPr>
+      </w:pPr>
+      <w:r>
+        <w:rPr>
+          <w:rFonts w:cstheme="minorHAnsi"/>
+          <w:color w:val="000000" w:themeColor="text1"/>
+          <w:sz w:val="24"/>
+          <w:szCs w:val="24"/>
+        </w:rPr>
+        <w:t xml:space="preserve">Funziona bene per entrambi le classi, con un buon compromesso tra </w:t>
+      </w:r>
+      <w:proofErr w:type="spellStart"/>
+      <w:r>
+        <w:rPr>
+          <w:rFonts w:cstheme="minorHAnsi"/>
+          <w:color w:val="000000" w:themeColor="text1"/>
+          <w:sz w:val="24"/>
+          <w:szCs w:val="24"/>
+        </w:rPr>
+        <w:t>precision</w:t>
+      </w:r>
+      <w:proofErr w:type="spellEnd"/>
+      <w:r>
+        <w:rPr>
+          <w:rFonts w:cstheme="minorHAnsi"/>
+          <w:color w:val="000000" w:themeColor="text1"/>
+          <w:sz w:val="24"/>
+          <w:szCs w:val="24"/>
+        </w:rPr>
+        <w:t xml:space="preserve"> e recall.</w:t>
+      </w:r>
+    </w:p>
+    <w:p>
+      <w:pPr>
+        <w:numPr>
+          <w:ilvl w:val="0"/>
+          <w:numId w:val="108"/>
+        </w:numPr>
+        <w:spacing w:after="0"/>
+        <w:jc w:val="both"/>
+        <w:rPr>
+          <w:rFonts w:cstheme="minorHAnsi"/>
+          <w:color w:val="000000" w:themeColor="text1"/>
+          <w:sz w:val="24"/>
+          <w:szCs w:val="24"/>
+        </w:rPr>
+      </w:pPr>
+      <w:r>
+        <w:rPr>
+          <w:rFonts w:cstheme="minorHAnsi"/>
+          <w:color w:val="000000" w:themeColor="text1"/>
+          <w:sz w:val="24"/>
+          <w:szCs w:val="24"/>
+        </w:rPr>
+        <w:t>Suggerisce che il dataset beneficia di una modellazione più complessa e che i pattern nei dati sono non-lineari.</w:t>
+      </w:r>
+    </w:p>
+    <w:p>
+      <w:pPr>
+        <w:spacing w:after="0"/>
+        <w:jc w:val="both"/>
+        <w:rPr>
+          <w:rFonts w:cstheme="minorHAnsi"/>
+          <w:color w:val="000000" w:themeColor="text1"/>
+          <w:sz w:val="24"/>
+          <w:szCs w:val="24"/>
+        </w:rPr>
+      </w:pPr>
+      <w:r>
+        <w:rPr>
+          <w:rFonts w:cstheme="minorHAnsi"/>
+          <w:color w:val="000000" w:themeColor="text1"/>
+          <w:sz w:val="24"/>
+          <w:szCs w:val="24"/>
+        </w:rPr>
+        <w:pict w14:anchorId="2E22219E">
+          <v:rect id="_x0000_i1062" style="width:0;height:1.5pt" o:hralign="center" o:hrstd="t" o:hr="t" fillcolor="#a0a0a0" stroked="f"/>
+        </w:pict>
+      </w:r>
+    </w:p>
+    <w:p>
+      <w:pPr>
+        <w:spacing w:after="0"/>
+        <w:jc w:val="both"/>
+        <w:rPr>
+          <w:rFonts w:cstheme="minorHAnsi"/>
+          <w:b/>
+          <w:bCs/>
+          <w:color w:val="000000" w:themeColor="text1"/>
+          <w:sz w:val="24"/>
+          <w:szCs w:val="24"/>
+        </w:rPr>
+      </w:pPr>
+      <w:r>
+        <w:rPr>
+          <w:rFonts w:cstheme="minorHAnsi"/>
+          <w:b/>
+          <w:bCs/>
+          <w:color w:val="000000" w:themeColor="text1"/>
+          <w:sz w:val="24"/>
+          <w:szCs w:val="24"/>
+        </w:rPr>
+        <w:t>SVM: Buon Compromesso tra Accuratezza e Generalizzazione</w:t>
+      </w:r>
+    </w:p>
+    <w:p>
+      <w:pPr>
+        <w:numPr>
+          <w:ilvl w:val="0"/>
+          <w:numId w:val="109"/>
+        </w:numPr>
+        <w:spacing w:after="0"/>
+        <w:jc w:val="both"/>
+        <w:rPr>
+          <w:rFonts w:cstheme="minorHAnsi"/>
+          <w:color w:val="000000" w:themeColor="text1"/>
+          <w:sz w:val="24"/>
+          <w:szCs w:val="24"/>
+        </w:rPr>
+      </w:pPr>
+      <w:proofErr w:type="spellStart"/>
+      <w:r>
+        <w:rPr>
+          <w:rFonts w:cstheme="minorHAnsi"/>
+          <w:color w:val="000000" w:themeColor="text1"/>
+          <w:sz w:val="24"/>
+          <w:szCs w:val="24"/>
+        </w:rPr>
+        <w:t>Accuracy</w:t>
+      </w:r>
+      <w:proofErr w:type="spellEnd"/>
+      <w:r>
+        <w:rPr>
+          <w:rFonts w:cstheme="minorHAnsi"/>
+          <w:color w:val="000000" w:themeColor="text1"/>
+          <w:sz w:val="24"/>
+          <w:szCs w:val="24"/>
+        </w:rPr>
+        <w:t>: 0.84</w:t>
+      </w:r>
+    </w:p>
+    <w:p>
+      <w:pPr>
+        <w:numPr>
+          <w:ilvl w:val="0"/>
+          <w:numId w:val="109"/>
+        </w:numPr>
+        <w:spacing w:after="0"/>
+        <w:jc w:val="both"/>
+        <w:rPr>
+          <w:rFonts w:cstheme="minorHAnsi"/>
+          <w:color w:val="000000" w:themeColor="text1"/>
+          <w:sz w:val="24"/>
+          <w:szCs w:val="24"/>
+        </w:rPr>
+      </w:pPr>
+      <w:r>
+        <w:rPr>
+          <w:rFonts w:cstheme="minorHAnsi"/>
+          <w:color w:val="000000" w:themeColor="text1"/>
+          <w:sz w:val="24"/>
+          <w:szCs w:val="24"/>
+        </w:rPr>
+        <w:t>F1-score: 0.78</w:t>
+      </w:r>
+    </w:p>
+    <w:p>
+      <w:pPr>
+        <w:spacing w:after="0"/>
+        <w:jc w:val="both"/>
+        <w:rPr>
+          <w:rFonts w:cstheme="minorHAnsi"/>
+          <w:b/>
+          <w:bCs/>
+          <w:color w:val="000000" w:themeColor="text1"/>
+          <w:sz w:val="24"/>
+          <w:szCs w:val="24"/>
+        </w:rPr>
+      </w:pPr>
+    </w:p>
+    <w:p>
+      <w:pPr>
+        <w:spacing w:after="0"/>
+        <w:jc w:val="both"/>
+        <w:rPr>
+          <w:rFonts w:cstheme="minorHAnsi"/>
+          <w:color w:val="000000" w:themeColor="text1"/>
+          <w:sz w:val="24"/>
+          <w:szCs w:val="24"/>
+        </w:rPr>
+      </w:pPr>
+      <w:r>
+        <w:rPr>
+          <w:rFonts w:cstheme="minorHAnsi"/>
+          <w:b/>
+          <w:bCs/>
+          <w:color w:val="000000" w:themeColor="text1"/>
+          <w:sz w:val="24"/>
+          <w:szCs w:val="24"/>
+        </w:rPr>
+        <w:t>Interpretazione:</w:t>
+      </w:r>
+    </w:p>
+    <w:p>
+      <w:pPr>
+        <w:numPr>
+          <w:ilvl w:val="0"/>
+          <w:numId w:val="110"/>
+        </w:numPr>
+        <w:spacing w:after="0"/>
+        <w:jc w:val="both"/>
+        <w:rPr>
+          <w:rFonts w:cstheme="minorHAnsi"/>
+          <w:color w:val="000000" w:themeColor="text1"/>
+          <w:sz w:val="24"/>
+          <w:szCs w:val="24"/>
+        </w:rPr>
+      </w:pPr>
+      <w:r>
+        <w:rPr>
+          <w:rFonts w:cstheme="minorHAnsi"/>
+          <w:color w:val="000000" w:themeColor="text1"/>
+          <w:sz w:val="24"/>
+          <w:szCs w:val="24"/>
+        </w:rPr>
+        <w:t>Un buon compromesso tra accuratezza e generalizzazione.</w:t>
+      </w:r>
+    </w:p>
+    <w:p>
+      <w:pPr>
+        <w:numPr>
+          <w:ilvl w:val="0"/>
+          <w:numId w:val="110"/>
+        </w:numPr>
+        <w:spacing w:after="0"/>
+        <w:jc w:val="both"/>
+        <w:rPr>
+          <w:rFonts w:cstheme="minorHAnsi"/>
+          <w:color w:val="000000" w:themeColor="text1"/>
+          <w:sz w:val="24"/>
+          <w:szCs w:val="24"/>
+        </w:rPr>
+      </w:pPr>
+      <w:r>
+        <w:rPr>
+          <w:rFonts w:cstheme="minorHAnsi"/>
+          <w:color w:val="000000" w:themeColor="text1"/>
+          <w:sz w:val="24"/>
+          <w:szCs w:val="24"/>
+        </w:rPr>
+        <w:t xml:space="preserve">La </w:t>
+      </w:r>
+      <w:proofErr w:type="spellStart"/>
+      <w:r>
+        <w:rPr>
+          <w:rFonts w:cstheme="minorHAnsi"/>
+          <w:color w:val="000000" w:themeColor="text1"/>
+          <w:sz w:val="24"/>
+          <w:szCs w:val="24"/>
+        </w:rPr>
+        <w:t>precision</w:t>
+      </w:r>
+      <w:proofErr w:type="spellEnd"/>
+      <w:r>
+        <w:rPr>
+          <w:rFonts w:cstheme="minorHAnsi"/>
+          <w:color w:val="000000" w:themeColor="text1"/>
+          <w:sz w:val="24"/>
+          <w:szCs w:val="24"/>
+        </w:rPr>
+        <w:t xml:space="preserve"> per la classe 1 è </w:t>
+      </w:r>
+      <w:r>
+        <w:rPr>
+          <w:rFonts w:cstheme="minorHAnsi"/>
+          <w:b/>
+          <w:bCs/>
+          <w:color w:val="000000" w:themeColor="text1"/>
+          <w:sz w:val="24"/>
+          <w:szCs w:val="24"/>
+        </w:rPr>
+        <w:t>0.75</w:t>
+      </w:r>
+      <w:r>
+        <w:rPr>
+          <w:rFonts w:cstheme="minorHAnsi"/>
+          <w:color w:val="000000" w:themeColor="text1"/>
+          <w:sz w:val="24"/>
+          <w:szCs w:val="24"/>
+        </w:rPr>
+        <w:t xml:space="preserve"> e </w:t>
+      </w:r>
+      <w:proofErr w:type="gramStart"/>
+      <w:r>
+        <w:rPr>
+          <w:rFonts w:cstheme="minorHAnsi"/>
+          <w:color w:val="000000" w:themeColor="text1"/>
+          <w:sz w:val="24"/>
+          <w:szCs w:val="24"/>
+        </w:rPr>
+        <w:t>la recall</w:t>
+      </w:r>
+      <w:proofErr w:type="gramEnd"/>
+      <w:r>
+        <w:rPr>
+          <w:rFonts w:cstheme="minorHAnsi"/>
           <w:color w:val="000000" w:themeColor="text1"/>
           <w:sz w:val="24"/>
           <w:szCs w:val="24"/>
         </w:rPr>
         <w:t xml:space="preserve"> </w:t>
       </w:r>
+      <w:r>
+        <w:rPr>
+          <w:rFonts w:cstheme="minorHAnsi"/>
+          <w:b/>
+          <w:bCs/>
+          <w:color w:val="000000" w:themeColor="text1"/>
+          <w:sz w:val="24"/>
+          <w:szCs w:val="24"/>
+        </w:rPr>
+        <w:t>0.60</w:t>
+      </w:r>
+      <w:r>
+        <w:rPr>
+          <w:rFonts w:cstheme="minorHAnsi"/>
+          <w:color w:val="000000" w:themeColor="text1"/>
+          <w:sz w:val="24"/>
+          <w:szCs w:val="24"/>
+        </w:rPr>
+        <w:t xml:space="preserve">, suggerendo che SVM è meno incline a falsi negativi rispetto a Random </w:t>
+      </w:r>
       <w:proofErr w:type="spellStart"/>
       <w:r>
         <w:rPr>
           <w:rFonts w:cstheme="minorHAnsi"/>
-          <w:b/>
-          <w:bCs/>
-          <w:i/>
-          <w:iCs/>
-          <w:color w:val="000000" w:themeColor="text1"/>
-          <w:sz w:val="24"/>
-          <w:szCs w:val="24"/>
-        </w:rPr>
-        <w:t>Neighbor</w:t>
+          <w:color w:val="000000" w:themeColor="text1"/>
+          <w:sz w:val="24"/>
+          <w:szCs w:val="24"/>
+        </w:rPr>
+        <w:t>Forest</w:t>
       </w:r>
       <w:proofErr w:type="spellEnd"/>
       <w:r>
         <w:rPr>
           <w:rFonts w:cstheme="minorHAnsi"/>
-          <w:b/>
-          <w:bCs/>
-          <w:i/>
-          <w:iCs/>
-          <w:color w:val="000000" w:themeColor="text1"/>
-          <w:sz w:val="24"/>
-          <w:szCs w:val="24"/>
-        </w:rPr>
-        <w:t xml:space="preserve"> (KNN)</w:t>
-      </w:r>
-      <w:r>
-        <w:rPr>
-          <w:rFonts w:cstheme="minorHAnsi"/>
-          <w:color w:val="000000" w:themeColor="text1"/>
-          <w:sz w:val="24"/>
-          <w:szCs w:val="24"/>
-        </w:rPr>
-        <w:t xml:space="preserve"> i</w:t>
-      </w:r>
-      <w:r>
-        <w:rPr>
-          <w:rFonts w:eastAsia="Calibri" w:cstheme="minorHAnsi"/>
-          <w:color w:val="000000" w:themeColor="text1"/>
-          <w:sz w:val="24"/>
-          <w:szCs w:val="24"/>
-        </w:rPr>
-        <w:t xml:space="preserve"> risultati indicano che questo modello ha una buona capacità di discriminare tra le classi, garantendo una buona performance globale, ci sono però segnali di disuguaglianza di prestazioni tra le classi e una variazione nelle prestazioni quando viene applicato a diversi set di dati. La varianza e la deviazione standard confermano la mancanza di piena coerenza del modello nelle iterazioni di cross-</w:t>
+          <w:color w:val="000000" w:themeColor="text1"/>
+          <w:sz w:val="24"/>
+          <w:szCs w:val="24"/>
+        </w:rPr>
+        <w:t>.</w:t>
+      </w:r>
+    </w:p>
+    <w:p>
+      <w:pPr>
+        <w:numPr>
+          <w:ilvl w:val="0"/>
+          <w:numId w:val="110"/>
+        </w:numPr>
+        <w:spacing w:after="0"/>
+        <w:jc w:val="both"/>
+        <w:rPr>
+          <w:rFonts w:cstheme="minorHAnsi"/>
+          <w:color w:val="000000" w:themeColor="text1"/>
+          <w:sz w:val="24"/>
+          <w:szCs w:val="24"/>
+        </w:rPr>
+      </w:pPr>
+      <w:r>
+        <w:rPr>
+          <w:rFonts w:cstheme="minorHAnsi"/>
+          <w:color w:val="000000" w:themeColor="text1"/>
+          <w:sz w:val="24"/>
+          <w:szCs w:val="24"/>
+        </w:rPr>
+        <w:t xml:space="preserve">Tuttavia, è meno performante rispetto alla </w:t>
       </w:r>
       <w:proofErr w:type="spellStart"/>
       <w:r>
         <w:rPr>
-          <w:rFonts w:eastAsia="Calibri" w:cstheme="minorHAnsi"/>
-          <w:color w:val="000000" w:themeColor="text1"/>
-          <w:sz w:val="24"/>
-          <w:szCs w:val="24"/>
-        </w:rPr>
-        <w:t>validation</w:t>
+          <w:rFonts w:cstheme="minorHAnsi"/>
+          <w:color w:val="000000" w:themeColor="text1"/>
+          <w:sz w:val="24"/>
+          <w:szCs w:val="24"/>
+        </w:rPr>
+        <w:t>Neural</w:t>
       </w:r>
       <w:proofErr w:type="spellEnd"/>
       <w:r>
         <w:rPr>
-          <w:rFonts w:eastAsia="Calibri" w:cstheme="minorHAnsi"/>
-          <w:color w:val="000000" w:themeColor="text1"/>
-          <w:sz w:val="24"/>
-          <w:szCs w:val="24"/>
-        </w:rPr>
-        <w:t>.</w:t>
-      </w:r>
-    </w:p>
-    <w:p>
-      <w:pPr>
+          <w:rFonts w:cstheme="minorHAnsi"/>
+          <w:color w:val="000000" w:themeColor="text1"/>
+          <w:sz w:val="24"/>
+          <w:szCs w:val="24"/>
+        </w:rPr>
+        <w:t xml:space="preserve"> Network.</w:t>
+      </w:r>
+    </w:p>
+    <w:p>
+      <w:pPr>
+        <w:spacing w:after="0"/>
         <w:jc w:val="both"/>
         <w:rPr>
           <w:rFonts w:cstheme="minorHAnsi"/>
@@ -21096,8 +20940,72 @@
           <w:sz w:val="24"/>
           <w:szCs w:val="24"/>
         </w:rPr>
-        <w:t xml:space="preserve">In conclusione, i dati evidenziano un chiaro ordine di performance tra i modelli considerati. Il </w:t>
-      </w:r>
+        <w:pict w14:anchorId="6E70776C">
+          <v:rect id="_x0000_i1074" style="width:0;height:1.5pt" o:hralign="center" o:hrstd="t" o:hr="t" fillcolor="#a0a0a0" stroked="f"/>
+        </w:pict>
+      </w:r>
+    </w:p>
+    <w:p>
+      <w:pPr>
+        <w:spacing w:after="0"/>
+        <w:jc w:val="both"/>
+        <w:rPr>
+          <w:rFonts w:cstheme="minorHAnsi"/>
+          <w:b/>
+          <w:bCs/>
+          <w:color w:val="000000" w:themeColor="text1"/>
+          <w:sz w:val="24"/>
+          <w:szCs w:val="24"/>
+        </w:rPr>
+      </w:pPr>
+      <w:r>
+        <w:rPr>
+          <w:rFonts w:cstheme="minorHAnsi"/>
+          <w:b/>
+          <w:bCs/>
+          <w:color w:val="000000" w:themeColor="text1"/>
+          <w:sz w:val="24"/>
+          <w:szCs w:val="24"/>
+        </w:rPr>
+        <w:t>Conclusioni Generali e Scelta del Modello</w:t>
+      </w:r>
+    </w:p>
+    <w:p>
+      <w:pPr>
+        <w:spacing w:after="0"/>
+        <w:jc w:val="both"/>
+        <w:rPr>
+          <w:rFonts w:cstheme="minorHAnsi"/>
+          <w:color w:val="000000" w:themeColor="text1"/>
+          <w:sz w:val="24"/>
+          <w:szCs w:val="24"/>
+        </w:rPr>
+      </w:pPr>
+      <w:r>
+        <w:rPr>
+          <w:rFonts w:cstheme="minorHAnsi"/>
+          <w:color w:val="000000" w:themeColor="text1"/>
+          <w:sz w:val="24"/>
+          <w:szCs w:val="24"/>
+        </w:rPr>
+        <w:t>Dai risultati, possiamo concludere che:</w:t>
+      </w:r>
+    </w:p>
+    <w:p>
+      <w:pPr>
+        <w:numPr>
+          <w:ilvl w:val="0"/>
+          <w:numId w:val="111"/>
+        </w:numPr>
+        <w:spacing w:after="0"/>
+        <w:jc w:val="both"/>
+        <w:rPr>
+          <w:rFonts w:cstheme="minorHAnsi"/>
+          <w:color w:val="000000" w:themeColor="text1"/>
+          <w:sz w:val="24"/>
+          <w:szCs w:val="24"/>
+        </w:rPr>
+      </w:pPr>
       <w:proofErr w:type="spellStart"/>
       <w:r>
         <w:rPr>
@@ -21116,7 +21024,32 @@
           <w:sz w:val="24"/>
           <w:szCs w:val="24"/>
         </w:rPr>
-        <w:t xml:space="preserve"> Network si pone come il modello più affidabile e preciso, seguito da SVM e Random </w:t>
+        <w:t xml:space="preserve"> Network è il modello migliore in termini di bilanciamento tra accuratezza e F1-score, rendendolo la scelta più robusta.</w:t>
+      </w:r>
+    </w:p>
+    <w:p>
+      <w:pPr>
+        <w:numPr>
+          <w:ilvl w:val="0"/>
+          <w:numId w:val="111"/>
+        </w:numPr>
+        <w:spacing w:after="0"/>
+        <w:jc w:val="both"/>
+        <w:rPr>
+          <w:rFonts w:cstheme="minorHAnsi"/>
+          <w:color w:val="000000" w:themeColor="text1"/>
+          <w:sz w:val="24"/>
+          <w:szCs w:val="24"/>
+        </w:rPr>
+      </w:pPr>
+      <w:r>
+        <w:rPr>
+          <w:rFonts w:cstheme="minorHAnsi"/>
+          <w:color w:val="000000" w:themeColor="text1"/>
+          <w:sz w:val="24"/>
+          <w:szCs w:val="24"/>
+        </w:rPr>
+        <w:t xml:space="preserve">Random </w:t>
       </w:r>
       <w:proofErr w:type="spellStart"/>
       <w:r>
@@ -21136,8 +21069,237 @@
           <w:sz w:val="24"/>
           <w:szCs w:val="24"/>
         </w:rPr>
-        <w:t>. KNN si attesta a un livello inferiore di accuratezza e prestazioni complessive.</w:t>
-      </w:r>
+        <w:t xml:space="preserve"> è molto forte in </w:t>
+      </w:r>
+      <w:proofErr w:type="spellStart"/>
+      <w:r>
+        <w:rPr>
+          <w:rFonts w:cstheme="minorHAnsi"/>
+          <w:color w:val="000000" w:themeColor="text1"/>
+          <w:sz w:val="24"/>
+          <w:szCs w:val="24"/>
+        </w:rPr>
+        <w:t>accuracy</w:t>
+      </w:r>
+      <w:proofErr w:type="spellEnd"/>
+      <w:r>
+        <w:rPr>
+          <w:rFonts w:cstheme="minorHAnsi"/>
+          <w:color w:val="000000" w:themeColor="text1"/>
+          <w:sz w:val="24"/>
+          <w:szCs w:val="24"/>
+        </w:rPr>
+        <w:t>, ma potrebbe soffrire di squilibrio tra le classi.</w:t>
+      </w:r>
+    </w:p>
+    <w:p>
+      <w:pPr>
+        <w:numPr>
+          <w:ilvl w:val="0"/>
+          <w:numId w:val="111"/>
+        </w:numPr>
+        <w:spacing w:after="0"/>
+        <w:jc w:val="both"/>
+        <w:rPr>
+          <w:rFonts w:cstheme="minorHAnsi"/>
+          <w:color w:val="000000" w:themeColor="text1"/>
+          <w:sz w:val="24"/>
+          <w:szCs w:val="24"/>
+        </w:rPr>
+      </w:pPr>
+      <w:r>
+        <w:rPr>
+          <w:rFonts w:cstheme="minorHAnsi"/>
+          <w:color w:val="000000" w:themeColor="text1"/>
+          <w:sz w:val="24"/>
+          <w:szCs w:val="24"/>
+        </w:rPr>
+        <w:t>SVM è una scelta solida, con buoni compromessi e margini di miglioramento.</w:t>
+      </w:r>
+    </w:p>
+    <w:p>
+      <w:pPr>
+        <w:numPr>
+          <w:ilvl w:val="0"/>
+          <w:numId w:val="111"/>
+        </w:numPr>
+        <w:spacing w:after="0"/>
+        <w:jc w:val="both"/>
+        <w:rPr>
+          <w:rFonts w:cstheme="minorHAnsi"/>
+          <w:color w:val="000000" w:themeColor="text1"/>
+          <w:sz w:val="24"/>
+          <w:szCs w:val="24"/>
+        </w:rPr>
+      </w:pPr>
+      <w:r>
+        <w:rPr>
+          <w:rFonts w:cstheme="minorHAnsi"/>
+          <w:color w:val="000000" w:themeColor="text1"/>
+          <w:sz w:val="24"/>
+          <w:szCs w:val="24"/>
+        </w:rPr>
+        <w:t>KNN è il meno adatto, avendo difficoltà a generalizzare bene.</w:t>
+      </w:r>
+    </w:p>
+    <w:p>
+      <w:pPr>
+        <w:spacing w:after="0"/>
+        <w:jc w:val="both"/>
+        <w:rPr>
+          <w:rFonts w:cstheme="minorHAnsi"/>
+          <w:color w:val="000000" w:themeColor="text1"/>
+          <w:sz w:val="24"/>
+          <w:szCs w:val="24"/>
+        </w:rPr>
+      </w:pPr>
+      <w:r>
+        <w:rPr>
+          <w:rFonts w:cstheme="minorHAnsi"/>
+          <w:color w:val="000000" w:themeColor="text1"/>
+          <w:sz w:val="24"/>
+          <w:szCs w:val="24"/>
+        </w:rPr>
+        <w:t xml:space="preserve">Se l'obiettivo è ottenere un modello altamente performante e bilanciato, </w:t>
+      </w:r>
+      <w:proofErr w:type="spellStart"/>
+      <w:r>
+        <w:rPr>
+          <w:rFonts w:cstheme="minorHAnsi"/>
+          <w:color w:val="000000" w:themeColor="text1"/>
+          <w:sz w:val="24"/>
+          <w:szCs w:val="24"/>
+        </w:rPr>
+        <w:t>Neural</w:t>
+      </w:r>
+      <w:proofErr w:type="spellEnd"/>
+      <w:r>
+        <w:rPr>
+          <w:rFonts w:cstheme="minorHAnsi"/>
+          <w:color w:val="000000" w:themeColor="text1"/>
+          <w:sz w:val="24"/>
+          <w:szCs w:val="24"/>
+        </w:rPr>
+        <w:t xml:space="preserve"> Network è la scelta migliore.</w:t>
+      </w:r>
+    </w:p>
+    <w:p>
+      <w:pPr>
+        <w:spacing w:after="0"/>
+        <w:jc w:val="both"/>
+        <w:rPr>
+          <w:rFonts w:cstheme="minorHAnsi"/>
+          <w:color w:val="000000" w:themeColor="text1"/>
+          <w:sz w:val="24"/>
+          <w:szCs w:val="24"/>
+        </w:rPr>
+      </w:pPr>
+      <w:r>
+        <w:rPr>
+          <w:rFonts w:cstheme="minorHAnsi"/>
+          <w:color w:val="000000" w:themeColor="text1"/>
+          <w:sz w:val="24"/>
+          <w:szCs w:val="24"/>
+        </w:rPr>
+        <w:t xml:space="preserve">Se invece vogliamo un modello interpretabile e robusto, possiamo considerare Random </w:t>
+      </w:r>
+      <w:proofErr w:type="spellStart"/>
+      <w:r>
+        <w:rPr>
+          <w:rFonts w:cstheme="minorHAnsi"/>
+          <w:color w:val="000000" w:themeColor="text1"/>
+          <w:sz w:val="24"/>
+          <w:szCs w:val="24"/>
+        </w:rPr>
+        <w:t>Forest</w:t>
+      </w:r>
+      <w:proofErr w:type="spellEnd"/>
+      <w:r>
+        <w:rPr>
+          <w:rFonts w:cstheme="minorHAnsi"/>
+          <w:color w:val="000000" w:themeColor="text1"/>
+          <w:sz w:val="24"/>
+          <w:szCs w:val="24"/>
+        </w:rPr>
+        <w:t xml:space="preserve"> o SVM, con le giuste ottimizzazioni.</w:t>
+      </w:r>
+    </w:p>
+    <w:p>
+      <w:pPr>
+        <w:jc w:val="both"/>
+        <w:rPr>
+          <w:rFonts w:cstheme="minorHAnsi"/>
+          <w:color w:val="000000" w:themeColor="text1"/>
+          <w:sz w:val="24"/>
+          <w:szCs w:val="24"/>
+        </w:rPr>
+      </w:pPr>
+    </w:p>
+    <w:p>
+      <w:pPr>
+        <w:jc w:val="both"/>
+        <w:rPr>
+          <w:rFonts w:cstheme="minorHAnsi"/>
+          <w:color w:val="000000" w:themeColor="text1"/>
+          <w:sz w:val="24"/>
+          <w:szCs w:val="24"/>
+        </w:rPr>
+      </w:pPr>
+    </w:p>
+    <w:p>
+      <w:pPr>
+        <w:jc w:val="both"/>
+        <w:rPr>
+          <w:rFonts w:cstheme="minorHAnsi"/>
+          <w:color w:val="000000" w:themeColor="text1"/>
+          <w:sz w:val="24"/>
+          <w:szCs w:val="24"/>
+        </w:rPr>
+      </w:pPr>
+    </w:p>
+    <w:p>
+      <w:pPr>
+        <w:jc w:val="both"/>
+        <w:rPr>
+          <w:rFonts w:cstheme="minorHAnsi"/>
+          <w:color w:val="000000" w:themeColor="text1"/>
+          <w:sz w:val="24"/>
+          <w:szCs w:val="24"/>
+        </w:rPr>
+      </w:pPr>
+    </w:p>
+    <w:p>
+      <w:pPr>
+        <w:jc w:val="both"/>
+        <w:rPr>
+          <w:rFonts w:cstheme="minorHAnsi"/>
+          <w:color w:val="000000" w:themeColor="text1"/>
+          <w:sz w:val="24"/>
+          <w:szCs w:val="24"/>
+        </w:rPr>
+      </w:pPr>
+    </w:p>
+    <w:p>
+      <w:pPr>
+        <w:jc w:val="both"/>
+        <w:rPr>
+          <w:rFonts w:cstheme="minorHAnsi"/>
+          <w:color w:val="000000" w:themeColor="text1"/>
+          <w:sz w:val="24"/>
+          <w:szCs w:val="24"/>
+        </w:rPr>
+      </w:pPr>
+    </w:p>
+    <w:p>
+      <w:pPr>
+        <w:jc w:val="both"/>
+        <w:rPr>
+          <w:rFonts w:cstheme="minorHAnsi"/>
+          <w:color w:val="000000" w:themeColor="text1"/>
+          <w:sz w:val="24"/>
+          <w:szCs w:val="24"/>
+        </w:rPr>
+      </w:pPr>
     </w:p>
     <w:p>
       <w:pPr>
@@ -21164,6 +21326,7 @@
           <w:sz w:val="32"/>
           <w:szCs w:val="32"/>
         </w:rPr>
+        <w:lastRenderedPageBreak/>
         <w:t xml:space="preserve">5. </w:t>
       </w:r>
       <w:r>
@@ -21197,7 +21360,6 @@
           <w:sz w:val="24"/>
           <w:szCs w:val="24"/>
         </w:rPr>
-        <w:lastRenderedPageBreak/>
         <w:t>Dopo aver esplorato i metodi di apprendimento supervisionato, abbiamo ritenuto che l'applicazione del clustering potesse offrire un ulteriore approccio per comprendere meglio la struttura intrinseca dei dati sulla dislessia. Questa tecnica ci consente di identificare naturali raggruppamenti nei dati, anche senza etichette di classe, e ci permette di rivelare relazioni sottostanti tra le prestazioni nei test cognitivi e comportamentali, fornendo una prospettiva diversa sulla distribuzione dei dati.</w:t>
       </w:r>
       <w:r>
@@ -21856,6 +22018,7 @@
           <w:sz w:val="24"/>
           <w:szCs w:val="24"/>
         </w:rPr>
+        <w:lastRenderedPageBreak/>
         <w:t xml:space="preserve">Con </w:t>
       </w:r>
       <w:r>
@@ -22104,7 +22267,6 @@
           <w:sz w:val="24"/>
           <w:szCs w:val="24"/>
         </w:rPr>
-        <w:lastRenderedPageBreak/>
         <w:t xml:space="preserve">Poiché </w:t>
       </w:r>
       <w:r>
@@ -22438,7 +22600,7 @@
                     <pic:cNvPicPr/>
                   </pic:nvPicPr>
                   <pic:blipFill>
-                    <a:blip r:embed="rId60"/>
+                    <a:blip r:embed="rId62"/>
                     <a:stretch>
                       <a:fillRect/>
                     </a:stretch>
@@ -22503,6 +22665,7 @@
           <w:sz w:val="28"/>
           <w:szCs w:val="28"/>
         </w:rPr>
+        <w:lastRenderedPageBreak/>
         <w:t>5.3 Valutazione Finale</w:t>
       </w:r>
     </w:p>
@@ -22522,7 +22685,6 @@
           <w:sz w:val="24"/>
           <w:szCs w:val="24"/>
         </w:rPr>
-        <w:lastRenderedPageBreak/>
         <w:t>Sono state valutate le prestazioni del modello utilizzando due metriche:</w:t>
       </w:r>
     </w:p>
@@ -23112,10 +23274,10 @@
       </w:pPr>
     </w:p>
     <w:sectPr>
-      <w:headerReference w:type="even" r:id="rId61"/>
-      <w:headerReference w:type="default" r:id="rId62"/>
-      <w:footerReference w:type="default" r:id="rId63"/>
-      <w:headerReference w:type="first" r:id="rId64"/>
+      <w:headerReference w:type="even" r:id="rId63"/>
+      <w:headerReference w:type="default" r:id="rId64"/>
+      <w:footerReference w:type="default" r:id="rId65"/>
+      <w:headerReference w:type="first" r:id="rId66"/>
       <w:pgSz w:w="11906" w:h="16838"/>
       <w:pgMar w:top="720" w:right="720" w:bottom="720" w:left="720" w:header="720" w:footer="720" w:gutter="0"/>
       <w:cols w:space="720"/>
@@ -25758,6 +25920,155 @@
     </w:lvl>
   </w:abstractNum>
   <w:abstractNum w:abstractNumId="19" w15:restartNumberingAfterBreak="0">
+    <w:nsid w:val="15016D01"/>
+    <w:multiLevelType w:val="multilevel"/>
+    <w:tmpl w:val="1DFEFB64"/>
+    <w:lvl w:ilvl="0">
+      <w:start w:val="1"/>
+      <w:numFmt w:val="bullet"/>
+      <w:lvlText w:val=""/>
+      <w:lvlJc w:val="left"/>
+      <w:pPr>
+        <w:tabs>
+          <w:tab w:val="num" w:pos="720"/>
+        </w:tabs>
+        <w:ind w:left="720" w:hanging="360"/>
+      </w:pPr>
+      <w:rPr>
+        <w:rFonts w:ascii="Symbol" w:hAnsi="Symbol" w:hint="default"/>
+        <w:sz w:val="20"/>
+      </w:rPr>
+    </w:lvl>
+    <w:lvl w:ilvl="1" w:tentative="1">
+      <w:start w:val="1"/>
+      <w:numFmt w:val="bullet"/>
+      <w:lvlText w:val="o"/>
+      <w:lvlJc w:val="left"/>
+      <w:pPr>
+        <w:tabs>
+          <w:tab w:val="num" w:pos="1440"/>
+        </w:tabs>
+        <w:ind w:left="1440" w:hanging="360"/>
+      </w:pPr>
+      <w:rPr>
+        <w:rFonts w:ascii="Courier New" w:hAnsi="Courier New" w:hint="default"/>
+        <w:sz w:val="20"/>
+      </w:rPr>
+    </w:lvl>
+    <w:lvl w:ilvl="2" w:tentative="1">
+      <w:start w:val="1"/>
+      <w:numFmt w:val="bullet"/>
+      <w:lvlText w:val=""/>
+      <w:lvlJc w:val="left"/>
+      <w:pPr>
+        <w:tabs>
+          <w:tab w:val="num" w:pos="2160"/>
+        </w:tabs>
+        <w:ind w:left="2160" w:hanging="360"/>
+      </w:pPr>
+      <w:rPr>
+        <w:rFonts w:ascii="Wingdings" w:hAnsi="Wingdings" w:hint="default"/>
+        <w:sz w:val="20"/>
+      </w:rPr>
+    </w:lvl>
+    <w:lvl w:ilvl="3" w:tentative="1">
+      <w:start w:val="1"/>
+      <w:numFmt w:val="bullet"/>
+      <w:lvlText w:val=""/>
+      <w:lvlJc w:val="left"/>
+      <w:pPr>
+        <w:tabs>
+          <w:tab w:val="num" w:pos="2880"/>
+        </w:tabs>
+        <w:ind w:left="2880" w:hanging="360"/>
+      </w:pPr>
+      <w:rPr>
+        <w:rFonts w:ascii="Wingdings" w:hAnsi="Wingdings" w:hint="default"/>
+        <w:sz w:val="20"/>
+      </w:rPr>
+    </w:lvl>
+    <w:lvl w:ilvl="4" w:tentative="1">
+      <w:start w:val="1"/>
+      <w:numFmt w:val="bullet"/>
+      <w:lvlText w:val=""/>
+      <w:lvlJc w:val="left"/>
+      <w:pPr>
+        <w:tabs>
+          <w:tab w:val="num" w:pos="3600"/>
+        </w:tabs>
+        <w:ind w:left="3600" w:hanging="360"/>
+      </w:pPr>
+      <w:rPr>
+        <w:rFonts w:ascii="Wingdings" w:hAnsi="Wingdings" w:hint="default"/>
+        <w:sz w:val="20"/>
+      </w:rPr>
+    </w:lvl>
+    <w:lvl w:ilvl="5" w:tentative="1">
+      <w:start w:val="1"/>
+      <w:numFmt w:val="bullet"/>
+      <w:lvlText w:val=""/>
+      <w:lvlJc w:val="left"/>
+      <w:pPr>
+        <w:tabs>
+          <w:tab w:val="num" w:pos="4320"/>
+        </w:tabs>
+        <w:ind w:left="4320" w:hanging="360"/>
+      </w:pPr>
+      <w:rPr>
+        <w:rFonts w:ascii="Wingdings" w:hAnsi="Wingdings" w:hint="default"/>
+        <w:sz w:val="20"/>
+      </w:rPr>
+    </w:lvl>
+    <w:lvl w:ilvl="6" w:tentative="1">
+      <w:start w:val="1"/>
+      <w:numFmt w:val="bullet"/>
+      <w:lvlText w:val=""/>
+      <w:lvlJc w:val="left"/>
+      <w:pPr>
+        <w:tabs>
+          <w:tab w:val="num" w:pos="5040"/>
+        </w:tabs>
+        <w:ind w:left="5040" w:hanging="360"/>
+      </w:pPr>
+      <w:rPr>
+        <w:rFonts w:ascii="Wingdings" w:hAnsi="Wingdings" w:hint="default"/>
+        <w:sz w:val="20"/>
+      </w:rPr>
+    </w:lvl>
+    <w:lvl w:ilvl="7" w:tentative="1">
+      <w:start w:val="1"/>
+      <w:numFmt w:val="bullet"/>
+      <w:lvlText w:val=""/>
+      <w:lvlJc w:val="left"/>
+      <w:pPr>
+        <w:tabs>
+          <w:tab w:val="num" w:pos="5760"/>
+        </w:tabs>
+        <w:ind w:left="5760" w:hanging="360"/>
+      </w:pPr>
+      <w:rPr>
+        <w:rFonts w:ascii="Wingdings" w:hAnsi="Wingdings" w:hint="default"/>
+        <w:sz w:val="20"/>
+      </w:rPr>
+    </w:lvl>
+    <w:lvl w:ilvl="8" w:tentative="1">
+      <w:start w:val="1"/>
+      <w:numFmt w:val="bullet"/>
+      <w:lvlText w:val=""/>
+      <w:lvlJc w:val="left"/>
+      <w:pPr>
+        <w:tabs>
+          <w:tab w:val="num" w:pos="6480"/>
+        </w:tabs>
+        <w:ind w:left="6480" w:hanging="360"/>
+      </w:pPr>
+      <w:rPr>
+        <w:rFonts w:ascii="Wingdings" w:hAnsi="Wingdings" w:hint="default"/>
+        <w:sz w:val="20"/>
+      </w:rPr>
+    </w:lvl>
+  </w:abstractNum>
+  <w:abstractNum w:abstractNumId="20" w15:restartNumberingAfterBreak="0">
     <w:nsid w:val="18B7650F"/>
     <w:multiLevelType w:val="multilevel"/>
     <w:tmpl w:val="8012BDF6"/>
@@ -25906,7 +26217,7 @@
       </w:rPr>
     </w:lvl>
   </w:abstractNum>
-  <w:abstractNum w:abstractNumId="20" w15:restartNumberingAfterBreak="0">
+  <w:abstractNum w:abstractNumId="21" w15:restartNumberingAfterBreak="0">
     <w:nsid w:val="192C5077"/>
     <w:multiLevelType w:val="hybridMultilevel"/>
     <w:tmpl w:val="4A8E9940"/>
@@ -26019,7 +26330,7 @@
       </w:rPr>
     </w:lvl>
   </w:abstractNum>
-  <w:abstractNum w:abstractNumId="21" w15:restartNumberingAfterBreak="0">
+  <w:abstractNum w:abstractNumId="22" w15:restartNumberingAfterBreak="0">
     <w:nsid w:val="1AACB771"/>
     <w:multiLevelType w:val="hybridMultilevel"/>
     <w:tmpl w:val="FFFFFFFF"/>
@@ -26132,7 +26443,7 @@
       </w:rPr>
     </w:lvl>
   </w:abstractNum>
-  <w:abstractNum w:abstractNumId="22" w15:restartNumberingAfterBreak="0">
+  <w:abstractNum w:abstractNumId="23" w15:restartNumberingAfterBreak="0">
     <w:nsid w:val="1B89EAD9"/>
     <w:multiLevelType w:val="hybridMultilevel"/>
     <w:tmpl w:val="9DCE994C"/>
@@ -26245,7 +26556,7 @@
       </w:rPr>
     </w:lvl>
   </w:abstractNum>
-  <w:abstractNum w:abstractNumId="23" w15:restartNumberingAfterBreak="0">
+  <w:abstractNum w:abstractNumId="24" w15:restartNumberingAfterBreak="0">
     <w:nsid w:val="1C3C2C17"/>
     <w:multiLevelType w:val="hybridMultilevel"/>
     <w:tmpl w:val="FFFFFFFF"/>
@@ -26358,7 +26669,7 @@
       </w:rPr>
     </w:lvl>
   </w:abstractNum>
-  <w:abstractNum w:abstractNumId="24" w15:restartNumberingAfterBreak="0">
+  <w:abstractNum w:abstractNumId="25" w15:restartNumberingAfterBreak="0">
     <w:nsid w:val="1C4706BE"/>
     <w:multiLevelType w:val="hybridMultilevel"/>
     <w:tmpl w:val="C0FE6130"/>
@@ -26470,7 +26781,7 @@
       </w:rPr>
     </w:lvl>
   </w:abstractNum>
-  <w:abstractNum w:abstractNumId="25" w15:restartNumberingAfterBreak="0">
+  <w:abstractNum w:abstractNumId="26" w15:restartNumberingAfterBreak="0">
     <w:nsid w:val="1CF7BF00"/>
     <w:multiLevelType w:val="hybridMultilevel"/>
     <w:tmpl w:val="8D08E7F0"/>
@@ -26583,7 +26894,7 @@
       </w:rPr>
     </w:lvl>
   </w:abstractNum>
-  <w:abstractNum w:abstractNumId="26" w15:restartNumberingAfterBreak="0">
+  <w:abstractNum w:abstractNumId="27" w15:restartNumberingAfterBreak="0">
     <w:nsid w:val="1D24DF95"/>
     <w:multiLevelType w:val="hybridMultilevel"/>
     <w:tmpl w:val="FFFFFFFF"/>
@@ -26696,7 +27007,7 @@
       </w:rPr>
     </w:lvl>
   </w:abstractNum>
-  <w:abstractNum w:abstractNumId="27" w15:restartNumberingAfterBreak="0">
+  <w:abstractNum w:abstractNumId="28" w15:restartNumberingAfterBreak="0">
     <w:nsid w:val="22583D81"/>
     <w:multiLevelType w:val="hybridMultilevel"/>
     <w:tmpl w:val="62A4873C"/>
@@ -26809,7 +27120,7 @@
       </w:rPr>
     </w:lvl>
   </w:abstractNum>
-  <w:abstractNum w:abstractNumId="28" w15:restartNumberingAfterBreak="0">
+  <w:abstractNum w:abstractNumId="29" w15:restartNumberingAfterBreak="0">
     <w:nsid w:val="23CE48B0"/>
     <w:multiLevelType w:val="hybridMultilevel"/>
     <w:tmpl w:val="8794E3AA"/>
@@ -26923,7 +27234,7 @@
       </w:rPr>
     </w:lvl>
   </w:abstractNum>
-  <w:abstractNum w:abstractNumId="29" w15:restartNumberingAfterBreak="0">
+  <w:abstractNum w:abstractNumId="30" w15:restartNumberingAfterBreak="0">
     <w:nsid w:val="24475776"/>
     <w:multiLevelType w:val="hybridMultilevel"/>
     <w:tmpl w:val="A074EBA8"/>
@@ -27036,7 +27347,7 @@
       </w:rPr>
     </w:lvl>
   </w:abstractNum>
-  <w:abstractNum w:abstractNumId="30" w15:restartNumberingAfterBreak="0">
+  <w:abstractNum w:abstractNumId="31" w15:restartNumberingAfterBreak="0">
     <w:nsid w:val="26A18539"/>
     <w:multiLevelType w:val="hybridMultilevel"/>
     <w:tmpl w:val="30546C04"/>
@@ -27149,7 +27460,7 @@
       </w:rPr>
     </w:lvl>
   </w:abstractNum>
-  <w:abstractNum w:abstractNumId="31" w15:restartNumberingAfterBreak="0">
+  <w:abstractNum w:abstractNumId="32" w15:restartNumberingAfterBreak="0">
     <w:nsid w:val="26AC5D88"/>
     <w:multiLevelType w:val="multilevel"/>
     <w:tmpl w:val="F41A47D8"/>
@@ -27298,7 +27609,7 @@
       </w:rPr>
     </w:lvl>
   </w:abstractNum>
-  <w:abstractNum w:abstractNumId="32" w15:restartNumberingAfterBreak="0">
+  <w:abstractNum w:abstractNumId="33" w15:restartNumberingAfterBreak="0">
     <w:nsid w:val="27C278E1"/>
     <w:multiLevelType w:val="hybridMultilevel"/>
     <w:tmpl w:val="4E6267F8"/>
@@ -27412,7 +27723,7 @@
       </w:rPr>
     </w:lvl>
   </w:abstractNum>
-  <w:abstractNum w:abstractNumId="33" w15:restartNumberingAfterBreak="0">
+  <w:abstractNum w:abstractNumId="34" w15:restartNumberingAfterBreak="0">
     <w:nsid w:val="280327DB"/>
     <w:multiLevelType w:val="multilevel"/>
     <w:tmpl w:val="91CCD598"/>
@@ -27561,7 +27872,7 @@
       </w:rPr>
     </w:lvl>
   </w:abstractNum>
-  <w:abstractNum w:abstractNumId="34" w15:restartNumberingAfterBreak="0">
+  <w:abstractNum w:abstractNumId="35" w15:restartNumberingAfterBreak="0">
     <w:nsid w:val="2A746429"/>
     <w:multiLevelType w:val="hybridMultilevel"/>
     <w:tmpl w:val="23A4966C"/>
@@ -27674,7 +27985,156 @@
       </w:rPr>
     </w:lvl>
   </w:abstractNum>
-  <w:abstractNum w:abstractNumId="35" w15:restartNumberingAfterBreak="0">
+  <w:abstractNum w:abstractNumId="36" w15:restartNumberingAfterBreak="0">
+    <w:nsid w:val="2B85564E"/>
+    <w:multiLevelType w:val="multilevel"/>
+    <w:tmpl w:val="70783242"/>
+    <w:lvl w:ilvl="0">
+      <w:start w:val="1"/>
+      <w:numFmt w:val="bullet"/>
+      <w:lvlText w:val=""/>
+      <w:lvlJc w:val="left"/>
+      <w:pPr>
+        <w:tabs>
+          <w:tab w:val="num" w:pos="720"/>
+        </w:tabs>
+        <w:ind w:left="720" w:hanging="360"/>
+      </w:pPr>
+      <w:rPr>
+        <w:rFonts w:ascii="Symbol" w:hAnsi="Symbol" w:hint="default"/>
+        <w:sz w:val="20"/>
+      </w:rPr>
+    </w:lvl>
+    <w:lvl w:ilvl="1" w:tentative="1">
+      <w:start w:val="1"/>
+      <w:numFmt w:val="bullet"/>
+      <w:lvlText w:val="o"/>
+      <w:lvlJc w:val="left"/>
+      <w:pPr>
+        <w:tabs>
+          <w:tab w:val="num" w:pos="1440"/>
+        </w:tabs>
+        <w:ind w:left="1440" w:hanging="360"/>
+      </w:pPr>
+      <w:rPr>
+        <w:rFonts w:ascii="Courier New" w:hAnsi="Courier New" w:hint="default"/>
+        <w:sz w:val="20"/>
+      </w:rPr>
+    </w:lvl>
+    <w:lvl w:ilvl="2" w:tentative="1">
+      <w:start w:val="1"/>
+      <w:numFmt w:val="bullet"/>
+      <w:lvlText w:val=""/>
+      <w:lvlJc w:val="left"/>
+      <w:pPr>
+        <w:tabs>
+          <w:tab w:val="num" w:pos="2160"/>
+        </w:tabs>
+        <w:ind w:left="2160" w:hanging="360"/>
+      </w:pPr>
+      <w:rPr>
+        <w:rFonts w:ascii="Wingdings" w:hAnsi="Wingdings" w:hint="default"/>
+        <w:sz w:val="20"/>
+      </w:rPr>
+    </w:lvl>
+    <w:lvl w:ilvl="3" w:tentative="1">
+      <w:start w:val="1"/>
+      <w:numFmt w:val="bullet"/>
+      <w:lvlText w:val=""/>
+      <w:lvlJc w:val="left"/>
+      <w:pPr>
+        <w:tabs>
+          <w:tab w:val="num" w:pos="2880"/>
+        </w:tabs>
+        <w:ind w:left="2880" w:hanging="360"/>
+      </w:pPr>
+      <w:rPr>
+        <w:rFonts w:ascii="Wingdings" w:hAnsi="Wingdings" w:hint="default"/>
+        <w:sz w:val="20"/>
+      </w:rPr>
+    </w:lvl>
+    <w:lvl w:ilvl="4" w:tentative="1">
+      <w:start w:val="1"/>
+      <w:numFmt w:val="bullet"/>
+      <w:lvlText w:val=""/>
+      <w:lvlJc w:val="left"/>
+      <w:pPr>
+        <w:tabs>
+          <w:tab w:val="num" w:pos="3600"/>
+        </w:tabs>
+        <w:ind w:left="3600" w:hanging="360"/>
+      </w:pPr>
+      <w:rPr>
+        <w:rFonts w:ascii="Wingdings" w:hAnsi="Wingdings" w:hint="default"/>
+        <w:sz w:val="20"/>
+      </w:rPr>
+    </w:lvl>
+    <w:lvl w:ilvl="5" w:tentative="1">
+      <w:start w:val="1"/>
+      <w:numFmt w:val="bullet"/>
+      <w:lvlText w:val=""/>
+      <w:lvlJc w:val="left"/>
+      <w:pPr>
+        <w:tabs>
+          <w:tab w:val="num" w:pos="4320"/>
+        </w:tabs>
+        <w:ind w:left="4320" w:hanging="360"/>
+      </w:pPr>
+      <w:rPr>
+        <w:rFonts w:ascii="Wingdings" w:hAnsi="Wingdings" w:hint="default"/>
+        <w:sz w:val="20"/>
+      </w:rPr>
+    </w:lvl>
+    <w:lvl w:ilvl="6" w:tentative="1">
+      <w:start w:val="1"/>
+      <w:numFmt w:val="bullet"/>
+      <w:lvlText w:val=""/>
+      <w:lvlJc w:val="left"/>
+      <w:pPr>
+        <w:tabs>
+          <w:tab w:val="num" w:pos="5040"/>
+        </w:tabs>
+        <w:ind w:left="5040" w:hanging="360"/>
+      </w:pPr>
+      <w:rPr>
+        <w:rFonts w:ascii="Wingdings" w:hAnsi="Wingdings" w:hint="default"/>
+        <w:sz w:val="20"/>
+      </w:rPr>
+    </w:lvl>
+    <w:lvl w:ilvl="7" w:tentative="1">
+      <w:start w:val="1"/>
+      <w:numFmt w:val="bullet"/>
+      <w:lvlText w:val=""/>
+      <w:lvlJc w:val="left"/>
+      <w:pPr>
+        <w:tabs>
+          <w:tab w:val="num" w:pos="5760"/>
+        </w:tabs>
+        <w:ind w:left="5760" w:hanging="360"/>
+      </w:pPr>
+      <w:rPr>
+        <w:rFonts w:ascii="Wingdings" w:hAnsi="Wingdings" w:hint="default"/>
+        <w:sz w:val="20"/>
+      </w:rPr>
+    </w:lvl>
+    <w:lvl w:ilvl="8" w:tentative="1">
+      <w:start w:val="1"/>
+      <w:numFmt w:val="bullet"/>
+      <w:lvlText w:val=""/>
+      <w:lvlJc w:val="left"/>
+      <w:pPr>
+        <w:tabs>
+          <w:tab w:val="num" w:pos="6480"/>
+        </w:tabs>
+        <w:ind w:left="6480" w:hanging="360"/>
+      </w:pPr>
+      <w:rPr>
+        <w:rFonts w:ascii="Wingdings" w:hAnsi="Wingdings" w:hint="default"/>
+        <w:sz w:val="20"/>
+      </w:rPr>
+    </w:lvl>
+  </w:abstractNum>
+  <w:abstractNum w:abstractNumId="37" w15:restartNumberingAfterBreak="0">
     <w:nsid w:val="2CB5D7A4"/>
     <w:multiLevelType w:val="hybridMultilevel"/>
     <w:tmpl w:val="20221138"/>
@@ -27787,7 +28247,7 @@
       </w:rPr>
     </w:lvl>
   </w:abstractNum>
-  <w:abstractNum w:abstractNumId="36" w15:restartNumberingAfterBreak="0">
+  <w:abstractNum w:abstractNumId="38" w15:restartNumberingAfterBreak="0">
     <w:nsid w:val="2DAD73F8"/>
     <w:multiLevelType w:val="multilevel"/>
     <w:tmpl w:val="70CEF016"/>
@@ -27936,7 +28396,7 @@
       </w:rPr>
     </w:lvl>
   </w:abstractNum>
-  <w:abstractNum w:abstractNumId="37" w15:restartNumberingAfterBreak="0">
+  <w:abstractNum w:abstractNumId="39" w15:restartNumberingAfterBreak="0">
     <w:nsid w:val="2FB153EA"/>
     <w:multiLevelType w:val="multilevel"/>
     <w:tmpl w:val="DB366310"/>
@@ -28085,7 +28545,7 @@
       </w:rPr>
     </w:lvl>
   </w:abstractNum>
-  <w:abstractNum w:abstractNumId="38" w15:restartNumberingAfterBreak="0">
+  <w:abstractNum w:abstractNumId="40" w15:restartNumberingAfterBreak="0">
     <w:nsid w:val="30962034"/>
     <w:multiLevelType w:val="multilevel"/>
     <w:tmpl w:val="51A81346"/>
@@ -28234,7 +28694,7 @@
       </w:rPr>
     </w:lvl>
   </w:abstractNum>
-  <w:abstractNum w:abstractNumId="39" w15:restartNumberingAfterBreak="0">
+  <w:abstractNum w:abstractNumId="41" w15:restartNumberingAfterBreak="0">
     <w:nsid w:val="33BC029F"/>
     <w:multiLevelType w:val="multilevel"/>
     <w:tmpl w:val="995C060C"/>
@@ -28383,7 +28843,7 @@
       </w:rPr>
     </w:lvl>
   </w:abstractNum>
-  <w:abstractNum w:abstractNumId="40" w15:restartNumberingAfterBreak="0">
+  <w:abstractNum w:abstractNumId="42" w15:restartNumberingAfterBreak="0">
     <w:nsid w:val="33CB235A"/>
     <w:multiLevelType w:val="multilevel"/>
     <w:tmpl w:val="B8ECDB58"/>
@@ -28532,7 +28992,7 @@
       </w:rPr>
     </w:lvl>
   </w:abstractNum>
-  <w:abstractNum w:abstractNumId="41" w15:restartNumberingAfterBreak="0">
+  <w:abstractNum w:abstractNumId="43" w15:restartNumberingAfterBreak="0">
     <w:nsid w:val="344046D7"/>
     <w:multiLevelType w:val="multilevel"/>
     <w:tmpl w:val="AD8C80AC"/>
@@ -28681,7 +29141,7 @@
       </w:rPr>
     </w:lvl>
   </w:abstractNum>
-  <w:abstractNum w:abstractNumId="42" w15:restartNumberingAfterBreak="0">
+  <w:abstractNum w:abstractNumId="44" w15:restartNumberingAfterBreak="0">
     <w:nsid w:val="3628997C"/>
     <w:multiLevelType w:val="hybridMultilevel"/>
     <w:tmpl w:val="2ABCC2F2"/>
@@ -28794,7 +29254,7 @@
       </w:rPr>
     </w:lvl>
   </w:abstractNum>
-  <w:abstractNum w:abstractNumId="43" w15:restartNumberingAfterBreak="0">
+  <w:abstractNum w:abstractNumId="45" w15:restartNumberingAfterBreak="0">
     <w:nsid w:val="36455026"/>
     <w:multiLevelType w:val="hybridMultilevel"/>
     <w:tmpl w:val="FFFFFFFF"/>
@@ -28907,7 +29367,305 @@
       </w:rPr>
     </w:lvl>
   </w:abstractNum>
-  <w:abstractNum w:abstractNumId="44" w15:restartNumberingAfterBreak="0">
+  <w:abstractNum w:abstractNumId="46" w15:restartNumberingAfterBreak="0">
+    <w:nsid w:val="39885DBB"/>
+    <w:multiLevelType w:val="multilevel"/>
+    <w:tmpl w:val="131EE994"/>
+    <w:lvl w:ilvl="0">
+      <w:start w:val="1"/>
+      <w:numFmt w:val="bullet"/>
+      <w:lvlText w:val=""/>
+      <w:lvlJc w:val="left"/>
+      <w:pPr>
+        <w:tabs>
+          <w:tab w:val="num" w:pos="720"/>
+        </w:tabs>
+        <w:ind w:left="720" w:hanging="360"/>
+      </w:pPr>
+      <w:rPr>
+        <w:rFonts w:ascii="Symbol" w:hAnsi="Symbol" w:hint="default"/>
+        <w:sz w:val="20"/>
+      </w:rPr>
+    </w:lvl>
+    <w:lvl w:ilvl="1" w:tentative="1">
+      <w:start w:val="1"/>
+      <w:numFmt w:val="bullet"/>
+      <w:lvlText w:val="o"/>
+      <w:lvlJc w:val="left"/>
+      <w:pPr>
+        <w:tabs>
+          <w:tab w:val="num" w:pos="1440"/>
+        </w:tabs>
+        <w:ind w:left="1440" w:hanging="360"/>
+      </w:pPr>
+      <w:rPr>
+        <w:rFonts w:ascii="Courier New" w:hAnsi="Courier New" w:hint="default"/>
+        <w:sz w:val="20"/>
+      </w:rPr>
+    </w:lvl>
+    <w:lvl w:ilvl="2" w:tentative="1">
+      <w:start w:val="1"/>
+      <w:numFmt w:val="bullet"/>
+      <w:lvlText w:val=""/>
+      <w:lvlJc w:val="left"/>
+      <w:pPr>
+        <w:tabs>
+          <w:tab w:val="num" w:pos="2160"/>
+        </w:tabs>
+        <w:ind w:left="2160" w:hanging="360"/>
+      </w:pPr>
+      <w:rPr>
+        <w:rFonts w:ascii="Wingdings" w:hAnsi="Wingdings" w:hint="default"/>
+        <w:sz w:val="20"/>
+      </w:rPr>
+    </w:lvl>
+    <w:lvl w:ilvl="3" w:tentative="1">
+      <w:start w:val="1"/>
+      <w:numFmt w:val="bullet"/>
+      <w:lvlText w:val=""/>
+      <w:lvlJc w:val="left"/>
+      <w:pPr>
+        <w:tabs>
+          <w:tab w:val="num" w:pos="2880"/>
+        </w:tabs>
+        <w:ind w:left="2880" w:hanging="360"/>
+      </w:pPr>
+      <w:rPr>
+        <w:rFonts w:ascii="Wingdings" w:hAnsi="Wingdings" w:hint="default"/>
+        <w:sz w:val="20"/>
+      </w:rPr>
+    </w:lvl>
+    <w:lvl w:ilvl="4" w:tentative="1">
+      <w:start w:val="1"/>
+      <w:numFmt w:val="bullet"/>
+      <w:lvlText w:val=""/>
+      <w:lvlJc w:val="left"/>
+      <w:pPr>
+        <w:tabs>
+          <w:tab w:val="num" w:pos="3600"/>
+        </w:tabs>
+        <w:ind w:left="3600" w:hanging="360"/>
+      </w:pPr>
+      <w:rPr>
+        <w:rFonts w:ascii="Wingdings" w:hAnsi="Wingdings" w:hint="default"/>
+        <w:sz w:val="20"/>
+      </w:rPr>
+    </w:lvl>
+    <w:lvl w:ilvl="5" w:tentative="1">
+      <w:start w:val="1"/>
+      <w:numFmt w:val="bullet"/>
+      <w:lvlText w:val=""/>
+      <w:lvlJc w:val="left"/>
+      <w:pPr>
+        <w:tabs>
+          <w:tab w:val="num" w:pos="4320"/>
+        </w:tabs>
+        <w:ind w:left="4320" w:hanging="360"/>
+      </w:pPr>
+      <w:rPr>
+        <w:rFonts w:ascii="Wingdings" w:hAnsi="Wingdings" w:hint="default"/>
+        <w:sz w:val="20"/>
+      </w:rPr>
+    </w:lvl>
+    <w:lvl w:ilvl="6" w:tentative="1">
+      <w:start w:val="1"/>
+      <w:numFmt w:val="bullet"/>
+      <w:lvlText w:val=""/>
+      <w:lvlJc w:val="left"/>
+      <w:pPr>
+        <w:tabs>
+          <w:tab w:val="num" w:pos="5040"/>
+        </w:tabs>
+        <w:ind w:left="5040" w:hanging="360"/>
+      </w:pPr>
+      <w:rPr>
+        <w:rFonts w:ascii="Wingdings" w:hAnsi="Wingdings" w:hint="default"/>
+        <w:sz w:val="20"/>
+      </w:rPr>
+    </w:lvl>
+    <w:lvl w:ilvl="7" w:tentative="1">
+      <w:start w:val="1"/>
+      <w:numFmt w:val="bullet"/>
+      <w:lvlText w:val=""/>
+      <w:lvlJc w:val="left"/>
+      <w:pPr>
+        <w:tabs>
+          <w:tab w:val="num" w:pos="5760"/>
+        </w:tabs>
+        <w:ind w:left="5760" w:hanging="360"/>
+      </w:pPr>
+      <w:rPr>
+        <w:rFonts w:ascii="Wingdings" w:hAnsi="Wingdings" w:hint="default"/>
+        <w:sz w:val="20"/>
+      </w:rPr>
+    </w:lvl>
+    <w:lvl w:ilvl="8" w:tentative="1">
+      <w:start w:val="1"/>
+      <w:numFmt w:val="bullet"/>
+      <w:lvlText w:val=""/>
+      <w:lvlJc w:val="left"/>
+      <w:pPr>
+        <w:tabs>
+          <w:tab w:val="num" w:pos="6480"/>
+        </w:tabs>
+        <w:ind w:left="6480" w:hanging="360"/>
+      </w:pPr>
+      <w:rPr>
+        <w:rFonts w:ascii="Wingdings" w:hAnsi="Wingdings" w:hint="default"/>
+        <w:sz w:val="20"/>
+      </w:rPr>
+    </w:lvl>
+  </w:abstractNum>
+  <w:abstractNum w:abstractNumId="47" w15:restartNumberingAfterBreak="0">
+    <w:nsid w:val="39F701F4"/>
+    <w:multiLevelType w:val="multilevel"/>
+    <w:tmpl w:val="3E2C6E38"/>
+    <w:lvl w:ilvl="0">
+      <w:start w:val="1"/>
+      <w:numFmt w:val="bullet"/>
+      <w:lvlText w:val=""/>
+      <w:lvlJc w:val="left"/>
+      <w:pPr>
+        <w:tabs>
+          <w:tab w:val="num" w:pos="720"/>
+        </w:tabs>
+        <w:ind w:left="720" w:hanging="360"/>
+      </w:pPr>
+      <w:rPr>
+        <w:rFonts w:ascii="Symbol" w:hAnsi="Symbol" w:hint="default"/>
+        <w:sz w:val="20"/>
+      </w:rPr>
+    </w:lvl>
+    <w:lvl w:ilvl="1" w:tentative="1">
+      <w:start w:val="1"/>
+      <w:numFmt w:val="bullet"/>
+      <w:lvlText w:val="o"/>
+      <w:lvlJc w:val="left"/>
+      <w:pPr>
+        <w:tabs>
+          <w:tab w:val="num" w:pos="1440"/>
+        </w:tabs>
+        <w:ind w:left="1440" w:hanging="360"/>
+      </w:pPr>
+      <w:rPr>
+        <w:rFonts w:ascii="Courier New" w:hAnsi="Courier New" w:hint="default"/>
+        <w:sz w:val="20"/>
+      </w:rPr>
+    </w:lvl>
+    <w:lvl w:ilvl="2" w:tentative="1">
+      <w:start w:val="1"/>
+      <w:numFmt w:val="bullet"/>
+      <w:lvlText w:val=""/>
+      <w:lvlJc w:val="left"/>
+      <w:pPr>
+        <w:tabs>
+          <w:tab w:val="num" w:pos="2160"/>
+        </w:tabs>
+        <w:ind w:left="2160" w:hanging="360"/>
+      </w:pPr>
+      <w:rPr>
+        <w:rFonts w:ascii="Wingdings" w:hAnsi="Wingdings" w:hint="default"/>
+        <w:sz w:val="20"/>
+      </w:rPr>
+    </w:lvl>
+    <w:lvl w:ilvl="3" w:tentative="1">
+      <w:start w:val="1"/>
+      <w:numFmt w:val="bullet"/>
+      <w:lvlText w:val=""/>
+      <w:lvlJc w:val="left"/>
+      <w:pPr>
+        <w:tabs>
+          <w:tab w:val="num" w:pos="2880"/>
+        </w:tabs>
+        <w:ind w:left="2880" w:hanging="360"/>
+      </w:pPr>
+      <w:rPr>
+        <w:rFonts w:ascii="Wingdings" w:hAnsi="Wingdings" w:hint="default"/>
+        <w:sz w:val="20"/>
+      </w:rPr>
+    </w:lvl>
+    <w:lvl w:ilvl="4" w:tentative="1">
+      <w:start w:val="1"/>
+      <w:numFmt w:val="bullet"/>
+      <w:lvlText w:val=""/>
+      <w:lvlJc w:val="left"/>
+      <w:pPr>
+        <w:tabs>
+          <w:tab w:val="num" w:pos="3600"/>
+        </w:tabs>
+        <w:ind w:left="3600" w:hanging="360"/>
+      </w:pPr>
+      <w:rPr>
+        <w:rFonts w:ascii="Wingdings" w:hAnsi="Wingdings" w:hint="default"/>
+        <w:sz w:val="20"/>
+      </w:rPr>
+    </w:lvl>
+    <w:lvl w:ilvl="5" w:tentative="1">
+      <w:start w:val="1"/>
+      <w:numFmt w:val="bullet"/>
+      <w:lvlText w:val=""/>
+      <w:lvlJc w:val="left"/>
+      <w:pPr>
+        <w:tabs>
+          <w:tab w:val="num" w:pos="4320"/>
+        </w:tabs>
+        <w:ind w:left="4320" w:hanging="360"/>
+      </w:pPr>
+      <w:rPr>
+        <w:rFonts w:ascii="Wingdings" w:hAnsi="Wingdings" w:hint="default"/>
+        <w:sz w:val="20"/>
+      </w:rPr>
+    </w:lvl>
+    <w:lvl w:ilvl="6" w:tentative="1">
+      <w:start w:val="1"/>
+      <w:numFmt w:val="bullet"/>
+      <w:lvlText w:val=""/>
+      <w:lvlJc w:val="left"/>
+      <w:pPr>
+        <w:tabs>
+          <w:tab w:val="num" w:pos="5040"/>
+        </w:tabs>
+        <w:ind w:left="5040" w:hanging="360"/>
+      </w:pPr>
+      <w:rPr>
+        <w:rFonts w:ascii="Wingdings" w:hAnsi="Wingdings" w:hint="default"/>
+        <w:sz w:val="20"/>
+      </w:rPr>
+    </w:lvl>
+    <w:lvl w:ilvl="7" w:tentative="1">
+      <w:start w:val="1"/>
+      <w:numFmt w:val="bullet"/>
+      <w:lvlText w:val=""/>
+      <w:lvlJc w:val="left"/>
+      <w:pPr>
+        <w:tabs>
+          <w:tab w:val="num" w:pos="5760"/>
+        </w:tabs>
+        <w:ind w:left="5760" w:hanging="360"/>
+      </w:pPr>
+      <w:rPr>
+        <w:rFonts w:ascii="Wingdings" w:hAnsi="Wingdings" w:hint="default"/>
+        <w:sz w:val="20"/>
+      </w:rPr>
+    </w:lvl>
+    <w:lvl w:ilvl="8" w:tentative="1">
+      <w:start w:val="1"/>
+      <w:numFmt w:val="bullet"/>
+      <w:lvlText w:val=""/>
+      <w:lvlJc w:val="left"/>
+      <w:pPr>
+        <w:tabs>
+          <w:tab w:val="num" w:pos="6480"/>
+        </w:tabs>
+        <w:ind w:left="6480" w:hanging="360"/>
+      </w:pPr>
+      <w:rPr>
+        <w:rFonts w:ascii="Wingdings" w:hAnsi="Wingdings" w:hint="default"/>
+        <w:sz w:val="20"/>
+      </w:rPr>
+    </w:lvl>
+  </w:abstractNum>
+  <w:abstractNum w:abstractNumId="48" w15:restartNumberingAfterBreak="0">
     <w:nsid w:val="3BBD7C7C"/>
     <w:multiLevelType w:val="multilevel"/>
     <w:tmpl w:val="DD800112"/>
@@ -29056,7 +29814,7 @@
       </w:rPr>
     </w:lvl>
   </w:abstractNum>
-  <w:abstractNum w:abstractNumId="45" w15:restartNumberingAfterBreak="0">
+  <w:abstractNum w:abstractNumId="49" w15:restartNumberingAfterBreak="0">
     <w:nsid w:val="3C6F2CCB"/>
     <w:multiLevelType w:val="multilevel"/>
     <w:tmpl w:val="2856D97A"/>
@@ -29205,7 +29963,7 @@
       </w:rPr>
     </w:lvl>
   </w:abstractNum>
-  <w:abstractNum w:abstractNumId="46" w15:restartNumberingAfterBreak="0">
+  <w:abstractNum w:abstractNumId="50" w15:restartNumberingAfterBreak="0">
     <w:nsid w:val="3E580382"/>
     <w:multiLevelType w:val="hybridMultilevel"/>
     <w:tmpl w:val="6B5AC164"/>
@@ -29318,7 +30076,7 @@
       </w:rPr>
     </w:lvl>
   </w:abstractNum>
-  <w:abstractNum w:abstractNumId="47" w15:restartNumberingAfterBreak="0">
+  <w:abstractNum w:abstractNumId="51" w15:restartNumberingAfterBreak="0">
     <w:nsid w:val="3F213C91"/>
     <w:multiLevelType w:val="hybridMultilevel"/>
     <w:tmpl w:val="4F18D5A2"/>
@@ -29431,7 +30189,7 @@
       </w:rPr>
     </w:lvl>
   </w:abstractNum>
-  <w:abstractNum w:abstractNumId="48" w15:restartNumberingAfterBreak="0">
+  <w:abstractNum w:abstractNumId="52" w15:restartNumberingAfterBreak="0">
     <w:nsid w:val="3F25414B"/>
     <w:multiLevelType w:val="multilevel"/>
     <w:tmpl w:val="318C280C"/>
@@ -29580,7 +30338,7 @@
       </w:rPr>
     </w:lvl>
   </w:abstractNum>
-  <w:abstractNum w:abstractNumId="49" w15:restartNumberingAfterBreak="0">
+  <w:abstractNum w:abstractNumId="53" w15:restartNumberingAfterBreak="0">
     <w:nsid w:val="401B1D90"/>
     <w:multiLevelType w:val="multilevel"/>
     <w:tmpl w:val="C0BEB9E0"/>
@@ -29729,7 +30487,7 @@
       </w:rPr>
     </w:lvl>
   </w:abstractNum>
-  <w:abstractNum w:abstractNumId="50" w15:restartNumberingAfterBreak="0">
+  <w:abstractNum w:abstractNumId="54" w15:restartNumberingAfterBreak="0">
     <w:nsid w:val="401DF37A"/>
     <w:multiLevelType w:val="hybridMultilevel"/>
     <w:tmpl w:val="86AA927C"/>
@@ -29842,7 +30600,7 @@
       </w:rPr>
     </w:lvl>
   </w:abstractNum>
-  <w:abstractNum w:abstractNumId="51" w15:restartNumberingAfterBreak="0">
+  <w:abstractNum w:abstractNumId="55" w15:restartNumberingAfterBreak="0">
     <w:nsid w:val="402C10A6"/>
     <w:multiLevelType w:val="multilevel"/>
     <w:tmpl w:val="C9E4C14A"/>
@@ -29991,7 +30749,7 @@
       </w:rPr>
     </w:lvl>
   </w:abstractNum>
-  <w:abstractNum w:abstractNumId="52" w15:restartNumberingAfterBreak="0">
+  <w:abstractNum w:abstractNumId="56" w15:restartNumberingAfterBreak="0">
     <w:nsid w:val="40AA1BAC"/>
     <w:multiLevelType w:val="hybridMultilevel"/>
     <w:tmpl w:val="5F42BF38"/>
@@ -30077,7 +30835,7 @@
       </w:pPr>
     </w:lvl>
   </w:abstractNum>
-  <w:abstractNum w:abstractNumId="53" w15:restartNumberingAfterBreak="0">
+  <w:abstractNum w:abstractNumId="57" w15:restartNumberingAfterBreak="0">
     <w:nsid w:val="40F42205"/>
     <w:multiLevelType w:val="multilevel"/>
     <w:tmpl w:val="9A2400B6"/>
@@ -30226,7 +30984,7 @@
       </w:rPr>
     </w:lvl>
   </w:abstractNum>
-  <w:abstractNum w:abstractNumId="54" w15:restartNumberingAfterBreak="0">
+  <w:abstractNum w:abstractNumId="58" w15:restartNumberingAfterBreak="0">
     <w:nsid w:val="4325B24E"/>
     <w:multiLevelType w:val="hybridMultilevel"/>
     <w:tmpl w:val="DA382316"/>
@@ -30339,7 +31097,7 @@
       </w:rPr>
     </w:lvl>
   </w:abstractNum>
-  <w:abstractNum w:abstractNumId="55" w15:restartNumberingAfterBreak="0">
+  <w:abstractNum w:abstractNumId="59" w15:restartNumberingAfterBreak="0">
     <w:nsid w:val="447329EA"/>
     <w:multiLevelType w:val="multilevel"/>
     <w:tmpl w:val="410A74FC"/>
@@ -30488,7 +31246,7 @@
       </w:rPr>
     </w:lvl>
   </w:abstractNum>
-  <w:abstractNum w:abstractNumId="56" w15:restartNumberingAfterBreak="0">
+  <w:abstractNum w:abstractNumId="60" w15:restartNumberingAfterBreak="0">
     <w:nsid w:val="44ECC9CC"/>
     <w:multiLevelType w:val="hybridMultilevel"/>
     <w:tmpl w:val="12A48E64"/>
@@ -30601,7 +31359,156 @@
       </w:rPr>
     </w:lvl>
   </w:abstractNum>
-  <w:abstractNum w:abstractNumId="57" w15:restartNumberingAfterBreak="0">
+  <w:abstractNum w:abstractNumId="61" w15:restartNumberingAfterBreak="0">
+    <w:nsid w:val="460A3FB0"/>
+    <w:multiLevelType w:val="multilevel"/>
+    <w:tmpl w:val="1938CE26"/>
+    <w:lvl w:ilvl="0">
+      <w:start w:val="1"/>
+      <w:numFmt w:val="bullet"/>
+      <w:lvlText w:val=""/>
+      <w:lvlJc w:val="left"/>
+      <w:pPr>
+        <w:tabs>
+          <w:tab w:val="num" w:pos="720"/>
+        </w:tabs>
+        <w:ind w:left="720" w:hanging="360"/>
+      </w:pPr>
+      <w:rPr>
+        <w:rFonts w:ascii="Symbol" w:hAnsi="Symbol" w:hint="default"/>
+        <w:sz w:val="20"/>
+      </w:rPr>
+    </w:lvl>
+    <w:lvl w:ilvl="1" w:tentative="1">
+      <w:start w:val="1"/>
+      <w:numFmt w:val="bullet"/>
+      <w:lvlText w:val="o"/>
+      <w:lvlJc w:val="left"/>
+      <w:pPr>
+        <w:tabs>
+          <w:tab w:val="num" w:pos="1440"/>
+        </w:tabs>
+        <w:ind w:left="1440" w:hanging="360"/>
+      </w:pPr>
+      <w:rPr>
+        <w:rFonts w:ascii="Courier New" w:hAnsi="Courier New" w:hint="default"/>
+        <w:sz w:val="20"/>
+      </w:rPr>
+    </w:lvl>
+    <w:lvl w:ilvl="2" w:tentative="1">
+      <w:start w:val="1"/>
+      <w:numFmt w:val="bullet"/>
+      <w:lvlText w:val=""/>
+      <w:lvlJc w:val="left"/>
+      <w:pPr>
+        <w:tabs>
+          <w:tab w:val="num" w:pos="2160"/>
+        </w:tabs>
+        <w:ind w:left="2160" w:hanging="360"/>
+      </w:pPr>
+      <w:rPr>
+        <w:rFonts w:ascii="Wingdings" w:hAnsi="Wingdings" w:hint="default"/>
+        <w:sz w:val="20"/>
+      </w:rPr>
+    </w:lvl>
+    <w:lvl w:ilvl="3" w:tentative="1">
+      <w:start w:val="1"/>
+      <w:numFmt w:val="bullet"/>
+      <w:lvlText w:val=""/>
+      <w:lvlJc w:val="left"/>
+      <w:pPr>
+        <w:tabs>
+          <w:tab w:val="num" w:pos="2880"/>
+        </w:tabs>
+        <w:ind w:left="2880" w:hanging="360"/>
+      </w:pPr>
+      <w:rPr>
+        <w:rFonts w:ascii="Wingdings" w:hAnsi="Wingdings" w:hint="default"/>
+        <w:sz w:val="20"/>
+      </w:rPr>
+    </w:lvl>
+    <w:lvl w:ilvl="4" w:tentative="1">
+      <w:start w:val="1"/>
+      <w:numFmt w:val="bullet"/>
+      <w:lvlText w:val=""/>
+      <w:lvlJc w:val="left"/>
+      <w:pPr>
+        <w:tabs>
+          <w:tab w:val="num" w:pos="3600"/>
+        </w:tabs>
+        <w:ind w:left="3600" w:hanging="360"/>
+      </w:pPr>
+      <w:rPr>
+        <w:rFonts w:ascii="Wingdings" w:hAnsi="Wingdings" w:hint="default"/>
+        <w:sz w:val="20"/>
+      </w:rPr>
+    </w:lvl>
+    <w:lvl w:ilvl="5" w:tentative="1">
+      <w:start w:val="1"/>
+      <w:numFmt w:val="bullet"/>
+      <w:lvlText w:val=""/>
+      <w:lvlJc w:val="left"/>
+      <w:pPr>
+        <w:tabs>
+          <w:tab w:val="num" w:pos="4320"/>
+        </w:tabs>
+        <w:ind w:left="4320" w:hanging="360"/>
+      </w:pPr>
+      <w:rPr>
+        <w:rFonts w:ascii="Wingdings" w:hAnsi="Wingdings" w:hint="default"/>
+        <w:sz w:val="20"/>
+      </w:rPr>
+    </w:lvl>
+    <w:lvl w:ilvl="6" w:tentative="1">
+      <w:start w:val="1"/>
+      <w:numFmt w:val="bullet"/>
+      <w:lvlText w:val=""/>
+      <w:lvlJc w:val="left"/>
+      <w:pPr>
+        <w:tabs>
+          <w:tab w:val="num" w:pos="5040"/>
+        </w:tabs>
+        <w:ind w:left="5040" w:hanging="360"/>
+      </w:pPr>
+      <w:rPr>
+        <w:rFonts w:ascii="Wingdings" w:hAnsi="Wingdings" w:hint="default"/>
+        <w:sz w:val="20"/>
+      </w:rPr>
+    </w:lvl>
+    <w:lvl w:ilvl="7" w:tentative="1">
+      <w:start w:val="1"/>
+      <w:numFmt w:val="bullet"/>
+      <w:lvlText w:val=""/>
+      <w:lvlJc w:val="left"/>
+      <w:pPr>
+        <w:tabs>
+          <w:tab w:val="num" w:pos="5760"/>
+        </w:tabs>
+        <w:ind w:left="5760" w:hanging="360"/>
+      </w:pPr>
+      <w:rPr>
+        <w:rFonts w:ascii="Wingdings" w:hAnsi="Wingdings" w:hint="default"/>
+        <w:sz w:val="20"/>
+      </w:rPr>
+    </w:lvl>
+    <w:lvl w:ilvl="8" w:tentative="1">
+      <w:start w:val="1"/>
+      <w:numFmt w:val="bullet"/>
+      <w:lvlText w:val=""/>
+      <w:lvlJc w:val="left"/>
+      <w:pPr>
+        <w:tabs>
+          <w:tab w:val="num" w:pos="6480"/>
+        </w:tabs>
+        <w:ind w:left="6480" w:hanging="360"/>
+      </w:pPr>
+      <w:rPr>
+        <w:rFonts w:ascii="Wingdings" w:hAnsi="Wingdings" w:hint="default"/>
+        <w:sz w:val="20"/>
+      </w:rPr>
+    </w:lvl>
+  </w:abstractNum>
+  <w:abstractNum w:abstractNumId="62" w15:restartNumberingAfterBreak="0">
     <w:nsid w:val="46167445"/>
     <w:multiLevelType w:val="hybridMultilevel"/>
     <w:tmpl w:val="AA66A45A"/>
@@ -30741,7 +31648,156 @@
       </w:rPr>
     </w:lvl>
   </w:abstractNum>
-  <w:abstractNum w:abstractNumId="58" w15:restartNumberingAfterBreak="0">
+  <w:abstractNum w:abstractNumId="63" w15:restartNumberingAfterBreak="0">
+    <w:nsid w:val="46405B99"/>
+    <w:multiLevelType w:val="multilevel"/>
+    <w:tmpl w:val="82D48B5A"/>
+    <w:lvl w:ilvl="0">
+      <w:start w:val="1"/>
+      <w:numFmt w:val="bullet"/>
+      <w:lvlText w:val=""/>
+      <w:lvlJc w:val="left"/>
+      <w:pPr>
+        <w:tabs>
+          <w:tab w:val="num" w:pos="720"/>
+        </w:tabs>
+        <w:ind w:left="720" w:hanging="360"/>
+      </w:pPr>
+      <w:rPr>
+        <w:rFonts w:ascii="Symbol" w:hAnsi="Symbol" w:hint="default"/>
+        <w:sz w:val="20"/>
+      </w:rPr>
+    </w:lvl>
+    <w:lvl w:ilvl="1" w:tentative="1">
+      <w:start w:val="1"/>
+      <w:numFmt w:val="bullet"/>
+      <w:lvlText w:val="o"/>
+      <w:lvlJc w:val="left"/>
+      <w:pPr>
+        <w:tabs>
+          <w:tab w:val="num" w:pos="1440"/>
+        </w:tabs>
+        <w:ind w:left="1440" w:hanging="360"/>
+      </w:pPr>
+      <w:rPr>
+        <w:rFonts w:ascii="Courier New" w:hAnsi="Courier New" w:hint="default"/>
+        <w:sz w:val="20"/>
+      </w:rPr>
+    </w:lvl>
+    <w:lvl w:ilvl="2" w:tentative="1">
+      <w:start w:val="1"/>
+      <w:numFmt w:val="bullet"/>
+      <w:lvlText w:val=""/>
+      <w:lvlJc w:val="left"/>
+      <w:pPr>
+        <w:tabs>
+          <w:tab w:val="num" w:pos="2160"/>
+        </w:tabs>
+        <w:ind w:left="2160" w:hanging="360"/>
+      </w:pPr>
+      <w:rPr>
+        <w:rFonts w:ascii="Wingdings" w:hAnsi="Wingdings" w:hint="default"/>
+        <w:sz w:val="20"/>
+      </w:rPr>
+    </w:lvl>
+    <w:lvl w:ilvl="3" w:tentative="1">
+      <w:start w:val="1"/>
+      <w:numFmt w:val="bullet"/>
+      <w:lvlText w:val=""/>
+      <w:lvlJc w:val="left"/>
+      <w:pPr>
+        <w:tabs>
+          <w:tab w:val="num" w:pos="2880"/>
+        </w:tabs>
+        <w:ind w:left="2880" w:hanging="360"/>
+      </w:pPr>
+      <w:rPr>
+        <w:rFonts w:ascii="Wingdings" w:hAnsi="Wingdings" w:hint="default"/>
+        <w:sz w:val="20"/>
+      </w:rPr>
+    </w:lvl>
+    <w:lvl w:ilvl="4" w:tentative="1">
+      <w:start w:val="1"/>
+      <w:numFmt w:val="bullet"/>
+      <w:lvlText w:val=""/>
+      <w:lvlJc w:val="left"/>
+      <w:pPr>
+        <w:tabs>
+          <w:tab w:val="num" w:pos="3600"/>
+        </w:tabs>
+        <w:ind w:left="3600" w:hanging="360"/>
+      </w:pPr>
+      <w:rPr>
+        <w:rFonts w:ascii="Wingdings" w:hAnsi="Wingdings" w:hint="default"/>
+        <w:sz w:val="20"/>
+      </w:rPr>
+    </w:lvl>
+    <w:lvl w:ilvl="5" w:tentative="1">
+      <w:start w:val="1"/>
+      <w:numFmt w:val="bullet"/>
+      <w:lvlText w:val=""/>
+      <w:lvlJc w:val="left"/>
+      <w:pPr>
+        <w:tabs>
+          <w:tab w:val="num" w:pos="4320"/>
+        </w:tabs>
+        <w:ind w:left="4320" w:hanging="360"/>
+      </w:pPr>
+      <w:rPr>
+        <w:rFonts w:ascii="Wingdings" w:hAnsi="Wingdings" w:hint="default"/>
+        <w:sz w:val="20"/>
+      </w:rPr>
+    </w:lvl>
+    <w:lvl w:ilvl="6" w:tentative="1">
+      <w:start w:val="1"/>
+      <w:numFmt w:val="bullet"/>
+      <w:lvlText w:val=""/>
+      <w:lvlJc w:val="left"/>
+      <w:pPr>
+        <w:tabs>
+          <w:tab w:val="num" w:pos="5040"/>
+        </w:tabs>
+        <w:ind w:left="5040" w:hanging="360"/>
+      </w:pPr>
+      <w:rPr>
+        <w:rFonts w:ascii="Wingdings" w:hAnsi="Wingdings" w:hint="default"/>
+        <w:sz w:val="20"/>
+      </w:rPr>
+    </w:lvl>
+    <w:lvl w:ilvl="7" w:tentative="1">
+      <w:start w:val="1"/>
+      <w:numFmt w:val="bullet"/>
+      <w:lvlText w:val=""/>
+      <w:lvlJc w:val="left"/>
+      <w:pPr>
+        <w:tabs>
+          <w:tab w:val="num" w:pos="5760"/>
+        </w:tabs>
+        <w:ind w:left="5760" w:hanging="360"/>
+      </w:pPr>
+      <w:rPr>
+        <w:rFonts w:ascii="Wingdings" w:hAnsi="Wingdings" w:hint="default"/>
+        <w:sz w:val="20"/>
+      </w:rPr>
+    </w:lvl>
+    <w:lvl w:ilvl="8" w:tentative="1">
+      <w:start w:val="1"/>
+      <w:numFmt w:val="bullet"/>
+      <w:lvlText w:val=""/>
+      <w:lvlJc w:val="left"/>
+      <w:pPr>
+        <w:tabs>
+          <w:tab w:val="num" w:pos="6480"/>
+        </w:tabs>
+        <w:ind w:left="6480" w:hanging="360"/>
+      </w:pPr>
+      <w:rPr>
+        <w:rFonts w:ascii="Wingdings" w:hAnsi="Wingdings" w:hint="default"/>
+        <w:sz w:val="20"/>
+      </w:rPr>
+    </w:lvl>
+  </w:abstractNum>
+  <w:abstractNum w:abstractNumId="64" w15:restartNumberingAfterBreak="0">
     <w:nsid w:val="46F292A1"/>
     <w:multiLevelType w:val="hybridMultilevel"/>
     <w:tmpl w:val="AC581682"/>
@@ -30854,7 +31910,7 @@
       </w:rPr>
     </w:lvl>
   </w:abstractNum>
-  <w:abstractNum w:abstractNumId="59" w15:restartNumberingAfterBreak="0">
+  <w:abstractNum w:abstractNumId="65" w15:restartNumberingAfterBreak="0">
     <w:nsid w:val="4C292373"/>
     <w:multiLevelType w:val="hybridMultilevel"/>
     <w:tmpl w:val="FFFFFFFF"/>
@@ -30967,7 +32023,7 @@
       </w:rPr>
     </w:lvl>
   </w:abstractNum>
-  <w:abstractNum w:abstractNumId="60" w15:restartNumberingAfterBreak="0">
+  <w:abstractNum w:abstractNumId="66" w15:restartNumberingAfterBreak="0">
     <w:nsid w:val="4DC076F2"/>
     <w:multiLevelType w:val="hybridMultilevel"/>
     <w:tmpl w:val="DD6AC914"/>
@@ -31080,7 +32136,7 @@
       </w:rPr>
     </w:lvl>
   </w:abstractNum>
-  <w:abstractNum w:abstractNumId="61" w15:restartNumberingAfterBreak="0">
+  <w:abstractNum w:abstractNumId="67" w15:restartNumberingAfterBreak="0">
     <w:nsid w:val="5080783A"/>
     <w:multiLevelType w:val="multilevel"/>
     <w:tmpl w:val="2AA67B22"/>
@@ -31229,7 +32285,7 @@
       </w:rPr>
     </w:lvl>
   </w:abstractNum>
-  <w:abstractNum w:abstractNumId="62" w15:restartNumberingAfterBreak="0">
+  <w:abstractNum w:abstractNumId="68" w15:restartNumberingAfterBreak="0">
     <w:nsid w:val="52B539B7"/>
     <w:multiLevelType w:val="hybridMultilevel"/>
     <w:tmpl w:val="E18EABB2"/>
@@ -31343,7 +32399,7 @@
       </w:rPr>
     </w:lvl>
   </w:abstractNum>
-  <w:abstractNum w:abstractNumId="63" w15:restartNumberingAfterBreak="0">
+  <w:abstractNum w:abstractNumId="69" w15:restartNumberingAfterBreak="0">
     <w:nsid w:val="52D57268"/>
     <w:multiLevelType w:val="multilevel"/>
     <w:tmpl w:val="B7B8BF10"/>
@@ -31492,7 +32548,7 @@
       </w:rPr>
     </w:lvl>
   </w:abstractNum>
-  <w:abstractNum w:abstractNumId="64" w15:restartNumberingAfterBreak="0">
+  <w:abstractNum w:abstractNumId="70" w15:restartNumberingAfterBreak="0">
     <w:nsid w:val="537A5AC9"/>
     <w:multiLevelType w:val="hybridMultilevel"/>
     <w:tmpl w:val="FFFFFFFF"/>
@@ -31605,7 +32661,7 @@
       </w:rPr>
     </w:lvl>
   </w:abstractNum>
-  <w:abstractNum w:abstractNumId="65" w15:restartNumberingAfterBreak="0">
+  <w:abstractNum w:abstractNumId="71" w15:restartNumberingAfterBreak="0">
     <w:nsid w:val="55DE7AC2"/>
     <w:multiLevelType w:val="multilevel"/>
     <w:tmpl w:val="8F02EB48"/>
@@ -31754,7 +32810,7 @@
       </w:rPr>
     </w:lvl>
   </w:abstractNum>
-  <w:abstractNum w:abstractNumId="66" w15:restartNumberingAfterBreak="0">
+  <w:abstractNum w:abstractNumId="72" w15:restartNumberingAfterBreak="0">
     <w:nsid w:val="56780ACB"/>
     <w:multiLevelType w:val="hybridMultilevel"/>
     <w:tmpl w:val="F53E0928"/>
@@ -31843,7 +32899,7 @@
       </w:pPr>
     </w:lvl>
   </w:abstractNum>
-  <w:abstractNum w:abstractNumId="67" w15:restartNumberingAfterBreak="0">
+  <w:abstractNum w:abstractNumId="73" w15:restartNumberingAfterBreak="0">
     <w:nsid w:val="582D7ECC"/>
     <w:multiLevelType w:val="multilevel"/>
     <w:tmpl w:val="4DF07DB0"/>
@@ -31992,7 +33048,156 @@
       </w:rPr>
     </w:lvl>
   </w:abstractNum>
-  <w:abstractNum w:abstractNumId="68" w15:restartNumberingAfterBreak="0">
+  <w:abstractNum w:abstractNumId="74" w15:restartNumberingAfterBreak="0">
+    <w:nsid w:val="58D772E6"/>
+    <w:multiLevelType w:val="multilevel"/>
+    <w:tmpl w:val="7C0E9FB2"/>
+    <w:lvl w:ilvl="0">
+      <w:start w:val="1"/>
+      <w:numFmt w:val="bullet"/>
+      <w:lvlText w:val=""/>
+      <w:lvlJc w:val="left"/>
+      <w:pPr>
+        <w:tabs>
+          <w:tab w:val="num" w:pos="720"/>
+        </w:tabs>
+        <w:ind w:left="720" w:hanging="360"/>
+      </w:pPr>
+      <w:rPr>
+        <w:rFonts w:ascii="Symbol" w:hAnsi="Symbol" w:hint="default"/>
+        <w:sz w:val="20"/>
+      </w:rPr>
+    </w:lvl>
+    <w:lvl w:ilvl="1" w:tentative="1">
+      <w:start w:val="1"/>
+      <w:numFmt w:val="bullet"/>
+      <w:lvlText w:val="o"/>
+      <w:lvlJc w:val="left"/>
+      <w:pPr>
+        <w:tabs>
+          <w:tab w:val="num" w:pos="1440"/>
+        </w:tabs>
+        <w:ind w:left="1440" w:hanging="360"/>
+      </w:pPr>
+      <w:rPr>
+        <w:rFonts w:ascii="Courier New" w:hAnsi="Courier New" w:hint="default"/>
+        <w:sz w:val="20"/>
+      </w:rPr>
+    </w:lvl>
+    <w:lvl w:ilvl="2" w:tentative="1">
+      <w:start w:val="1"/>
+      <w:numFmt w:val="bullet"/>
+      <w:lvlText w:val=""/>
+      <w:lvlJc w:val="left"/>
+      <w:pPr>
+        <w:tabs>
+          <w:tab w:val="num" w:pos="2160"/>
+        </w:tabs>
+        <w:ind w:left="2160" w:hanging="360"/>
+      </w:pPr>
+      <w:rPr>
+        <w:rFonts w:ascii="Wingdings" w:hAnsi="Wingdings" w:hint="default"/>
+        <w:sz w:val="20"/>
+      </w:rPr>
+    </w:lvl>
+    <w:lvl w:ilvl="3" w:tentative="1">
+      <w:start w:val="1"/>
+      <w:numFmt w:val="bullet"/>
+      <w:lvlText w:val=""/>
+      <w:lvlJc w:val="left"/>
+      <w:pPr>
+        <w:tabs>
+          <w:tab w:val="num" w:pos="2880"/>
+        </w:tabs>
+        <w:ind w:left="2880" w:hanging="360"/>
+      </w:pPr>
+      <w:rPr>
+        <w:rFonts w:ascii="Wingdings" w:hAnsi="Wingdings" w:hint="default"/>
+        <w:sz w:val="20"/>
+      </w:rPr>
+    </w:lvl>
+    <w:lvl w:ilvl="4" w:tentative="1">
+      <w:start w:val="1"/>
+      <w:numFmt w:val="bullet"/>
+      <w:lvlText w:val=""/>
+      <w:lvlJc w:val="left"/>
+      <w:pPr>
+        <w:tabs>
+          <w:tab w:val="num" w:pos="3600"/>
+        </w:tabs>
+        <w:ind w:left="3600" w:hanging="360"/>
+      </w:pPr>
+      <w:rPr>
+        <w:rFonts w:ascii="Wingdings" w:hAnsi="Wingdings" w:hint="default"/>
+        <w:sz w:val="20"/>
+      </w:rPr>
+    </w:lvl>
+    <w:lvl w:ilvl="5" w:tentative="1">
+      <w:start w:val="1"/>
+      <w:numFmt w:val="bullet"/>
+      <w:lvlText w:val=""/>
+      <w:lvlJc w:val="left"/>
+      <w:pPr>
+        <w:tabs>
+          <w:tab w:val="num" w:pos="4320"/>
+        </w:tabs>
+        <w:ind w:left="4320" w:hanging="360"/>
+      </w:pPr>
+      <w:rPr>
+        <w:rFonts w:ascii="Wingdings" w:hAnsi="Wingdings" w:hint="default"/>
+        <w:sz w:val="20"/>
+      </w:rPr>
+    </w:lvl>
+    <w:lvl w:ilvl="6" w:tentative="1">
+      <w:start w:val="1"/>
+      <w:numFmt w:val="bullet"/>
+      <w:lvlText w:val=""/>
+      <w:lvlJc w:val="left"/>
+      <w:pPr>
+        <w:tabs>
+          <w:tab w:val="num" w:pos="5040"/>
+        </w:tabs>
+        <w:ind w:left="5040" w:hanging="360"/>
+      </w:pPr>
+      <w:rPr>
+        <w:rFonts w:ascii="Wingdings" w:hAnsi="Wingdings" w:hint="default"/>
+        <w:sz w:val="20"/>
+      </w:rPr>
+    </w:lvl>
+    <w:lvl w:ilvl="7" w:tentative="1">
+      <w:start w:val="1"/>
+      <w:numFmt w:val="bullet"/>
+      <w:lvlText w:val=""/>
+      <w:lvlJc w:val="left"/>
+      <w:pPr>
+        <w:tabs>
+          <w:tab w:val="num" w:pos="5760"/>
+        </w:tabs>
+        <w:ind w:left="5760" w:hanging="360"/>
+      </w:pPr>
+      <w:rPr>
+        <w:rFonts w:ascii="Wingdings" w:hAnsi="Wingdings" w:hint="default"/>
+        <w:sz w:val="20"/>
+      </w:rPr>
+    </w:lvl>
+    <w:lvl w:ilvl="8" w:tentative="1">
+      <w:start w:val="1"/>
+      <w:numFmt w:val="bullet"/>
+      <w:lvlText w:val=""/>
+      <w:lvlJc w:val="left"/>
+      <w:pPr>
+        <w:tabs>
+          <w:tab w:val="num" w:pos="6480"/>
+        </w:tabs>
+        <w:ind w:left="6480" w:hanging="360"/>
+      </w:pPr>
+      <w:rPr>
+        <w:rFonts w:ascii="Wingdings" w:hAnsi="Wingdings" w:hint="default"/>
+        <w:sz w:val="20"/>
+      </w:rPr>
+    </w:lvl>
+  </w:abstractNum>
+  <w:abstractNum w:abstractNumId="75" w15:restartNumberingAfterBreak="0">
     <w:nsid w:val="594F2B61"/>
     <w:multiLevelType w:val="hybridMultilevel"/>
     <w:tmpl w:val="FFFFFFFF"/>
@@ -32078,7 +33283,7 @@
       </w:pPr>
     </w:lvl>
   </w:abstractNum>
-  <w:abstractNum w:abstractNumId="69" w15:restartNumberingAfterBreak="0">
+  <w:abstractNum w:abstractNumId="76" w15:restartNumberingAfterBreak="0">
     <w:nsid w:val="5D460890"/>
     <w:multiLevelType w:val="multilevel"/>
     <w:tmpl w:val="6A92EA56"/>
@@ -32227,7 +33432,7 @@
       </w:rPr>
     </w:lvl>
   </w:abstractNum>
-  <w:abstractNum w:abstractNumId="70" w15:restartNumberingAfterBreak="0">
+  <w:abstractNum w:abstractNumId="77" w15:restartNumberingAfterBreak="0">
     <w:nsid w:val="5D673A47"/>
     <w:multiLevelType w:val="hybridMultilevel"/>
     <w:tmpl w:val="EE70F8EA"/>
@@ -32340,7 +33545,7 @@
       </w:rPr>
     </w:lvl>
   </w:abstractNum>
-  <w:abstractNum w:abstractNumId="71" w15:restartNumberingAfterBreak="0">
+  <w:abstractNum w:abstractNumId="78" w15:restartNumberingAfterBreak="0">
     <w:nsid w:val="5E01C3FC"/>
     <w:multiLevelType w:val="hybridMultilevel"/>
     <w:tmpl w:val="669841C2"/>
@@ -32453,7 +33658,7 @@
       </w:rPr>
     </w:lvl>
   </w:abstractNum>
-  <w:abstractNum w:abstractNumId="72" w15:restartNumberingAfterBreak="0">
+  <w:abstractNum w:abstractNumId="79" w15:restartNumberingAfterBreak="0">
     <w:nsid w:val="5E7AD315"/>
     <w:multiLevelType w:val="hybridMultilevel"/>
     <w:tmpl w:val="FFFFFFFF"/>
@@ -32566,7 +33771,7 @@
       </w:rPr>
     </w:lvl>
   </w:abstractNum>
-  <w:abstractNum w:abstractNumId="73" w15:restartNumberingAfterBreak="0">
+  <w:abstractNum w:abstractNumId="80" w15:restartNumberingAfterBreak="0">
     <w:nsid w:val="603F2C9E"/>
     <w:multiLevelType w:val="multilevel"/>
     <w:tmpl w:val="B34ABDC0"/>
@@ -32679,7 +33884,156 @@
       </w:pPr>
     </w:lvl>
   </w:abstractNum>
-  <w:abstractNum w:abstractNumId="74" w15:restartNumberingAfterBreak="0">
+  <w:abstractNum w:abstractNumId="81" w15:restartNumberingAfterBreak="0">
+    <w:nsid w:val="60D505FC"/>
+    <w:multiLevelType w:val="multilevel"/>
+    <w:tmpl w:val="73560C0A"/>
+    <w:lvl w:ilvl="0">
+      <w:start w:val="1"/>
+      <w:numFmt w:val="bullet"/>
+      <w:lvlText w:val=""/>
+      <w:lvlJc w:val="left"/>
+      <w:pPr>
+        <w:tabs>
+          <w:tab w:val="num" w:pos="720"/>
+        </w:tabs>
+        <w:ind w:left="720" w:hanging="360"/>
+      </w:pPr>
+      <w:rPr>
+        <w:rFonts w:ascii="Symbol" w:hAnsi="Symbol" w:hint="default"/>
+        <w:sz w:val="20"/>
+      </w:rPr>
+    </w:lvl>
+    <w:lvl w:ilvl="1" w:tentative="1">
+      <w:start w:val="1"/>
+      <w:numFmt w:val="bullet"/>
+      <w:lvlText w:val="o"/>
+      <w:lvlJc w:val="left"/>
+      <w:pPr>
+        <w:tabs>
+          <w:tab w:val="num" w:pos="1440"/>
+        </w:tabs>
+        <w:ind w:left="1440" w:hanging="360"/>
+      </w:pPr>
+      <w:rPr>
+        <w:rFonts w:ascii="Courier New" w:hAnsi="Courier New" w:hint="default"/>
+        <w:sz w:val="20"/>
+      </w:rPr>
+    </w:lvl>
+    <w:lvl w:ilvl="2" w:tentative="1">
+      <w:start w:val="1"/>
+      <w:numFmt w:val="bullet"/>
+      <w:lvlText w:val=""/>
+      <w:lvlJc w:val="left"/>
+      <w:pPr>
+        <w:tabs>
+          <w:tab w:val="num" w:pos="2160"/>
+        </w:tabs>
+        <w:ind w:left="2160" w:hanging="360"/>
+      </w:pPr>
+      <w:rPr>
+        <w:rFonts w:ascii="Wingdings" w:hAnsi="Wingdings" w:hint="default"/>
+        <w:sz w:val="20"/>
+      </w:rPr>
+    </w:lvl>
+    <w:lvl w:ilvl="3" w:tentative="1">
+      <w:start w:val="1"/>
+      <w:numFmt w:val="bullet"/>
+      <w:lvlText w:val=""/>
+      <w:lvlJc w:val="left"/>
+      <w:pPr>
+        <w:tabs>
+          <w:tab w:val="num" w:pos="2880"/>
+        </w:tabs>
+        <w:ind w:left="2880" w:hanging="360"/>
+      </w:pPr>
+      <w:rPr>
+        <w:rFonts w:ascii="Wingdings" w:hAnsi="Wingdings" w:hint="default"/>
+        <w:sz w:val="20"/>
+      </w:rPr>
+    </w:lvl>
+    <w:lvl w:ilvl="4" w:tentative="1">
+      <w:start w:val="1"/>
+      <w:numFmt w:val="bullet"/>
+      <w:lvlText w:val=""/>
+      <w:lvlJc w:val="left"/>
+      <w:pPr>
+        <w:tabs>
+          <w:tab w:val="num" w:pos="3600"/>
+        </w:tabs>
+        <w:ind w:left="3600" w:hanging="360"/>
+      </w:pPr>
+      <w:rPr>
+        <w:rFonts w:ascii="Wingdings" w:hAnsi="Wingdings" w:hint="default"/>
+        <w:sz w:val="20"/>
+      </w:rPr>
+    </w:lvl>
+    <w:lvl w:ilvl="5" w:tentative="1">
+      <w:start w:val="1"/>
+      <w:numFmt w:val="bullet"/>
+      <w:lvlText w:val=""/>
+      <w:lvlJc w:val="left"/>
+      <w:pPr>
+        <w:tabs>
+          <w:tab w:val="num" w:pos="4320"/>
+        </w:tabs>
+        <w:ind w:left="4320" w:hanging="360"/>
+      </w:pPr>
+      <w:rPr>
+        <w:rFonts w:ascii="Wingdings" w:hAnsi="Wingdings" w:hint="default"/>
+        <w:sz w:val="20"/>
+      </w:rPr>
+    </w:lvl>
+    <w:lvl w:ilvl="6" w:tentative="1">
+      <w:start w:val="1"/>
+      <w:numFmt w:val="bullet"/>
+      <w:lvlText w:val=""/>
+      <w:lvlJc w:val="left"/>
+      <w:pPr>
+        <w:tabs>
+          <w:tab w:val="num" w:pos="5040"/>
+        </w:tabs>
+        <w:ind w:left="5040" w:hanging="360"/>
+      </w:pPr>
+      <w:rPr>
+        <w:rFonts w:ascii="Wingdings" w:hAnsi="Wingdings" w:hint="default"/>
+        <w:sz w:val="20"/>
+      </w:rPr>
+    </w:lvl>
+    <w:lvl w:ilvl="7" w:tentative="1">
+      <w:start w:val="1"/>
+      <w:numFmt w:val="bullet"/>
+      <w:lvlText w:val=""/>
+      <w:lvlJc w:val="left"/>
+      <w:pPr>
+        <w:tabs>
+          <w:tab w:val="num" w:pos="5760"/>
+        </w:tabs>
+        <w:ind w:left="5760" w:hanging="360"/>
+      </w:pPr>
+      <w:rPr>
+        <w:rFonts w:ascii="Wingdings" w:hAnsi="Wingdings" w:hint="default"/>
+        <w:sz w:val="20"/>
+      </w:rPr>
+    </w:lvl>
+    <w:lvl w:ilvl="8" w:tentative="1">
+      <w:start w:val="1"/>
+      <w:numFmt w:val="bullet"/>
+      <w:lvlText w:val=""/>
+      <w:lvlJc w:val="left"/>
+      <w:pPr>
+        <w:tabs>
+          <w:tab w:val="num" w:pos="6480"/>
+        </w:tabs>
+        <w:ind w:left="6480" w:hanging="360"/>
+      </w:pPr>
+      <w:rPr>
+        <w:rFonts w:ascii="Wingdings" w:hAnsi="Wingdings" w:hint="default"/>
+        <w:sz w:val="20"/>
+      </w:rPr>
+    </w:lvl>
+  </w:abstractNum>
+  <w:abstractNum w:abstractNumId="82" w15:restartNumberingAfterBreak="0">
     <w:nsid w:val="61C761A6"/>
     <w:multiLevelType w:val="hybridMultilevel"/>
     <w:tmpl w:val="8188D0B6"/>
@@ -32768,7 +34122,7 @@
       </w:pPr>
     </w:lvl>
   </w:abstractNum>
-  <w:abstractNum w:abstractNumId="75" w15:restartNumberingAfterBreak="0">
+  <w:abstractNum w:abstractNumId="83" w15:restartNumberingAfterBreak="0">
     <w:nsid w:val="620C2114"/>
     <w:multiLevelType w:val="multilevel"/>
     <w:tmpl w:val="5D76075E"/>
@@ -32917,7 +34271,7 @@
       </w:rPr>
     </w:lvl>
   </w:abstractNum>
-  <w:abstractNum w:abstractNumId="76" w15:restartNumberingAfterBreak="0">
+  <w:abstractNum w:abstractNumId="84" w15:restartNumberingAfterBreak="0">
     <w:nsid w:val="623F5BEE"/>
     <w:multiLevelType w:val="multilevel"/>
     <w:tmpl w:val="0ECAA3FE"/>
@@ -33066,7 +34420,7 @@
       </w:rPr>
     </w:lvl>
   </w:abstractNum>
-  <w:abstractNum w:abstractNumId="77" w15:restartNumberingAfterBreak="0">
+  <w:abstractNum w:abstractNumId="85" w15:restartNumberingAfterBreak="0">
     <w:nsid w:val="62DD0EBE"/>
     <w:multiLevelType w:val="multilevel"/>
     <w:tmpl w:val="6886536E"/>
@@ -33215,7 +34569,7 @@
       </w:rPr>
     </w:lvl>
   </w:abstractNum>
-  <w:abstractNum w:abstractNumId="78" w15:restartNumberingAfterBreak="0">
+  <w:abstractNum w:abstractNumId="86" w15:restartNumberingAfterBreak="0">
     <w:nsid w:val="62FC1E13"/>
     <w:multiLevelType w:val="hybridMultilevel"/>
     <w:tmpl w:val="E200A68C"/>
@@ -33328,7 +34682,7 @@
       </w:rPr>
     </w:lvl>
   </w:abstractNum>
-  <w:abstractNum w:abstractNumId="79" w15:restartNumberingAfterBreak="0">
+  <w:abstractNum w:abstractNumId="87" w15:restartNumberingAfterBreak="0">
     <w:nsid w:val="63352B23"/>
     <w:multiLevelType w:val="multilevel"/>
     <w:tmpl w:val="3FD43498"/>
@@ -33477,7 +34831,7 @@
       </w:rPr>
     </w:lvl>
   </w:abstractNum>
-  <w:abstractNum w:abstractNumId="80" w15:restartNumberingAfterBreak="0">
+  <w:abstractNum w:abstractNumId="88" w15:restartNumberingAfterBreak="0">
     <w:nsid w:val="634E7977"/>
     <w:multiLevelType w:val="hybridMultilevel"/>
     <w:tmpl w:val="48F0A0EC"/>
@@ -33590,7 +34944,7 @@
       </w:rPr>
     </w:lvl>
   </w:abstractNum>
-  <w:abstractNum w:abstractNumId="81" w15:restartNumberingAfterBreak="0">
+  <w:abstractNum w:abstractNumId="89" w15:restartNumberingAfterBreak="0">
     <w:nsid w:val="64B95DFC"/>
     <w:multiLevelType w:val="multilevel"/>
     <w:tmpl w:val="9D2C0880"/>
@@ -33739,7 +35093,7 @@
       </w:rPr>
     </w:lvl>
   </w:abstractNum>
-  <w:abstractNum w:abstractNumId="82" w15:restartNumberingAfterBreak="0">
+  <w:abstractNum w:abstractNumId="90" w15:restartNumberingAfterBreak="0">
     <w:nsid w:val="65721D3A"/>
     <w:multiLevelType w:val="multilevel"/>
     <w:tmpl w:val="E47C02E6"/>
@@ -33888,7 +35242,120 @@
       </w:rPr>
     </w:lvl>
   </w:abstractNum>
-  <w:abstractNum w:abstractNumId="83" w15:restartNumberingAfterBreak="0">
+  <w:abstractNum w:abstractNumId="91" w15:restartNumberingAfterBreak="0">
+    <w:nsid w:val="65EE2CB4"/>
+    <w:multiLevelType w:val="multilevel"/>
+    <w:tmpl w:val="413279C4"/>
+    <w:lvl w:ilvl="0">
+      <w:start w:val="1"/>
+      <w:numFmt w:val="decimal"/>
+      <w:lvlText w:val="%1."/>
+      <w:lvlJc w:val="left"/>
+      <w:pPr>
+        <w:tabs>
+          <w:tab w:val="num" w:pos="720"/>
+        </w:tabs>
+        <w:ind w:left="720" w:hanging="360"/>
+      </w:pPr>
+    </w:lvl>
+    <w:lvl w:ilvl="1" w:tentative="1">
+      <w:start w:val="1"/>
+      <w:numFmt w:val="decimal"/>
+      <w:lvlText w:val="%2."/>
+      <w:lvlJc w:val="left"/>
+      <w:pPr>
+        <w:tabs>
+          <w:tab w:val="num" w:pos="1440"/>
+        </w:tabs>
+        <w:ind w:left="1440" w:hanging="360"/>
+      </w:pPr>
+    </w:lvl>
+    <w:lvl w:ilvl="2" w:tentative="1">
+      <w:start w:val="1"/>
+      <w:numFmt w:val="decimal"/>
+      <w:lvlText w:val="%3."/>
+      <w:lvlJc w:val="left"/>
+      <w:pPr>
+        <w:tabs>
+          <w:tab w:val="num" w:pos="2160"/>
+        </w:tabs>
+        <w:ind w:left="2160" w:hanging="360"/>
+      </w:pPr>
+    </w:lvl>
+    <w:lvl w:ilvl="3" w:tentative="1">
+      <w:start w:val="1"/>
+      <w:numFmt w:val="decimal"/>
+      <w:lvlText w:val="%4."/>
+      <w:lvlJc w:val="left"/>
+      <w:pPr>
+        <w:tabs>
+          <w:tab w:val="num" w:pos="2880"/>
+        </w:tabs>
+        <w:ind w:left="2880" w:hanging="360"/>
+      </w:pPr>
+    </w:lvl>
+    <w:lvl w:ilvl="4" w:tentative="1">
+      <w:start w:val="1"/>
+      <w:numFmt w:val="decimal"/>
+      <w:lvlText w:val="%5."/>
+      <w:lvlJc w:val="left"/>
+      <w:pPr>
+        <w:tabs>
+          <w:tab w:val="num" w:pos="3600"/>
+        </w:tabs>
+        <w:ind w:left="3600" w:hanging="360"/>
+      </w:pPr>
+    </w:lvl>
+    <w:lvl w:ilvl="5" w:tentative="1">
+      <w:start w:val="1"/>
+      <w:numFmt w:val="decimal"/>
+      <w:lvlText w:val="%6."/>
+      <w:lvlJc w:val="left"/>
+      <w:pPr>
+        <w:tabs>
+          <w:tab w:val="num" w:pos="4320"/>
+        </w:tabs>
+        <w:ind w:left="4320" w:hanging="360"/>
+      </w:pPr>
+    </w:lvl>
+    <w:lvl w:ilvl="6" w:tentative="1">
+      <w:start w:val="1"/>
+      <w:numFmt w:val="decimal"/>
+      <w:lvlText w:val="%7."/>
+      <w:lvlJc w:val="left"/>
+      <w:pPr>
+        <w:tabs>
+          <w:tab w:val="num" w:pos="5040"/>
+        </w:tabs>
+        <w:ind w:left="5040" w:hanging="360"/>
+      </w:pPr>
+    </w:lvl>
+    <w:lvl w:ilvl="7" w:tentative="1">
+      <w:start w:val="1"/>
+      <w:numFmt w:val="decimal"/>
+      <w:lvlText w:val="%8."/>
+      <w:lvlJc w:val="left"/>
+      <w:pPr>
+        <w:tabs>
+          <w:tab w:val="num" w:pos="5760"/>
+        </w:tabs>
+        <w:ind w:left="5760" w:hanging="360"/>
+      </w:pPr>
+    </w:lvl>
+    <w:lvl w:ilvl="8" w:tentative="1">
+      <w:start w:val="1"/>
+      <w:numFmt w:val="decimal"/>
+      <w:lvlText w:val="%9."/>
+      <w:lvlJc w:val="left"/>
+      <w:pPr>
+        <w:tabs>
+          <w:tab w:val="num" w:pos="6480"/>
+        </w:tabs>
+        <w:ind w:left="6480" w:hanging="360"/>
+      </w:pPr>
+    </w:lvl>
+  </w:abstractNum>
+  <w:abstractNum w:abstractNumId="92" w15:restartNumberingAfterBreak="0">
     <w:nsid w:val="69CEECF0"/>
     <w:multiLevelType w:val="hybridMultilevel"/>
     <w:tmpl w:val="95A2D6E0"/>
@@ -34001,7 +35468,7 @@
       </w:rPr>
     </w:lvl>
   </w:abstractNum>
-  <w:abstractNum w:abstractNumId="84" w15:restartNumberingAfterBreak="0">
+  <w:abstractNum w:abstractNumId="93" w15:restartNumberingAfterBreak="0">
     <w:nsid w:val="6B2FF146"/>
     <w:multiLevelType w:val="hybridMultilevel"/>
     <w:tmpl w:val="FFFFFFFF"/>
@@ -34114,7 +35581,7 @@
       </w:rPr>
     </w:lvl>
   </w:abstractNum>
-  <w:abstractNum w:abstractNumId="85" w15:restartNumberingAfterBreak="0">
+  <w:abstractNum w:abstractNumId="94" w15:restartNumberingAfterBreak="0">
     <w:nsid w:val="6C6AB567"/>
     <w:multiLevelType w:val="hybridMultilevel"/>
     <w:tmpl w:val="B9D0037A"/>
@@ -34200,7 +35667,7 @@
       </w:pPr>
     </w:lvl>
   </w:abstractNum>
-  <w:abstractNum w:abstractNumId="86" w15:restartNumberingAfterBreak="0">
+  <w:abstractNum w:abstractNumId="95" w15:restartNumberingAfterBreak="0">
     <w:nsid w:val="6C8577BF"/>
     <w:multiLevelType w:val="hybridMultilevel"/>
     <w:tmpl w:val="590A6894"/>
@@ -34313,7 +35780,7 @@
       </w:rPr>
     </w:lvl>
   </w:abstractNum>
-  <w:abstractNum w:abstractNumId="87" w15:restartNumberingAfterBreak="0">
+  <w:abstractNum w:abstractNumId="96" w15:restartNumberingAfterBreak="0">
     <w:nsid w:val="6CD1686B"/>
     <w:multiLevelType w:val="multilevel"/>
     <w:tmpl w:val="613EDAF4"/>
@@ -34462,7 +35929,7 @@
       </w:rPr>
     </w:lvl>
   </w:abstractNum>
-  <w:abstractNum w:abstractNumId="88" w15:restartNumberingAfterBreak="0">
+  <w:abstractNum w:abstractNumId="97" w15:restartNumberingAfterBreak="0">
     <w:nsid w:val="6EDA63F7"/>
     <w:multiLevelType w:val="multilevel"/>
     <w:tmpl w:val="8592AE8E"/>
@@ -34611,7 +36078,7 @@
       </w:rPr>
     </w:lvl>
   </w:abstractNum>
-  <w:abstractNum w:abstractNumId="89" w15:restartNumberingAfterBreak="0">
+  <w:abstractNum w:abstractNumId="98" w15:restartNumberingAfterBreak="0">
     <w:nsid w:val="6F95770E"/>
     <w:multiLevelType w:val="multilevel"/>
     <w:tmpl w:val="6B424EEC"/>
@@ -34760,7 +36227,7 @@
       </w:rPr>
     </w:lvl>
   </w:abstractNum>
-  <w:abstractNum w:abstractNumId="90" w15:restartNumberingAfterBreak="0">
+  <w:abstractNum w:abstractNumId="99" w15:restartNumberingAfterBreak="0">
     <w:nsid w:val="70745BE3"/>
     <w:multiLevelType w:val="multilevel"/>
     <w:tmpl w:val="C9B810B2"/>
@@ -34909,7 +36376,7 @@
       </w:rPr>
     </w:lvl>
   </w:abstractNum>
-  <w:abstractNum w:abstractNumId="91" w15:restartNumberingAfterBreak="0">
+  <w:abstractNum w:abstractNumId="100" w15:restartNumberingAfterBreak="0">
     <w:nsid w:val="707C804E"/>
     <w:multiLevelType w:val="hybridMultilevel"/>
     <w:tmpl w:val="FFFFFFFF"/>
@@ -35022,7 +36489,7 @@
       </w:rPr>
     </w:lvl>
   </w:abstractNum>
-  <w:abstractNum w:abstractNumId="92" w15:restartNumberingAfterBreak="0">
+  <w:abstractNum w:abstractNumId="101" w15:restartNumberingAfterBreak="0">
     <w:nsid w:val="71227455"/>
     <w:multiLevelType w:val="multilevel"/>
     <w:tmpl w:val="47D07DD4"/>
@@ -35171,7 +36638,7 @@
       </w:rPr>
     </w:lvl>
   </w:abstractNum>
-  <w:abstractNum w:abstractNumId="93" w15:restartNumberingAfterBreak="0">
+  <w:abstractNum w:abstractNumId="102" w15:restartNumberingAfterBreak="0">
     <w:nsid w:val="71A77868"/>
     <w:multiLevelType w:val="hybridMultilevel"/>
     <w:tmpl w:val="FFFFFFFF"/>
@@ -35284,7 +36751,7 @@
       </w:rPr>
     </w:lvl>
   </w:abstractNum>
-  <w:abstractNum w:abstractNumId="94" w15:restartNumberingAfterBreak="0">
+  <w:abstractNum w:abstractNumId="103" w15:restartNumberingAfterBreak="0">
     <w:nsid w:val="72F02A65"/>
     <w:multiLevelType w:val="hybridMultilevel"/>
     <w:tmpl w:val="2A5A0AE8"/>
@@ -35397,7 +36864,7 @@
       </w:rPr>
     </w:lvl>
   </w:abstractNum>
-  <w:abstractNum w:abstractNumId="95" w15:restartNumberingAfterBreak="0">
+  <w:abstractNum w:abstractNumId="104" w15:restartNumberingAfterBreak="0">
     <w:nsid w:val="741577F0"/>
     <w:multiLevelType w:val="hybridMultilevel"/>
     <w:tmpl w:val="FFFFFFFF"/>
@@ -35510,7 +36977,7 @@
       </w:rPr>
     </w:lvl>
   </w:abstractNum>
-  <w:abstractNum w:abstractNumId="96" w15:restartNumberingAfterBreak="0">
+  <w:abstractNum w:abstractNumId="105" w15:restartNumberingAfterBreak="0">
     <w:nsid w:val="75EA570D"/>
     <w:multiLevelType w:val="hybridMultilevel"/>
     <w:tmpl w:val="8EC0F7F8"/>
@@ -35624,7 +37091,7 @@
       </w:rPr>
     </w:lvl>
   </w:abstractNum>
-  <w:abstractNum w:abstractNumId="97" w15:restartNumberingAfterBreak="0">
+  <w:abstractNum w:abstractNumId="106" w15:restartNumberingAfterBreak="0">
     <w:nsid w:val="764B6B75"/>
     <w:multiLevelType w:val="multilevel"/>
     <w:tmpl w:val="7F86DA48"/>
@@ -35773,7 +37240,7 @@
       </w:rPr>
     </w:lvl>
   </w:abstractNum>
-  <w:abstractNum w:abstractNumId="98" w15:restartNumberingAfterBreak="0">
+  <w:abstractNum w:abstractNumId="107" w15:restartNumberingAfterBreak="0">
     <w:nsid w:val="780104DA"/>
     <w:multiLevelType w:val="multilevel"/>
     <w:tmpl w:val="9C0C10B6"/>
@@ -35922,7 +37389,7 @@
       </w:rPr>
     </w:lvl>
   </w:abstractNum>
-  <w:abstractNum w:abstractNumId="99" w15:restartNumberingAfterBreak="0">
+  <w:abstractNum w:abstractNumId="108" w15:restartNumberingAfterBreak="0">
     <w:nsid w:val="780B631D"/>
     <w:multiLevelType w:val="hybridMultilevel"/>
     <w:tmpl w:val="FFFFFFFF"/>
@@ -36035,7 +37502,7 @@
       </w:rPr>
     </w:lvl>
   </w:abstractNum>
-  <w:abstractNum w:abstractNumId="100" w15:restartNumberingAfterBreak="0">
+  <w:abstractNum w:abstractNumId="109" w15:restartNumberingAfterBreak="0">
     <w:nsid w:val="78844221"/>
     <w:multiLevelType w:val="multilevel"/>
     <w:tmpl w:val="433EFD8C"/>
@@ -36184,7 +37651,7 @@
       </w:rPr>
     </w:lvl>
   </w:abstractNum>
-  <w:abstractNum w:abstractNumId="101" w15:restartNumberingAfterBreak="0">
+  <w:abstractNum w:abstractNumId="110" w15:restartNumberingAfterBreak="0">
     <w:nsid w:val="7DDB093E"/>
     <w:multiLevelType w:val="multilevel"/>
     <w:tmpl w:val="62B66124"/>
@@ -36337,7 +37804,7 @@
     <w:abstractNumId w:val="12"/>
   </w:num>
   <w:num w:numId="2" w16cid:durableId="232086167">
-    <w:abstractNumId w:val="70"/>
+    <w:abstractNumId w:val="77"/>
   </w:num>
   <w:num w:numId="3" w16cid:durableId="1529440868">
     <w:abstractNumId w:val="3"/>
@@ -36346,49 +37813,49 @@
     <w:abstractNumId w:val="14"/>
   </w:num>
   <w:num w:numId="5" w16cid:durableId="909147242">
-    <w:abstractNumId w:val="91"/>
+    <w:abstractNumId w:val="100"/>
   </w:num>
   <w:num w:numId="6" w16cid:durableId="857818354">
-    <w:abstractNumId w:val="68"/>
+    <w:abstractNumId w:val="75"/>
   </w:num>
   <w:num w:numId="7" w16cid:durableId="717554297">
-    <w:abstractNumId w:val="52"/>
+    <w:abstractNumId w:val="56"/>
   </w:num>
   <w:num w:numId="8" w16cid:durableId="67457083">
-    <w:abstractNumId w:val="22"/>
+    <w:abstractNumId w:val="23"/>
   </w:num>
   <w:num w:numId="9" w16cid:durableId="933635056">
-    <w:abstractNumId w:val="50"/>
+    <w:abstractNumId w:val="54"/>
   </w:num>
   <w:num w:numId="10" w16cid:durableId="1927642012">
     <w:abstractNumId w:val="10"/>
   </w:num>
   <w:num w:numId="11" w16cid:durableId="1950770442">
-    <w:abstractNumId w:val="85"/>
+    <w:abstractNumId w:val="94"/>
   </w:num>
   <w:num w:numId="12" w16cid:durableId="262959878">
-    <w:abstractNumId w:val="83"/>
+    <w:abstractNumId w:val="92"/>
   </w:num>
   <w:num w:numId="13" w16cid:durableId="1882747969">
+    <w:abstractNumId w:val="64"/>
+  </w:num>
+  <w:num w:numId="14" w16cid:durableId="588200295">
+    <w:abstractNumId w:val="60"/>
+  </w:num>
+  <w:num w:numId="15" w16cid:durableId="1392994582">
+    <w:abstractNumId w:val="78"/>
+  </w:num>
+  <w:num w:numId="16" w16cid:durableId="837426645">
     <w:abstractNumId w:val="58"/>
   </w:num>
-  <w:num w:numId="14" w16cid:durableId="588200295">
-    <w:abstractNumId w:val="56"/>
-  </w:num>
-  <w:num w:numId="15" w16cid:durableId="1392994582">
-    <w:abstractNumId w:val="71"/>
-  </w:num>
-  <w:num w:numId="16" w16cid:durableId="837426645">
-    <w:abstractNumId w:val="54"/>
-  </w:num>
   <w:num w:numId="17" w16cid:durableId="779303617">
-    <w:abstractNumId w:val="47"/>
+    <w:abstractNumId w:val="51"/>
   </w:num>
   <w:num w:numId="18" w16cid:durableId="771507944">
-    <w:abstractNumId w:val="30"/>
+    <w:abstractNumId w:val="31"/>
   </w:num>
   <w:num w:numId="19" w16cid:durableId="2097938920">
-    <w:abstractNumId w:val="42"/>
+    <w:abstractNumId w:val="44"/>
   </w:num>
   <w:num w:numId="20" w16cid:durableId="1641617873">
     <w:abstractNumId w:val="1"/>
@@ -36397,139 +37864,139 @@
     <w:abstractNumId w:val="4"/>
   </w:num>
   <w:num w:numId="22" w16cid:durableId="1338771342">
-    <w:abstractNumId w:val="57"/>
+    <w:abstractNumId w:val="62"/>
   </w:num>
   <w:num w:numId="23" w16cid:durableId="1933513386">
-    <w:abstractNumId w:val="64"/>
+    <w:abstractNumId w:val="70"/>
   </w:num>
   <w:num w:numId="24" w16cid:durableId="651258505">
     <w:abstractNumId w:val="0"/>
   </w:num>
   <w:num w:numId="25" w16cid:durableId="1378819662">
-    <w:abstractNumId w:val="95"/>
+    <w:abstractNumId w:val="104"/>
   </w:num>
   <w:num w:numId="26" w16cid:durableId="1022628989">
-    <w:abstractNumId w:val="27"/>
+    <w:abstractNumId w:val="28"/>
   </w:num>
   <w:num w:numId="27" w16cid:durableId="1180849262">
-    <w:abstractNumId w:val="34"/>
+    <w:abstractNumId w:val="35"/>
   </w:num>
   <w:num w:numId="28" w16cid:durableId="1432434561">
-    <w:abstractNumId w:val="25"/>
+    <w:abstractNumId w:val="26"/>
   </w:num>
   <w:num w:numId="29" w16cid:durableId="2135754584">
-    <w:abstractNumId w:val="29"/>
+    <w:abstractNumId w:val="30"/>
   </w:num>
   <w:num w:numId="30" w16cid:durableId="1793479794">
-    <w:abstractNumId w:val="59"/>
+    <w:abstractNumId w:val="65"/>
   </w:num>
   <w:num w:numId="31" w16cid:durableId="1392195797">
-    <w:abstractNumId w:val="72"/>
+    <w:abstractNumId w:val="79"/>
   </w:num>
   <w:num w:numId="32" w16cid:durableId="35934938">
-    <w:abstractNumId w:val="99"/>
+    <w:abstractNumId w:val="108"/>
   </w:num>
   <w:num w:numId="33" w16cid:durableId="1206524396">
     <w:abstractNumId w:val="15"/>
   </w:num>
   <w:num w:numId="34" w16cid:durableId="697778598">
-    <w:abstractNumId w:val="60"/>
+    <w:abstractNumId w:val="66"/>
   </w:num>
   <w:num w:numId="35" w16cid:durableId="1135833097">
-    <w:abstractNumId w:val="80"/>
+    <w:abstractNumId w:val="88"/>
   </w:num>
   <w:num w:numId="36" w16cid:durableId="1517421891">
-    <w:abstractNumId w:val="46"/>
+    <w:abstractNumId w:val="50"/>
   </w:num>
   <w:num w:numId="37" w16cid:durableId="341512057">
     <w:abstractNumId w:val="11"/>
   </w:num>
   <w:num w:numId="38" w16cid:durableId="1585996166">
-    <w:abstractNumId w:val="21"/>
+    <w:abstractNumId w:val="22"/>
   </w:num>
   <w:num w:numId="39" w16cid:durableId="709382985">
-    <w:abstractNumId w:val="43"/>
+    <w:abstractNumId w:val="45"/>
   </w:num>
   <w:num w:numId="40" w16cid:durableId="1650555627">
-    <w:abstractNumId w:val="84"/>
+    <w:abstractNumId w:val="93"/>
   </w:num>
   <w:num w:numId="41" w16cid:durableId="1449814327">
-    <w:abstractNumId w:val="35"/>
+    <w:abstractNumId w:val="37"/>
   </w:num>
   <w:num w:numId="42" w16cid:durableId="543367101">
     <w:abstractNumId w:val="17"/>
   </w:num>
   <w:num w:numId="43" w16cid:durableId="1306817535">
-    <w:abstractNumId w:val="23"/>
+    <w:abstractNumId w:val="24"/>
   </w:num>
   <w:num w:numId="44" w16cid:durableId="770667608">
-    <w:abstractNumId w:val="26"/>
+    <w:abstractNumId w:val="27"/>
   </w:num>
   <w:num w:numId="45" w16cid:durableId="1173448031">
-    <w:abstractNumId w:val="93"/>
+    <w:abstractNumId w:val="102"/>
   </w:num>
   <w:num w:numId="46" w16cid:durableId="1702126492">
     <w:abstractNumId w:val="13"/>
   </w:num>
   <w:num w:numId="47" w16cid:durableId="965741356">
-    <w:abstractNumId w:val="62"/>
+    <w:abstractNumId w:val="68"/>
   </w:num>
   <w:num w:numId="48" w16cid:durableId="387611739">
-    <w:abstractNumId w:val="94"/>
+    <w:abstractNumId w:val="103"/>
   </w:num>
   <w:num w:numId="49" w16cid:durableId="396439037">
-    <w:abstractNumId w:val="24"/>
+    <w:abstractNumId w:val="25"/>
   </w:num>
   <w:num w:numId="50" w16cid:durableId="1263294995">
-    <w:abstractNumId w:val="78"/>
+    <w:abstractNumId w:val="86"/>
   </w:num>
   <w:num w:numId="51" w16cid:durableId="448859806">
-    <w:abstractNumId w:val="86"/>
+    <w:abstractNumId w:val="95"/>
   </w:num>
   <w:num w:numId="52" w16cid:durableId="1369842399">
-    <w:abstractNumId w:val="96"/>
+    <w:abstractNumId w:val="105"/>
   </w:num>
   <w:num w:numId="53" w16cid:durableId="1439906249">
-    <w:abstractNumId w:val="28"/>
+    <w:abstractNumId w:val="29"/>
   </w:num>
   <w:num w:numId="54" w16cid:durableId="622928611">
-    <w:abstractNumId w:val="32"/>
+    <w:abstractNumId w:val="33"/>
   </w:num>
   <w:num w:numId="55" w16cid:durableId="1784423452">
-    <w:abstractNumId w:val="65"/>
+    <w:abstractNumId w:val="71"/>
   </w:num>
   <w:num w:numId="56" w16cid:durableId="51781856">
-    <w:abstractNumId w:val="101"/>
+    <w:abstractNumId w:val="110"/>
   </w:num>
   <w:num w:numId="57" w16cid:durableId="1690981648">
-    <w:abstractNumId w:val="38"/>
+    <w:abstractNumId w:val="40"/>
   </w:num>
   <w:num w:numId="58" w16cid:durableId="1551263053">
     <w:abstractNumId w:val="16"/>
   </w:num>
   <w:num w:numId="59" w16cid:durableId="2131196376">
-    <w:abstractNumId w:val="36"/>
+    <w:abstractNumId w:val="38"/>
   </w:num>
   <w:num w:numId="60" w16cid:durableId="3363440">
-    <w:abstractNumId w:val="77"/>
+    <w:abstractNumId w:val="85"/>
   </w:num>
   <w:num w:numId="61" w16cid:durableId="1319260363">
+    <w:abstractNumId w:val="90"/>
+  </w:num>
+  <w:num w:numId="62" w16cid:durableId="828403297">
+    <w:abstractNumId w:val="48"/>
+  </w:num>
+  <w:num w:numId="63" w16cid:durableId="1326546168">
+    <w:abstractNumId w:val="49"/>
+  </w:num>
+  <w:num w:numId="64" w16cid:durableId="1835872463">
     <w:abstractNumId w:val="82"/>
   </w:num>
-  <w:num w:numId="62" w16cid:durableId="828403297">
-    <w:abstractNumId w:val="44"/>
-  </w:num>
-  <w:num w:numId="63" w16cid:durableId="1326546168">
-    <w:abstractNumId w:val="45"/>
-  </w:num>
-  <w:num w:numId="64" w16cid:durableId="1835872463">
-    <w:abstractNumId w:val="74"/>
-  </w:num>
   <w:num w:numId="65" w16cid:durableId="2005090546">
-    <w:abstractNumId w:val="66"/>
+    <w:abstractNumId w:val="72"/>
   </w:num>
   <w:num w:numId="66" w16cid:durableId="662053252">
-    <w:abstractNumId w:val="87"/>
+    <w:abstractNumId w:val="96"/>
   </w:num>
   <w:num w:numId="67" w16cid:durableId="1985576801">
     <w:abstractNumId w:val="9"/>
@@ -36538,91 +38005,91 @@
     <w:abstractNumId w:val="5"/>
   </w:num>
   <w:num w:numId="69" w16cid:durableId="1596866923">
-    <w:abstractNumId w:val="48"/>
+    <w:abstractNumId w:val="52"/>
   </w:num>
   <w:num w:numId="70" w16cid:durableId="1773671875">
-    <w:abstractNumId w:val="92"/>
+    <w:abstractNumId w:val="101"/>
   </w:num>
   <w:num w:numId="71" w16cid:durableId="977294862">
+    <w:abstractNumId w:val="76"/>
+  </w:num>
+  <w:num w:numId="72" w16cid:durableId="17512696">
+    <w:abstractNumId w:val="20"/>
+  </w:num>
+  <w:num w:numId="73" w16cid:durableId="2023629013">
+    <w:abstractNumId w:val="99"/>
+  </w:num>
+  <w:num w:numId="74" w16cid:durableId="601887722">
     <w:abstractNumId w:val="69"/>
   </w:num>
-  <w:num w:numId="72" w16cid:durableId="17512696">
-    <w:abstractNumId w:val="19"/>
-  </w:num>
-  <w:num w:numId="73" w16cid:durableId="2023629013">
-    <w:abstractNumId w:val="90"/>
-  </w:num>
-  <w:num w:numId="74" w16cid:durableId="601887722">
-    <w:abstractNumId w:val="63"/>
-  </w:num>
   <w:num w:numId="75" w16cid:durableId="628559394">
-    <w:abstractNumId w:val="39"/>
+    <w:abstractNumId w:val="41"/>
   </w:num>
   <w:num w:numId="76" w16cid:durableId="140002917">
-    <w:abstractNumId w:val="79"/>
+    <w:abstractNumId w:val="87"/>
   </w:num>
   <w:num w:numId="77" w16cid:durableId="1415711201">
-    <w:abstractNumId w:val="100"/>
+    <w:abstractNumId w:val="109"/>
   </w:num>
   <w:num w:numId="78" w16cid:durableId="719088219">
-    <w:abstractNumId w:val="40"/>
+    <w:abstractNumId w:val="42"/>
   </w:num>
   <w:num w:numId="79" w16cid:durableId="213398113">
-    <w:abstractNumId w:val="89"/>
+    <w:abstractNumId w:val="98"/>
   </w:num>
   <w:num w:numId="80" w16cid:durableId="380983693">
-    <w:abstractNumId w:val="88"/>
+    <w:abstractNumId w:val="97"/>
   </w:num>
   <w:num w:numId="81" w16cid:durableId="819465877">
-    <w:abstractNumId w:val="20"/>
+    <w:abstractNumId w:val="21"/>
   </w:num>
   <w:num w:numId="82" w16cid:durableId="109320803">
+    <w:abstractNumId w:val="80"/>
+  </w:num>
+  <w:num w:numId="83" w16cid:durableId="557515093">
+    <w:abstractNumId w:val="53"/>
+  </w:num>
+  <w:num w:numId="84" w16cid:durableId="586697862">
+    <w:abstractNumId w:val="67"/>
+  </w:num>
+  <w:num w:numId="85" w16cid:durableId="1442529716">
+    <w:abstractNumId w:val="32"/>
+  </w:num>
+  <w:num w:numId="86" w16cid:durableId="809978383">
     <w:abstractNumId w:val="73"/>
   </w:num>
-  <w:num w:numId="83" w16cid:durableId="557515093">
-    <w:abstractNumId w:val="49"/>
-  </w:num>
-  <w:num w:numId="84" w16cid:durableId="586697862">
-    <w:abstractNumId w:val="61"/>
-  </w:num>
-  <w:num w:numId="85" w16cid:durableId="1442529716">
-    <w:abstractNumId w:val="31"/>
-  </w:num>
-  <w:num w:numId="86" w16cid:durableId="809978383">
-    <w:abstractNumId w:val="67"/>
-  </w:num>
   <w:num w:numId="87" w16cid:durableId="1892107741">
-    <w:abstractNumId w:val="33"/>
+    <w:abstractNumId w:val="34"/>
   </w:num>
   <w:num w:numId="88" w16cid:durableId="1098408118">
-    <w:abstractNumId w:val="97"/>
+    <w:abstractNumId w:val="106"/>
   </w:num>
   <w:num w:numId="89" w16cid:durableId="212158100">
-    <w:abstractNumId w:val="75"/>
+    <w:abstractNumId w:val="83"/>
   </w:num>
   <w:num w:numId="90" w16cid:durableId="760570529">
-    <w:abstractNumId w:val="98"/>
+    <w:abstractNumId w:val="107"/>
   </w:num>
   <w:num w:numId="91" w16cid:durableId="1166243679">
     <w:abstractNumId w:val="2"/>
   </w:num>
   <w:num w:numId="92" w16cid:durableId="878010087">
-    <w:abstractNumId w:val="55"/>
+    <w:abstractNumId w:val="59"/>
   </w:num>
   <w:num w:numId="93" w16cid:durableId="708409933">
     <w:abstractNumId w:val="18"/>
   </w:num>
   <w:num w:numId="94" w16cid:durableId="1974865596">
-    <w:abstractNumId w:val="51"/>
+    <w:abstractNumId w:val="55"/>
   </w:num>
   <w:num w:numId="95" w16cid:durableId="1023550903">
-    <w:abstractNumId w:val="81"/>
+    <w:abstractNumId w:val="89"/>
   </w:num>
   <w:num w:numId="96" w16cid:durableId="1961719419">
     <w:abstractNumId w:val="7"/>
   </w:num>
   <w:num w:numId="97" w16cid:durableId="1779832127">
-    <w:abstractNumId w:val="76"/>
+    <w:abstractNumId w:val="84"/>
   </w:num>
   <w:num w:numId="98" w16cid:durableId="186405736">
     <w:abstractNumId w:val="6"/>
@@ -36631,13 +38098,40 @@
     <w:abstractNumId w:val="8"/>
   </w:num>
   <w:num w:numId="100" w16cid:durableId="1388915967">
-    <w:abstractNumId w:val="41"/>
+    <w:abstractNumId w:val="43"/>
   </w:num>
   <w:num w:numId="101" w16cid:durableId="1683513881">
-    <w:abstractNumId w:val="53"/>
+    <w:abstractNumId w:val="57"/>
   </w:num>
   <w:num w:numId="102" w16cid:durableId="2021660543">
-    <w:abstractNumId w:val="37"/>
+    <w:abstractNumId w:val="39"/>
+  </w:num>
+  <w:num w:numId="103" w16cid:durableId="36392947">
+    <w:abstractNumId w:val="61"/>
+  </w:num>
+  <w:num w:numId="104" w16cid:durableId="33191966">
+    <w:abstractNumId w:val="74"/>
+  </w:num>
+  <w:num w:numId="105" w16cid:durableId="559945830">
+    <w:abstractNumId w:val="81"/>
+  </w:num>
+  <w:num w:numId="106" w16cid:durableId="1054158107">
+    <w:abstractNumId w:val="46"/>
+  </w:num>
+  <w:num w:numId="107" w16cid:durableId="1094740959">
+    <w:abstractNumId w:val="36"/>
+  </w:num>
+  <w:num w:numId="108" w16cid:durableId="1541435811">
+    <w:abstractNumId w:val="19"/>
+  </w:num>
+  <w:num w:numId="109" w16cid:durableId="1094743572">
+    <w:abstractNumId w:val="63"/>
+  </w:num>
+  <w:num w:numId="110" w16cid:durableId="1545557663">
+    <w:abstractNumId w:val="47"/>
+  </w:num>
+  <w:num w:numId="111" w16cid:durableId="1472363510">
+    <w:abstractNumId w:val="91"/>
   </w:num>
 </w:numbering>
 </file>
@@ -37255,7 +38749,6 @@
   <w:style w:type="character" w:default="1" w:styleId="Carpredefinitoparagrafo">
     <w:name w:val="Default Paragraph Font"/>
     <w:uiPriority w:val="1"/>
-    <w:semiHidden/>
     <w:unhideWhenUsed/>
   </w:style>
   <w:style w:type="table" w:default="1" w:styleId="Tabellanormale">
